--- a/GA수정본.docx
+++ b/GA수정본.docx
@@ -2,744 +2,6 @@
 <file path=word/document.xml><?xml version="1.0" encoding="utf-8"?>
 <w:document xmlns:wpc="http://schemas.microsoft.com/office/word/2010/wordprocessingCanvas" xmlns:mo="http://schemas.microsoft.com/office/mac/office/2008/main" xmlns:mc="http://schemas.openxmlformats.org/markup-compatibility/2006" xmlns:mv="urn:schemas-microsoft-com:mac:vml" xmlns:o="urn:schemas-microsoft-com:office:office" xmlns:r="http://schemas.openxmlformats.org/officeDocument/2006/relationships" xmlns:m="http://schemas.openxmlformats.org/officeDocument/2006/math" xmlns:v="urn:schemas-microsoft-com:vml" xmlns:wp14="http://schemas.microsoft.com/office/word/2010/wordprocessingDrawing" xmlns:wp="http://schemas.openxmlformats.org/drawingml/2006/wordprocessingDrawing" xmlns:w10="urn:schemas-microsoft-com:office:word" xmlns:w="http://schemas.openxmlformats.org/wordprocessingml/2006/main" xmlns:w14="http://schemas.microsoft.com/office/word/2010/wordml" xmlns:wpg="http://schemas.microsoft.com/office/word/2010/wordprocessingGroup" xmlns:wpi="http://schemas.microsoft.com/office/word/2010/wordprocessingInk" xmlns:wne="http://schemas.microsoft.com/office/word/2006/wordml" xmlns:wps="http://schemas.microsoft.com/office/word/2010/wordprocessingShape" mc:Ignorable="w14 wp14">
   <w:body>
-    <w:tbl>
-      <w:tblPr>
-        <w:tblW w:w="0" w:type="auto"/>
-        <w:tblInd w:w="1097" w:type="dxa"/>
-        <w:tblBorders>
-          <w:insideV w:val="single" w:sz="4" w:space="0" w:color="auto"/>
-        </w:tblBorders>
-        <w:tblLayout w:type="fixed"/>
-        <w:tblCellMar>
-          <w:left w:w="99" w:type="dxa"/>
-          <w:right w:w="99" w:type="dxa"/>
-        </w:tblCellMar>
-        <w:tblLook w:val="0000" w:firstRow="0" w:lastRow="0" w:firstColumn="0" w:lastColumn="0" w:noHBand="0" w:noVBand="0"/>
-      </w:tblPr>
-      <w:tblGrid>
-        <w:gridCol w:w="262"/>
-        <w:gridCol w:w="8460"/>
-        <w:gridCol w:w="236"/>
-      </w:tblGrid>
-      <w:tr>
-        <w:trPr>
-          <w:gridBefore w:val="1"/>
-          <w:gridAfter w:val="1"/>
-          <w:wBefore w:w="262" w:type="dxa"/>
-          <w:wAfter w:w="236" w:type="dxa"/>
-          <w:trHeight w:val="544"/>
-        </w:trPr>
-        <w:tc>
-          <w:tcPr>
-            <w:tcW w:w="8460" w:type="dxa"/>
-            <w:vAlign w:val="center"/>
-          </w:tcPr>
-          <w:p>
-            <w:pPr>
-              <w:tabs>
-                <w:tab w:val="left" w:pos="1260"/>
-                <w:tab w:val="left" w:pos="9180"/>
-              </w:tabs>
-              <w:snapToGrid w:val="0"/>
-              <w:jc w:val="center"/>
-              <w:rPr>
-                <w:rFonts w:ascii="나눔고딕" w:eastAsia="나눔고딕" w:hAnsi="나눔고딕" w:cs="Times New Roman"/>
-                <w:sz w:val="30"/>
-                <w:szCs w:val="30"/>
-                <w:vertAlign w:val="superscript"/>
-              </w:rPr>
-            </w:pPr>
-            <w:r>
-              <w:rPr>
-                <w:rFonts w:ascii="나눔고딕" w:eastAsia="나눔고딕" w:hAnsi="나눔고딕" w:cs="굴림" w:hint="eastAsia"/>
-                <w:bCs/>
-                <w:sz w:val="30"/>
-                <w:szCs w:val="30"/>
-              </w:rPr>
-              <w:t>초고차원에서 거리기반의 공간</w:t>
-            </w:r>
-            <w:r>
-              <w:rPr>
-                <w:rFonts w:ascii="나눔고딕" w:eastAsia="나눔고딕" w:hAnsi="나눔고딕" w:cs="굴림"/>
-                <w:bCs/>
-                <w:sz w:val="30"/>
-                <w:szCs w:val="30"/>
-              </w:rPr>
-              <w:t xml:space="preserve"> </w:t>
-            </w:r>
-            <w:r>
-              <w:rPr>
-                <w:rFonts w:ascii="나눔고딕" w:eastAsia="나눔고딕" w:hAnsi="나눔고딕" w:cs="굴림" w:hint="eastAsia"/>
-                <w:bCs/>
-                <w:sz w:val="30"/>
-                <w:szCs w:val="30"/>
-              </w:rPr>
-              <w:t xml:space="preserve">변환을 위한 유전자 알고리즘을 </w:t>
-            </w:r>
-            <w:r>
-              <w:rPr>
-                <w:rFonts w:ascii="나눔고딕" w:eastAsia="나눔고딕" w:hAnsi="나눔고딕" w:cs="굴림"/>
-                <w:bCs/>
-                <w:sz w:val="30"/>
-                <w:szCs w:val="30"/>
-              </w:rPr>
-              <w:t xml:space="preserve"> </w:t>
-            </w:r>
-            <w:r>
-              <w:rPr>
-                <w:rFonts w:ascii="나눔고딕" w:eastAsia="나눔고딕" w:hAnsi="나눔고딕" w:cs="굴림" w:hint="eastAsia"/>
-                <w:bCs/>
-                <w:sz w:val="30"/>
-                <w:szCs w:val="30"/>
-              </w:rPr>
-              <w:t>활용한  데이터 독립적인 빈티지 포인트 생성 기법</w:t>
-            </w:r>
-          </w:p>
-        </w:tc>
-      </w:tr>
-      <w:tr>
-        <w:trPr>
-          <w:gridBefore w:val="1"/>
-          <w:gridAfter w:val="1"/>
-          <w:wBefore w:w="262" w:type="dxa"/>
-          <w:wAfter w:w="236" w:type="dxa"/>
-          <w:trHeight w:val="1077"/>
-        </w:trPr>
-        <w:tc>
-          <w:tcPr>
-            <w:tcW w:w="8460" w:type="dxa"/>
-            <w:vAlign w:val="center"/>
-          </w:tcPr>
-          <w:p>
-            <w:pPr>
-              <w:wordWrap/>
-              <w:adjustRightInd w:val="0"/>
-              <w:spacing w:line="0" w:lineRule="atLeast"/>
-              <w:jc w:val="center"/>
-              <w:rPr>
-                <w:rFonts w:ascii="나눔고딕" w:eastAsia="나눔고딕" w:hAnsi="나눔고딕" w:cs="Times New Roman"/>
-              </w:rPr>
-            </w:pPr>
-            <w:r>
-              <w:rPr>
-                <w:rFonts w:ascii="나눔고딕" w:eastAsia="나눔고딕" w:hAnsi="나눔고딕" w:cs="Times New Roman" w:hint="eastAsia"/>
-              </w:rPr>
-              <w:t>김상근</w:t>
-            </w:r>
-            <w:r>
-              <w:rPr>
-                <w:rFonts w:ascii="나눔고딕" w:eastAsia="나눔고딕" w:hAnsi="나눔고딕" w:hint="eastAsia"/>
-                <w:shd w:val="clear" w:color="auto" w:fill="FFFFFF"/>
-                <w:vertAlign w:val="superscript"/>
-              </w:rPr>
-              <w:t>0</w:t>
-            </w:r>
-            <w:r>
-              <w:rPr>
-                <w:rFonts w:ascii="나눔고딕" w:eastAsia="나눔고딕" w:hAnsi="나눔고딕" w:cs="Times New Roman" w:hint="eastAsia"/>
-              </w:rPr>
-              <w:t>, 정성원</w:t>
-            </w:r>
-          </w:p>
-          <w:p>
-            <w:pPr>
-              <w:wordWrap/>
-              <w:adjustRightInd w:val="0"/>
-              <w:spacing w:line="0" w:lineRule="atLeast"/>
-              <w:jc w:val="center"/>
-              <w:rPr>
-                <w:rFonts w:ascii="나눔고딕" w:eastAsia="나눔고딕" w:hAnsi="나눔고딕" w:cs="Times New Roman"/>
-              </w:rPr>
-            </w:pPr>
-            <w:r>
-              <w:rPr>
-                <w:rFonts w:ascii="나눔고딕" w:eastAsia="나눔고딕" w:hAnsi="나눔고딕" w:cs="Helvetica" w:hint="eastAsia"/>
-                <w:kern w:val="0"/>
-              </w:rPr>
-              <w:t>서강대학교 컴퓨터공학과</w:t>
-            </w:r>
-          </w:p>
-          <w:p>
-            <w:pPr>
-              <w:wordWrap/>
-              <w:adjustRightInd w:val="0"/>
-              <w:jc w:val="center"/>
-              <w:rPr>
-                <w:rFonts w:ascii="나눔고딕" w:eastAsia="나눔고딕" w:hAnsi="나눔고딕" w:cs="Helvetica"/>
-                <w:kern w:val="0"/>
-              </w:rPr>
-            </w:pPr>
-          </w:p>
-        </w:tc>
-      </w:tr>
-      <w:tr>
-        <w:trPr>
-          <w:gridBefore w:val="1"/>
-          <w:gridAfter w:val="1"/>
-          <w:wBefore w:w="262" w:type="dxa"/>
-          <w:wAfter w:w="236" w:type="dxa"/>
-          <w:trHeight w:val="416"/>
-        </w:trPr>
-        <w:tc>
-          <w:tcPr>
-            <w:tcW w:w="8460" w:type="dxa"/>
-            <w:vAlign w:val="center"/>
-          </w:tcPr>
-          <w:p>
-            <w:pPr>
-              <w:pStyle w:val="Heading1"/>
-              <w:snapToGrid w:val="0"/>
-              <w:rPr>
-                <w:rFonts w:ascii="나눔고딕" w:eastAsia="나눔고딕" w:hAnsi="나눔고딕" w:cs="Times New Roman"/>
-                <w:b w:val="0"/>
-                <w:sz w:val="28"/>
-                <w:szCs w:val="28"/>
-              </w:rPr>
-            </w:pPr>
-            <w:r>
-              <w:rPr>
-                <w:rFonts w:ascii="나눔고딕" w:eastAsia="나눔고딕" w:hAnsi="나눔고딕" w:cs="굴림"/>
-                <w:b w:val="0"/>
-                <w:sz w:val="28"/>
-                <w:szCs w:val="28"/>
-              </w:rPr>
-              <w:t>Data Independent Vantage</w:t>
-            </w:r>
-            <w:r>
-              <w:rPr>
-                <w:rFonts w:ascii="나눔고딕" w:eastAsia="나눔고딕" w:hAnsi="나눔고딕" w:cs="굴림"/>
-                <w:b w:val="0"/>
-                <w:sz w:val="28"/>
-                <w:szCs w:val="28"/>
-              </w:rPr>
-              <w:t xml:space="preserve"> Point Selection </w:t>
-            </w:r>
-            <w:r>
-              <w:rPr>
-                <w:rFonts w:ascii="나눔고딕" w:eastAsia="나눔고딕" w:hAnsi="나눔고딕" w:cs="굴림"/>
-                <w:b w:val="0"/>
-                <w:sz w:val="28"/>
-                <w:szCs w:val="28"/>
-              </w:rPr>
-              <w:t xml:space="preserve">method </w:t>
-            </w:r>
-            <w:r>
-              <w:rPr>
-                <w:rFonts w:ascii="나눔고딕" w:eastAsia="나눔고딕" w:hAnsi="나눔고딕" w:cs="굴림"/>
-                <w:b w:val="0"/>
-                <w:sz w:val="28"/>
-                <w:szCs w:val="28"/>
-              </w:rPr>
-              <w:t>for Distance-Based Space Transformation in Very High Dimensional Space</w:t>
-            </w:r>
-            <w:r>
-              <w:rPr>
-                <w:rFonts w:ascii="나눔고딕" w:eastAsia="나눔고딕" w:hAnsi="나눔고딕" w:cs="굴림" w:hint="eastAsia"/>
-                <w:b w:val="0"/>
-                <w:sz w:val="28"/>
-                <w:szCs w:val="28"/>
-              </w:rPr>
-              <w:t xml:space="preserve"> </w:t>
-            </w:r>
-            <w:r>
-              <w:rPr>
-                <w:rFonts w:ascii="나눔고딕" w:eastAsia="나눔고딕" w:hAnsi="나눔고딕" w:cs="굴림"/>
-                <w:b w:val="0"/>
-                <w:sz w:val="28"/>
-                <w:szCs w:val="28"/>
-              </w:rPr>
-              <w:t>using Genetic Algorithm</w:t>
-            </w:r>
-          </w:p>
-        </w:tc>
-      </w:tr>
-      <w:tr>
-        <w:trPr>
-          <w:gridBefore w:val="1"/>
-          <w:gridAfter w:val="1"/>
-          <w:wBefore w:w="262" w:type="dxa"/>
-          <w:wAfter w:w="236" w:type="dxa"/>
-          <w:trHeight w:val="838"/>
-        </w:trPr>
-        <w:tc>
-          <w:tcPr>
-            <w:tcW w:w="8460" w:type="dxa"/>
-            <w:vAlign w:val="center"/>
-          </w:tcPr>
-          <w:p>
-            <w:pPr>
-              <w:tabs>
-                <w:tab w:val="left" w:pos="1260"/>
-                <w:tab w:val="left" w:pos="9180"/>
-              </w:tabs>
-              <w:snapToGrid w:val="0"/>
-              <w:jc w:val="center"/>
-              <w:rPr>
-                <w:rFonts w:ascii="나눔고딕" w:eastAsia="나눔고딕" w:hAnsi="나눔고딕" w:cs="Times New Roman"/>
-              </w:rPr>
-            </w:pPr>
-            <w:r>
-              <w:rPr>
-                <w:rFonts w:ascii="나눔고딕" w:eastAsia="나눔고딕" w:hAnsi="나눔고딕" w:cs="Times New Roman"/>
-              </w:rPr>
-              <w:t>Sangkeun Kim</w:t>
-            </w:r>
-            <w:r>
-              <w:rPr>
-                <w:rFonts w:ascii="나눔고딕" w:eastAsia="나눔고딕" w:hAnsi="나눔고딕" w:hint="eastAsia"/>
-                <w:shd w:val="clear" w:color="auto" w:fill="FFFFFF"/>
-                <w:vertAlign w:val="superscript"/>
-              </w:rPr>
-              <w:t>0</w:t>
-            </w:r>
-            <w:r>
-              <w:rPr>
-                <w:rFonts w:ascii="나눔고딕" w:eastAsia="나눔고딕" w:hAnsi="나눔고딕" w:cs="Times New Roman"/>
-              </w:rPr>
-              <w:t>,</w:t>
-            </w:r>
-            <w:r>
-              <w:rPr>
-                <w:rFonts w:ascii="나눔고딕" w:eastAsia="나눔고딕" w:hAnsi="나눔고딕" w:cs="Times New Roman" w:hint="eastAsia"/>
-              </w:rPr>
-              <w:t xml:space="preserve"> </w:t>
-            </w:r>
-            <w:r>
-              <w:rPr>
-                <w:rFonts w:ascii="나눔고딕" w:eastAsia="나눔고딕" w:hAnsi="나눔고딕" w:cs="Times New Roman"/>
-              </w:rPr>
-              <w:t>Sungwon Jung</w:t>
-            </w:r>
-          </w:p>
-          <w:p>
-            <w:pPr>
-              <w:tabs>
-                <w:tab w:val="left" w:pos="1260"/>
-                <w:tab w:val="left" w:pos="9180"/>
-              </w:tabs>
-              <w:snapToGrid w:val="0"/>
-              <w:jc w:val="center"/>
-              <w:rPr>
-                <w:rFonts w:ascii="나눔고딕" w:eastAsia="나눔고딕" w:hAnsi="나눔고딕" w:cs="Times New Roman"/>
-              </w:rPr>
-            </w:pPr>
-            <w:r>
-              <w:rPr>
-                <w:rFonts w:ascii="나눔고딕" w:eastAsia="나눔고딕" w:hAnsi="나눔고딕" w:cs="Times New Roman"/>
-              </w:rPr>
-              <w:t>Department of Computer Science and Engineering, Sogang University</w:t>
-            </w:r>
-          </w:p>
-        </w:tc>
-      </w:tr>
-      <w:tr>
-        <w:trPr>
-          <w:trHeight w:val="1977"/>
-        </w:trPr>
-        <w:tc>
-          <w:tcPr>
-            <w:tcW w:w="8958" w:type="dxa"/>
-            <w:gridSpan w:val="3"/>
-            <w:vAlign w:val="center"/>
-          </w:tcPr>
-          <w:p>
-            <w:pPr>
-              <w:snapToGrid w:val="0"/>
-              <w:jc w:val="center"/>
-              <w:rPr>
-                <w:rFonts w:ascii="나눔고딕" w:eastAsia="나눔고딕" w:hAnsi="나눔고딕" w:cs="굴림"/>
-                <w:b/>
-                <w:bCs/>
-              </w:rPr>
-            </w:pPr>
-          </w:p>
-          <w:p>
-            <w:pPr>
-              <w:snapToGrid w:val="0"/>
-              <w:jc w:val="center"/>
-              <w:rPr>
-                <w:rFonts w:ascii="나눔고딕" w:eastAsia="나눔고딕" w:hAnsi="나눔고딕" w:cs="Times New Roman"/>
-                <w:b/>
-                <w:bCs/>
-              </w:rPr>
-            </w:pPr>
-            <w:r>
-              <w:rPr>
-                <w:rFonts w:ascii="나눔고딕" w:eastAsia="나눔고딕" w:hAnsi="나눔고딕" w:cs="굴림" w:hint="eastAsia"/>
-                <w:b/>
-                <w:bCs/>
-              </w:rPr>
-              <w:t>요</w:t>
-            </w:r>
-            <w:r>
-              <w:rPr>
-                <w:rFonts w:ascii="나눔고딕" w:eastAsia="나눔고딕" w:hAnsi="나눔고딕" w:cs="굴림"/>
-                <w:b/>
-                <w:bCs/>
-              </w:rPr>
-              <w:t xml:space="preserve">   </w:t>
-            </w:r>
-            <w:r>
-              <w:rPr>
-                <w:rFonts w:ascii="나눔고딕" w:eastAsia="나눔고딕" w:hAnsi="나눔고딕" w:cs="굴림" w:hint="eastAsia"/>
-                <w:b/>
-                <w:bCs/>
-              </w:rPr>
-              <w:t>약</w:t>
-            </w:r>
-          </w:p>
-          <w:p>
-            <w:pPr>
-              <w:snapToGrid w:val="0"/>
-              <w:ind w:firstLineChars="50" w:firstLine="85"/>
-              <w:rPr>
-                <w:rFonts w:ascii="나눔고딕" w:eastAsia="나눔고딕" w:hAnsi="나눔고딕" w:cs="굴림"/>
-                <w:sz w:val="18"/>
-                <w:szCs w:val="18"/>
-              </w:rPr>
-            </w:pPr>
-            <w:r>
-              <w:rPr>
-                <w:rFonts w:ascii="나눔고딕" w:eastAsia="나눔고딕" w:hAnsi="나눔고딕" w:cs="굴림" w:hint="eastAsia"/>
-                <w:sz w:val="18"/>
-                <w:szCs w:val="18"/>
-              </w:rPr>
-              <w:t>빈티지 포인트에 의한 공간 변환은 고차원 데이터 공간을 유사 질의어(</w:t>
-            </w:r>
-            <w:r>
-              <w:rPr>
-                <w:rFonts w:ascii="나눔고딕" w:eastAsia="나눔고딕" w:hAnsi="나눔고딕" w:cs="굴림"/>
-                <w:sz w:val="18"/>
-                <w:szCs w:val="18"/>
-              </w:rPr>
-              <w:t>Similarity query)</w:t>
-            </w:r>
-            <w:r>
-              <w:rPr>
-                <w:rFonts w:ascii="나눔고딕" w:eastAsia="나눔고딕" w:hAnsi="나눔고딕" w:cs="굴림" w:hint="eastAsia"/>
-                <w:sz w:val="18"/>
-                <w:szCs w:val="18"/>
-              </w:rPr>
-              <w:t xml:space="preserve"> 처리에 적합한 거리 기반 벡터 공간으로 변환시킨다. 기존에 제안된 빈티지 포인트 선택 알고리즘들은 데이터 객체 중에서 빈티지 포인트를 선택하기 때문에 업데이트가 빈번한 동적 환경에 적용하기 </w:t>
-            </w:r>
-            <w:r>
-              <w:rPr>
-                <w:rFonts w:ascii="나눔고딕" w:eastAsia="나눔고딕" w:hAnsi="나눔고딕" w:cs="굴림" w:hint="eastAsia"/>
-                <w:sz w:val="18"/>
-                <w:szCs w:val="18"/>
-              </w:rPr>
-              <w:t xml:space="preserve">어렵다. 이 문제를 해결하기 위하여 코너 포인트에서 </w:t>
-            </w:r>
-            <w:r>
-              <w:rPr>
-                <w:rFonts w:ascii="나눔고딕" w:eastAsia="나눔고딕" w:hAnsi="나눔고딕" w:cs="굴림" w:hint="eastAsia"/>
-                <w:sz w:val="18"/>
-                <w:szCs w:val="18"/>
-              </w:rPr>
-              <w:t xml:space="preserve">빈티지 </w:t>
-            </w:r>
-            <w:r>
-              <w:rPr>
-                <w:rFonts w:ascii="나눔고딕" w:eastAsia="나눔고딕" w:hAnsi="나눔고딕" w:cs="굴림" w:hint="eastAsia"/>
-                <w:sz w:val="18"/>
-                <w:szCs w:val="18"/>
-              </w:rPr>
-              <w:t>포인트</w:t>
-            </w:r>
-            <w:r>
-              <w:rPr>
-                <w:rFonts w:ascii="나눔고딕" w:eastAsia="나눔고딕" w:hAnsi="나눔고딕" w:cs="굴림" w:hint="eastAsia"/>
-                <w:sz w:val="18"/>
-                <w:szCs w:val="18"/>
-              </w:rPr>
-              <w:t xml:space="preserve">를 선택하는 </w:t>
-            </w:r>
-            <w:r>
-              <w:rPr>
-                <w:rFonts w:ascii="나눔고딕" w:eastAsia="나눔고딕" w:hAnsi="나눔고딕" w:cs="굴림" w:hint="eastAsia"/>
-                <w:sz w:val="18"/>
-                <w:szCs w:val="18"/>
-              </w:rPr>
-              <w:t>탐욕적</w:t>
-            </w:r>
-            <w:r>
-              <w:rPr>
-                <w:rFonts w:ascii="나눔고딕" w:eastAsia="나눔고딕" w:hAnsi="나눔고딕" w:cs="굴림" w:hint="eastAsia"/>
-                <w:sz w:val="18"/>
-                <w:szCs w:val="18"/>
-              </w:rPr>
-              <w:t xml:space="preserve"> </w:t>
-            </w:r>
-            <w:r>
-              <w:rPr>
-                <w:rFonts w:ascii="나눔고딕" w:eastAsia="나눔고딕" w:hAnsi="나눔고딕" w:cs="굴림" w:hint="eastAsia"/>
-                <w:sz w:val="18"/>
-                <w:szCs w:val="18"/>
-              </w:rPr>
-              <w:t>알고리즘</w:t>
-            </w:r>
-            <w:r>
-              <w:rPr>
-                <w:rFonts w:ascii="나눔고딕" w:eastAsia="나눔고딕" w:hAnsi="나눔고딕" w:cs="굴림" w:hint="eastAsia"/>
-                <w:sz w:val="18"/>
-                <w:szCs w:val="18"/>
-              </w:rPr>
-              <w:t xml:space="preserve"> </w:t>
-            </w:r>
-            <w:r>
-              <w:rPr>
-                <w:rFonts w:ascii="나눔고딕" w:eastAsia="나눔고딕" w:hAnsi="나눔고딕" w:cs="굴림" w:hint="eastAsia"/>
-                <w:sz w:val="18"/>
-                <w:szCs w:val="18"/>
-              </w:rPr>
-              <w:t xml:space="preserve">기반의 </w:t>
-            </w:r>
-            <w:r>
-              <w:rPr>
-                <w:rFonts w:ascii="나눔고딕" w:eastAsia="나눔고딕" w:hAnsi="나눔고딕" w:cs="굴림" w:hint="eastAsia"/>
-                <w:sz w:val="18"/>
-                <w:szCs w:val="18"/>
-              </w:rPr>
-              <w:t>연구가</w:t>
-            </w:r>
-            <w:r>
-              <w:rPr>
-                <w:rFonts w:ascii="나눔고딕" w:eastAsia="나눔고딕" w:hAnsi="나눔고딕" w:cs="굴림" w:hint="eastAsia"/>
-                <w:sz w:val="18"/>
-                <w:szCs w:val="18"/>
-              </w:rPr>
-              <w:t xml:space="preserve"> 있었다</w:t>
-            </w:r>
-            <w:r>
-              <w:rPr>
-                <w:rFonts w:ascii="나눔고딕" w:eastAsia="나눔고딕" w:hAnsi="나눔고딕" w:cs="굴림" w:hint="eastAsia"/>
-                <w:sz w:val="18"/>
-                <w:szCs w:val="18"/>
-              </w:rPr>
-              <w:t>. 그러나 이 방법</w:t>
-            </w:r>
-            <w:r>
-              <w:rPr>
-                <w:rFonts w:ascii="나눔고딕" w:eastAsia="나눔고딕" w:hAnsi="나눔고딕" w:cs="굴림" w:hint="eastAsia"/>
-                <w:sz w:val="18"/>
-                <w:szCs w:val="18"/>
-              </w:rPr>
-              <w:t>은 차원 수에 따라</w:t>
-            </w:r>
-            <w:r>
-              <w:rPr>
-                <w:rFonts w:ascii="나눔고딕" w:eastAsia="나눔고딕" w:hAnsi="나눔고딕" w:cs="굴림" w:hint="eastAsia"/>
-                <w:sz w:val="18"/>
-                <w:szCs w:val="18"/>
-              </w:rPr>
-              <w:t xml:space="preserve"> </w:t>
-            </w:r>
-            <w:r>
-              <w:rPr>
-                <w:rFonts w:ascii="나눔고딕" w:eastAsia="나눔고딕" w:hAnsi="나눔고딕" w:cs="굴림" w:hint="eastAsia"/>
-                <w:sz w:val="18"/>
-                <w:szCs w:val="18"/>
-              </w:rPr>
-              <w:t xml:space="preserve">코너 포인트가 지수 함수적으로 증가하기 때문에 </w:t>
-            </w:r>
-            <w:r>
-              <w:rPr>
-                <w:rFonts w:ascii="나눔고딕" w:eastAsia="나눔고딕" w:hAnsi="나눔고딕" w:cs="굴림" w:hint="eastAsia"/>
-                <w:sz w:val="18"/>
-                <w:szCs w:val="18"/>
-              </w:rPr>
-              <w:t xml:space="preserve">고차원 데이터를 다루기에 적합하지 </w:t>
-            </w:r>
-            <w:r>
-              <w:rPr>
-                <w:rFonts w:ascii="나눔고딕" w:eastAsia="나눔고딕" w:hAnsi="나눔고딕" w:cs="굴림" w:hint="eastAsia"/>
-                <w:sz w:val="18"/>
-                <w:szCs w:val="18"/>
-              </w:rPr>
-              <w:t>않아</w:t>
-            </w:r>
-            <w:r>
-              <w:rPr>
-                <w:rFonts w:ascii="나눔고딕" w:eastAsia="나눔고딕" w:hAnsi="나눔고딕" w:cs="굴림" w:hint="eastAsia"/>
-                <w:sz w:val="18"/>
-                <w:szCs w:val="18"/>
-              </w:rPr>
-              <w:t xml:space="preserve"> </w:t>
-            </w:r>
-            <w:r>
-              <w:rPr>
-                <w:rFonts w:ascii="나눔고딕" w:eastAsia="나눔고딕" w:hAnsi="나눔고딕" w:cs="굴림" w:hint="eastAsia"/>
-                <w:sz w:val="18"/>
-                <w:szCs w:val="18"/>
-              </w:rPr>
-              <w:t>고차원 데이터</w:t>
-            </w:r>
-            <w:r>
-              <w:rPr>
-                <w:rFonts w:ascii="나눔고딕" w:eastAsia="나눔고딕" w:hAnsi="나눔고딕" w:cs="굴림" w:hint="eastAsia"/>
-                <w:sz w:val="18"/>
-                <w:szCs w:val="18"/>
-              </w:rPr>
-              <w:t>에서</w:t>
-            </w:r>
-            <w:bookmarkStart w:id="0" w:name="_GoBack"/>
-            <w:bookmarkEnd w:id="0"/>
-            <w:r>
-              <w:rPr>
-                <w:rFonts w:ascii="나눔고딕" w:eastAsia="나눔고딕" w:hAnsi="나눔고딕" w:cs="굴림" w:hint="eastAsia"/>
-                <w:sz w:val="18"/>
-                <w:szCs w:val="18"/>
-              </w:rPr>
-              <w:t>도</w:t>
-            </w:r>
-            <w:r>
-              <w:rPr>
-                <w:rFonts w:ascii="나눔고딕" w:eastAsia="나눔고딕" w:hAnsi="나눔고딕" w:cs="굴림" w:hint="eastAsia"/>
-                <w:sz w:val="18"/>
-                <w:szCs w:val="18"/>
-              </w:rPr>
-              <w:t xml:space="preserve"> 빈티지 포인트를 생성할 수 있는 </w:t>
-            </w:r>
-            <w:r>
-              <w:rPr>
-                <w:rFonts w:ascii="나눔고딕" w:eastAsia="나눔고딕" w:hAnsi="나눔고딕" w:cs="굴림" w:hint="eastAsia"/>
-                <w:sz w:val="18"/>
-                <w:szCs w:val="18"/>
-              </w:rPr>
-              <w:t xml:space="preserve">효과적인 </w:t>
-            </w:r>
-            <w:r>
-              <w:rPr>
-                <w:rFonts w:ascii="나눔고딕" w:eastAsia="나눔고딕" w:hAnsi="나눔고딕" w:cs="굴림" w:hint="eastAsia"/>
-                <w:sz w:val="18"/>
-                <w:szCs w:val="18"/>
-              </w:rPr>
-              <w:t xml:space="preserve">휴리스틱 알고리즘이 필요하다. 따라서 본 논문에서는 </w:t>
-            </w:r>
-            <w:r>
-              <w:rPr>
-                <w:rFonts w:ascii="나눔고딕" w:eastAsia="나눔고딕" w:hAnsi="나눔고딕" w:cs="굴림" w:hint="eastAsia"/>
-                <w:sz w:val="18"/>
-                <w:szCs w:val="18"/>
-              </w:rPr>
-              <w:t>메타 휴리스틱 기법 중에 하나인 유전자 알고리즘을 활용하여</w:t>
-            </w:r>
-            <w:r>
-              <w:rPr>
-                <w:rFonts w:ascii="나눔고딕" w:eastAsia="나눔고딕" w:hAnsi="나눔고딕" w:cs="굴림" w:hint="eastAsia"/>
-                <w:sz w:val="18"/>
-                <w:szCs w:val="18"/>
-              </w:rPr>
-              <w:t>,</w:t>
-            </w:r>
-            <w:r>
-              <w:rPr>
-                <w:rFonts w:ascii="나눔고딕" w:eastAsia="나눔고딕" w:hAnsi="나눔고딕" w:cs="굴림" w:hint="eastAsia"/>
-                <w:sz w:val="18"/>
-                <w:szCs w:val="18"/>
-              </w:rPr>
-              <w:t xml:space="preserve"> </w:t>
-            </w:r>
-            <w:r>
-              <w:rPr>
-                <w:rFonts w:ascii="나눔고딕" w:eastAsia="나눔고딕" w:hAnsi="나눔고딕" w:cs="굴림" w:hint="eastAsia"/>
-                <w:sz w:val="18"/>
-                <w:szCs w:val="18"/>
-              </w:rPr>
-              <w:t xml:space="preserve">고차원 데이터에서도 적용 가능한 </w:t>
-            </w:r>
-            <w:r>
-              <w:rPr>
-                <w:rFonts w:ascii="나눔고딕" w:eastAsia="나눔고딕" w:hAnsi="나눔고딕" w:cs="굴림" w:hint="eastAsia"/>
-                <w:sz w:val="18"/>
-                <w:szCs w:val="18"/>
-              </w:rPr>
-              <w:t>향상된</w:t>
-            </w:r>
-            <w:r>
-              <w:rPr>
-                <w:rFonts w:ascii="나눔고딕" w:eastAsia="나눔고딕" w:hAnsi="나눔고딕" w:cs="굴림" w:hint="eastAsia"/>
-                <w:sz w:val="18"/>
-                <w:szCs w:val="18"/>
-              </w:rPr>
-              <w:t xml:space="preserve"> </w:t>
-            </w:r>
-            <w:r>
-              <w:rPr>
-                <w:rFonts w:ascii="나눔고딕" w:eastAsia="나눔고딕" w:hAnsi="나눔고딕" w:cs="굴림" w:hint="eastAsia"/>
-                <w:sz w:val="18"/>
-                <w:szCs w:val="18"/>
-              </w:rPr>
-              <w:t xml:space="preserve">성능의 </w:t>
-            </w:r>
-            <w:r>
-              <w:rPr>
-                <w:rFonts w:ascii="나눔고딕" w:eastAsia="나눔고딕" w:hAnsi="나눔고딕" w:cs="굴림" w:hint="eastAsia"/>
-                <w:sz w:val="18"/>
-                <w:szCs w:val="18"/>
-              </w:rPr>
-              <w:t xml:space="preserve">빈티지 포인트를 </w:t>
-            </w:r>
-            <w:r>
-              <w:rPr>
-                <w:rFonts w:ascii="나눔고딕" w:eastAsia="나눔고딕" w:hAnsi="나눔고딕" w:cs="굴림" w:hint="eastAsia"/>
-                <w:sz w:val="18"/>
-                <w:szCs w:val="18"/>
-              </w:rPr>
-              <w:t>생성하는</w:t>
-            </w:r>
-            <w:r>
-              <w:rPr>
-                <w:rFonts w:ascii="나눔고딕" w:eastAsia="나눔고딕" w:hAnsi="나눔고딕" w:cs="굴림" w:hint="eastAsia"/>
-                <w:sz w:val="18"/>
-                <w:szCs w:val="18"/>
-              </w:rPr>
-              <w:t xml:space="preserve"> 기법을 </w:t>
-            </w:r>
-            <w:r>
-              <w:rPr>
-                <w:rFonts w:ascii="나눔고딕" w:eastAsia="나눔고딕" w:hAnsi="나눔고딕" w:cs="굴림" w:hint="eastAsia"/>
-                <w:sz w:val="18"/>
-                <w:szCs w:val="18"/>
-              </w:rPr>
-              <w:t>제시</w:t>
-            </w:r>
-            <w:r>
-              <w:rPr>
-                <w:rFonts w:ascii="나눔고딕" w:eastAsia="나눔고딕" w:hAnsi="나눔고딕" w:cs="굴림" w:hint="eastAsia"/>
-                <w:sz w:val="18"/>
-                <w:szCs w:val="18"/>
-              </w:rPr>
-              <w:t>한다.</w:t>
-            </w:r>
-          </w:p>
-          <w:p>
-            <w:pPr>
-              <w:snapToGrid w:val="0"/>
-              <w:ind w:firstLineChars="50" w:firstLine="85"/>
-              <w:rPr>
-                <w:rFonts w:ascii="나눔고딕" w:eastAsia="나눔고딕" w:hAnsi="나눔고딕" w:cs="굴림"/>
-                <w:sz w:val="18"/>
-                <w:szCs w:val="18"/>
-              </w:rPr>
-            </w:pPr>
-          </w:p>
-        </w:tc>
-      </w:tr>
-    </w:tbl>
-    <w:p>
-      <w:pPr>
-        <w:rPr>
-          <w:rFonts w:ascii="나눔고딕" w:eastAsia="나눔고딕" w:hAnsi="나눔고딕"/>
-        </w:rPr>
-        <w:sectPr>
-          <w:pgSz w:w="11906" w:h="16838" w:code="9"/>
-          <w:pgMar w:top="1701" w:right="567" w:bottom="1134" w:left="567" w:header="0" w:footer="0" w:gutter="0"/>
-          <w:cols w:space="720"/>
-          <w:docGrid w:type="lines" w:linePitch="360"/>
-        </w:sectPr>
-      </w:pPr>
-    </w:p>
     <w:p>
       <w:pPr>
         <w:wordWrap/>
@@ -756,25 +18,15 @@
           <w:b/>
           <w:bCs/>
         </w:rPr>
-        <w:lastRenderedPageBreak/>
-        <w:t xml:space="preserve">1. </w:t>
-      </w:r>
-      <w:proofErr w:type="gramStart"/>
+        <w:t xml:space="preserve">2. </w:t>
+      </w:r>
       <w:r>
         <w:rPr>
           <w:rFonts w:ascii="나눔고딕" w:eastAsia="나눔고딕" w:hAnsi="나눔고딕" w:cs="굴림" w:hint="eastAsia"/>
           <w:b/>
           <w:bCs/>
         </w:rPr>
-        <w:t>서</w:t>
-      </w:r>
-      <w:r>
-        <w:rPr>
-          <w:rFonts w:ascii="나눔고딕" w:eastAsia="나눔고딕" w:hAnsi="나눔고딕" w:cs="굴림"/>
-          <w:b/>
-          <w:bCs/>
-        </w:rPr>
-        <w:t xml:space="preserve">  </w:t>
+        <w:t xml:space="preserve">유전자 알고리즘을 </w:t>
       </w:r>
       <w:r>
         <w:rPr>
@@ -782,858 +34,44 @@
           <w:b/>
           <w:bCs/>
         </w:rPr>
-        <w:t>론</w:t>
-      </w:r>
-      <w:proofErr w:type="gramEnd"/>
-    </w:p>
-    <w:p>
-      <w:pPr>
-        <w:wordWrap/>
-        <w:spacing w:line="0" w:lineRule="atLeast"/>
-        <w:ind w:firstLine="188"/>
-        <w:rPr>
-          <w:rFonts w:ascii="나눔고딕" w:eastAsia="나눔고딕" w:hAnsi="나눔고딕" w:cs="굴림"/>
-        </w:rPr>
-      </w:pPr>
-      <w:r>
-        <w:rPr>
-          <w:rFonts w:ascii="나눔고딕" w:eastAsia="나눔고딕" w:hAnsi="나눔고딕" w:cs="굴림" w:hint="eastAsia"/>
-        </w:rPr>
-        <w:t xml:space="preserve">최근 유사 질의어를 이용한 응용분야에서 데이터베이스의 크기가 증가하고 데이터 객체가 갖는 속성 값이 다양해짐에 따라서 효과적인 유사 질의어 처리를 위한 기술 개발이 요구되고 있다. </w:t>
-      </w:r>
-    </w:p>
-    <w:p>
-      <w:pPr>
-        <w:wordWrap/>
-        <w:spacing w:line="0" w:lineRule="atLeast"/>
-        <w:ind w:firstLine="188"/>
-        <w:rPr>
-          <w:rFonts w:ascii="나눔고딕" w:eastAsia="나눔고딕" w:hAnsi="나눔고딕" w:cs="굴림"/>
-        </w:rPr>
-      </w:pPr>
-      <w:r>
-        <w:rPr>
-          <w:rFonts w:ascii="나눔고딕" w:eastAsia="나눔고딕" w:hAnsi="나눔고딕" w:cs="굴림" w:hint="eastAsia"/>
-        </w:rPr>
-        <w:t xml:space="preserve">빈티지 포인트는 고차원 데이터 공간을 유사 질의어 처리에 적합한 거리 기반 벡터 공간으로 공간 </w:t>
-      </w:r>
-      <w:r>
-        <w:rPr>
-          <w:rFonts w:ascii="나눔고딕" w:eastAsia="나눔고딕" w:hAnsi="나눔고딕" w:cs="굴림" w:hint="eastAsia"/>
-        </w:rPr>
-        <w:t>변환하는데 쓰인다. 기존의 연구에서 빈티지 포인트들은 데이터 객체 중에서 빈티지 포인트들을 선택하기 때문에, 업데이트가 빈번한 동적 환경에 적용하기 어렵고, 이를 해결하기 위하여 데이터 독립적인 방법으로 빈티지 포인트를 생성하는 연구가 있었다</w:t>
-      </w:r>
-      <w:r>
-        <w:rPr>
-          <w:rFonts w:ascii="나눔고딕" w:eastAsia="나눔고딕" w:hAnsi="나눔고딕" w:cs="굴림" w:hint="eastAsia"/>
-        </w:rPr>
-        <w:t>[1</w:t>
-      </w:r>
-      <w:r>
-        <w:rPr>
-          <w:rFonts w:ascii="나눔고딕" w:eastAsia="나눔고딕" w:hAnsi="나눔고딕" w:cs="굴림" w:hint="eastAsia"/>
-        </w:rPr>
-        <w:t>]. 해당 연구에서 데이터들은 닫힌 공간(</w:t>
-      </w:r>
-      <w:r>
-        <w:rPr>
-          <w:rFonts w:ascii="나눔고딕" w:eastAsia="나눔고딕" w:hAnsi="나눔고딕" w:cs="굴림"/>
-        </w:rPr>
-        <w:t>Closed Space)</w:t>
-      </w:r>
-      <w:r>
-        <w:rPr>
-          <w:rFonts w:ascii="나눔고딕" w:eastAsia="나눔고딕" w:hAnsi="나눔고딕" w:cs="굴림" w:hint="eastAsia"/>
-        </w:rPr>
-        <w:t xml:space="preserve">에 존재한다고 가정되며, 각 차원의 좌표 축에 위치한 </w:t>
-      </w:r>
-      <w:r>
-        <w:rPr>
-          <w:rFonts w:ascii="나눔고딕" w:eastAsia="나눔고딕" w:hAnsi="나눔고딕" w:cs="굴림" w:hint="eastAsia"/>
-        </w:rPr>
-        <w:t xml:space="preserve">꼭지점들을 코너 포인트라 한다. </w:t>
-      </w:r>
-      <w:r>
-        <w:rPr>
-          <w:rFonts w:ascii="나눔고딕" w:eastAsia="나눔고딕" w:hAnsi="나눔고딕" w:cs="굴림" w:hint="eastAsia"/>
-        </w:rPr>
-        <w:t>코너 포인트는 실제 데이터 객체들보다 더 효과적인 빈티지 포인트로 간주된다</w:t>
-      </w:r>
-      <w:r>
-        <w:rPr>
-          <w:rFonts w:ascii="나눔고딕" w:eastAsia="나눔고딕" w:hAnsi="나눔고딕" w:cs="굴림" w:hint="eastAsia"/>
-        </w:rPr>
-        <w:t>[1,2</w:t>
-      </w:r>
-      <w:r>
-        <w:rPr>
-          <w:rFonts w:ascii="나눔고딕" w:eastAsia="나눔고딕" w:hAnsi="나눔고딕" w:cs="굴림" w:hint="eastAsia"/>
-        </w:rPr>
-        <w:t>]. 코너 포인트를 활용한 빈티지 포인트의 선택에서 중요한 부분은 선택된 빈티지 포인트들이 공간상에서 얼마나 고르게 분포하고 있는가이다. 탐색의 대상이 되는 모든 코너 포인트들을 탐색하는</w:t>
-      </w:r>
-      <w:r>
-        <w:rPr>
-          <w:rFonts w:ascii="나눔고딕" w:eastAsia="나눔고딕" w:hAnsi="나눔고딕" w:cs="굴림" w:hint="eastAsia"/>
-        </w:rPr>
-        <w:t xml:space="preserve"> [1</w:t>
-      </w:r>
-      <w:r>
-        <w:rPr>
-          <w:rFonts w:ascii="나눔고딕" w:eastAsia="나눔고딕" w:hAnsi="나눔고딕" w:cs="굴림" w:hint="eastAsia"/>
-        </w:rPr>
-        <w:t xml:space="preserve">]의 방법으로는 차원수가 증가할 때, 코너 포인트의 수가 지수 함수적으로 증가하기 때문에 고차원 공간의 데이터를 다루기에는 적합하지 않다. 따라서 본 논문에서는 </w:t>
-      </w:r>
-      <w:r>
-        <w:rPr>
-          <w:rFonts w:ascii="나눔고딕" w:eastAsia="나눔고딕" w:hAnsi="나눔고딕" w:cs="굴림" w:hint="eastAsia"/>
-        </w:rPr>
-        <w:t xml:space="preserve">고차원 데이터에 적용 가능한 데이터 독립적인 빈티지 포인트 선택 기법으로 메타 휴리스틱 기법중에 하나인 유전자 알고리즘을 활용하여 효율적인 세대 교체를 통한 </w:t>
-      </w:r>
-      <w:r>
-        <w:rPr>
-          <w:rFonts w:ascii="나눔고딕" w:eastAsia="나눔고딕" w:hAnsi="나눔고딕" w:cs="굴림" w:hint="eastAsia"/>
-        </w:rPr>
-        <w:lastRenderedPageBreak/>
-        <w:t>최적의 빈티지 포인트를 생성하여 이 문제를 해결하고자 한다.</w:t>
-      </w:r>
-      <w:r>
-        <w:rPr>
-          <w:rFonts w:ascii="나눔고딕" w:eastAsia="나눔고딕" w:hAnsi="나눔고딕" w:cs="굴림" w:hint="eastAsia"/>
-        </w:rPr>
-        <w:t xml:space="preserve"> </w:t>
-      </w:r>
-    </w:p>
-    <w:p>
-      <w:pPr>
-        <w:wordWrap/>
-        <w:spacing w:line="0" w:lineRule="atLeast"/>
-        <w:ind w:firstLine="188"/>
-        <w:rPr>
-          <w:rFonts w:ascii="나눔고딕" w:eastAsia="나눔고딕" w:hAnsi="나눔고딕" w:cs="굴림"/>
-        </w:rPr>
-      </w:pPr>
-      <w:r>
-        <w:rPr>
-          <w:rFonts w:ascii="나눔고딕" w:eastAsia="나눔고딕" w:hAnsi="나눔고딕" w:cs="굴림" w:hint="eastAsia"/>
-        </w:rPr>
-        <w:t xml:space="preserve">본 논문의 구성은 다음과 같다. 2장에서는 </w:t>
-      </w:r>
-      <w:r>
-        <w:rPr>
-          <w:rFonts w:ascii="나눔고딕" w:eastAsia="나눔고딕" w:hAnsi="나눔고딕" w:cs="굴림" w:hint="eastAsia"/>
-        </w:rPr>
-        <w:t>이 문제를 유전자 알고리즘으로 해결할 수 있도록 모델링을 하고, 3장에서 효율적으로 세대</w:t>
-      </w:r>
-      <w:r>
-        <w:rPr>
-          <w:rFonts w:ascii="나눔고딕" w:eastAsia="나눔고딕" w:hAnsi="나눔고딕" w:cs="굴림" w:hint="eastAsia"/>
-        </w:rPr>
-        <w:t xml:space="preserve"> </w:t>
-      </w:r>
-      <w:r>
-        <w:rPr>
-          <w:rFonts w:ascii="나눔고딕" w:eastAsia="나눔고딕" w:hAnsi="나눔고딕" w:cs="굴림" w:hint="eastAsia"/>
-        </w:rPr>
-        <w:t>교체하는 방법을 제시한다. 4</w:t>
-      </w:r>
-      <w:r>
-        <w:rPr>
-          <w:rFonts w:ascii="나눔고딕" w:eastAsia="나눔고딕" w:hAnsi="나눔고딕" w:cs="굴림" w:hint="eastAsia"/>
-        </w:rPr>
-        <w:t xml:space="preserve">장에서는 제안하는 방법과 기존 연구의 성능을 비교 </w:t>
-      </w:r>
-      <w:r>
-        <w:rPr>
-          <w:rFonts w:ascii="나눔고딕" w:eastAsia="나눔고딕" w:hAnsi="나눔고딕" w:cs="굴림" w:hint="eastAsia"/>
-        </w:rPr>
-        <w:t>평가하고,</w:t>
-      </w:r>
-      <w:r>
-        <w:rPr>
-          <w:rFonts w:ascii="나눔고딕" w:eastAsia="나눔고딕" w:hAnsi="나눔고딕" w:cs="굴림" w:hint="eastAsia"/>
-        </w:rPr>
-        <w:t xml:space="preserve"> 마지막</w:t>
-      </w:r>
-      <w:r>
-        <w:rPr>
-          <w:rFonts w:ascii="나눔고딕" w:eastAsia="나눔고딕" w:hAnsi="나눔고딕" w:cs="굴림" w:hint="eastAsia"/>
-        </w:rPr>
-        <w:t xml:space="preserve"> 5</w:t>
-      </w:r>
-      <w:r>
-        <w:rPr>
-          <w:rFonts w:ascii="나눔고딕" w:eastAsia="나눔고딕" w:hAnsi="나눔고딕" w:cs="굴림" w:hint="eastAsia"/>
-        </w:rPr>
-        <w:t>장에서는 결론을 맺도록 한다.</w:t>
-      </w:r>
-    </w:p>
-    <w:p>
-      <w:pPr>
-        <w:wordWrap/>
-        <w:spacing w:line="0" w:lineRule="atLeast"/>
-        <w:ind w:firstLine="188"/>
-        <w:rPr>
-          <w:rFonts w:ascii="나눔고딕" w:eastAsia="나눔고딕" w:hAnsi="나눔고딕" w:cs="굴림"/>
-        </w:rPr>
-      </w:pPr>
-    </w:p>
-    <w:p>
-      <w:pPr>
-        <w:wordWrap/>
-        <w:spacing w:line="0" w:lineRule="atLeast"/>
-        <w:rPr>
-          <w:rFonts w:ascii="나눔고딕" w:eastAsia="나눔고딕" w:hAnsi="나눔고딕" w:cs="굴림"/>
-          <w:b/>
-          <w:bCs/>
-        </w:rPr>
-      </w:pPr>
-      <w:r>
-        <w:rPr>
-          <w:rFonts w:ascii="나눔고딕" w:eastAsia="나눔고딕" w:hAnsi="나눔고딕" w:cs="굴림"/>
-          <w:b/>
-          <w:bCs/>
-        </w:rPr>
-        <w:t xml:space="preserve">2. </w:t>
-      </w:r>
-      <w:r>
-        <w:rPr>
-          <w:rFonts w:ascii="나눔고딕" w:eastAsia="나눔고딕" w:hAnsi="나눔고딕" w:cs="굴림" w:hint="eastAsia"/>
-          <w:b/>
-          <w:bCs/>
-        </w:rPr>
-        <w:t xml:space="preserve">유전자 </w:t>
-      </w:r>
-      <w:r>
-        <w:rPr>
-          <w:rFonts w:ascii="나눔고딕" w:eastAsia="나눔고딕" w:hAnsi="나눔고딕" w:cs="굴림" w:hint="eastAsia"/>
-          <w:b/>
-          <w:bCs/>
-        </w:rPr>
-        <w:t>알고리즘을 위한</w:t>
-      </w:r>
-      <w:r>
-        <w:rPr>
-          <w:rFonts w:ascii="나눔고딕" w:eastAsia="나눔고딕" w:hAnsi="나눔고딕" w:cs="굴림" w:hint="eastAsia"/>
-          <w:b/>
-          <w:bCs/>
-        </w:rPr>
-        <w:t xml:space="preserve"> 모델링</w:t>
-      </w:r>
-    </w:p>
-    <w:p>
-      <w:pPr>
-        <w:wordWrap/>
-        <w:spacing w:line="0" w:lineRule="atLeast"/>
-        <w:rPr>
-          <w:rFonts w:ascii="나눔고딕" w:eastAsia="나눔고딕" w:hAnsi="나눔고딕" w:cs="굴림"/>
-          <w:b/>
-        </w:rPr>
-      </w:pPr>
-      <w:r>
-        <w:rPr>
-          <w:rFonts w:ascii="나눔고딕" w:eastAsia="나눔고딕" w:hAnsi="나눔고딕" w:cs="굴림" w:hint="eastAsia"/>
-          <w:b/>
-        </w:rPr>
-        <w:t>2.1 빈티지 포인트의 최적 분포</w:t>
-      </w:r>
-    </w:p>
-    <w:p>
-      <w:pPr>
-        <w:wordWrap/>
-        <w:spacing w:line="0" w:lineRule="atLeast"/>
-        <w:ind w:firstLine="188"/>
-        <w:rPr>
-          <w:rFonts w:ascii="나눔고딕" w:eastAsia="나눔고딕" w:hAnsi="나눔고딕" w:cs="굴림"/>
-        </w:rPr>
-      </w:pPr>
-      <w:r>
-        <w:rPr>
-          <w:rFonts w:ascii="나눔고딕" w:eastAsia="나눔고딕" w:hAnsi="나눔고딕" w:cs="굴림" w:hint="eastAsia"/>
-        </w:rPr>
-        <w:t>빈티지 포인트들이 공간상에서 얼마나 고르게 분포하고 있는지를 측정하기 위하여 빈티지 포인트들의 상호간 거리(</w:t>
-      </w:r>
-      <w:r>
-        <w:rPr>
-          <w:rFonts w:ascii="나눔고딕" w:eastAsia="나눔고딕" w:hAnsi="나눔고딕" w:cs="굴림"/>
-        </w:rPr>
-        <w:t>pairwise distance)</w:t>
-      </w:r>
-      <w:r>
-        <w:rPr>
-          <w:rFonts w:ascii="나눔고딕" w:eastAsia="나눔고딕" w:hAnsi="나눔고딕" w:cs="굴림" w:hint="eastAsia"/>
-        </w:rPr>
-        <w:t>를 이용하여 편향성(</w:t>
-      </w:r>
-      <w:r>
-        <w:rPr>
-          <w:rFonts w:ascii="나눔고딕" w:eastAsia="나눔고딕" w:hAnsi="나눔고딕" w:cs="굴림"/>
-        </w:rPr>
-        <w:t>skewness)</w:t>
-      </w:r>
-      <w:r>
-        <w:rPr>
-          <w:rFonts w:ascii="나눔고딕" w:eastAsia="나눔고딕" w:hAnsi="나눔고딕" w:cs="굴림" w:hint="eastAsia"/>
-        </w:rPr>
-        <w:t>을 측정한다.</w:t>
-      </w:r>
-      <w:r>
-        <w:rPr>
-          <w:rFonts w:ascii="나눔고딕" w:eastAsia="나눔고딕" w:hAnsi="나눔고딕" w:cs="굴림"/>
-        </w:rPr>
-        <w:t xml:space="preserve"> </w:t>
-      </w:r>
-      <w:r>
-        <w:rPr>
-          <w:rFonts w:ascii="나눔고딕" w:eastAsia="나눔고딕" w:hAnsi="나눔고딕" w:cs="굴림" w:hint="eastAsia"/>
-        </w:rPr>
-        <w:t>만약 전체 공간의 크기에 비해 너무 작은 거리를 갖거나 너무 큰 거리를 갖는 빈티지 포인트 쌍이 존재한다면 이는 고르게 분포되어 있지 않다</w:t>
-      </w:r>
-      <w:r>
-        <w:rPr>
-          <w:rFonts w:ascii="나눔고딕" w:eastAsia="나눔고딕" w:hAnsi="나눔고딕" w:cs="굴림" w:hint="eastAsia"/>
-        </w:rPr>
-        <w:t>[1</w:t>
-      </w:r>
-      <w:r>
-        <w:rPr>
-          <w:rFonts w:ascii="나눔고딕" w:eastAsia="나눔고딕" w:hAnsi="나눔고딕" w:cs="굴림" w:hint="eastAsia"/>
-        </w:rPr>
-        <w:t xml:space="preserve">]. 따라서 우리는 공간상에서 발생할 수 있는 상호간 거리의 평균값인 </w:t>
-      </w:r>
-      <m:oMath>
-        <m:rad>
-          <m:radPr>
-            <m:degHide m:val="1"/>
-            <m:ctrlPr>
-              <w:rPr>
-                <w:rFonts w:ascii="Cambria Math" w:eastAsia="나눔고딕" w:hAnsi="Cambria Math" w:cs="굴림"/>
-                <w:i/>
-              </w:rPr>
-            </m:ctrlPr>
-          </m:radPr>
-          <m:deg/>
-          <m:e>
-            <m:f>
-              <m:fPr>
-                <m:ctrlPr>
-                  <w:rPr>
-                    <w:rFonts w:ascii="Cambria Math" w:eastAsia="나눔고딕" w:hAnsi="Cambria Math" w:cs="굴림"/>
-                    <w:i/>
-                  </w:rPr>
-                </m:ctrlPr>
-              </m:fPr>
-              <m:num>
-                <m:r>
-                  <w:rPr>
-                    <w:rFonts w:ascii="Cambria Math" w:eastAsia="나눔고딕" w:hAnsi="Cambria Math" w:cs="STIXGeneral-Regular"/>
-                  </w:rPr>
-                  <m:t xml:space="preserve"> n </m:t>
-                </m:r>
-              </m:num>
-              <m:den>
-                <m:r>
-                  <w:rPr>
-                    <w:rFonts w:ascii="Cambria Math" w:eastAsia="나눔고딕" w:hAnsi="Cambria Math" w:cs="굴림"/>
-                  </w:rPr>
-                  <m:t xml:space="preserve"> 2 </m:t>
-                </m:r>
-              </m:den>
-            </m:f>
-          </m:e>
-        </m:rad>
-      </m:oMath>
-      <w:r>
-        <w:rPr>
-          <w:rFonts w:ascii="나눔고딕" w:eastAsia="나눔고딕" w:hAnsi="나눔고딕" w:cs="굴림" w:hint="eastAsia"/>
-        </w:rPr>
-        <w:t>을 기준으로 하여 최대한 편차가 적은 상호간 거리를 갖도록 빈티지 포인트를 찾아낸다.</w:t>
-      </w:r>
-    </w:p>
-    <w:p>
-      <w:pPr>
-        <w:wordWrap/>
-        <w:spacing w:line="0" w:lineRule="atLeast"/>
-        <w:ind w:firstLine="188"/>
-        <w:rPr>
-          <w:rFonts w:ascii="나눔고딕" w:eastAsia="나눔고딕" w:hAnsi="나눔고딕" w:cs="굴림"/>
-        </w:rPr>
-      </w:pPr>
-      <w:r>
-        <w:rPr>
-          <w:rFonts w:ascii="나눔고딕" w:eastAsia="나눔고딕" w:hAnsi="나눔고딕" w:cs="굴림" w:hint="eastAsia"/>
-          <w:b/>
-        </w:rPr>
-        <w:t>정의 1</w:t>
-      </w:r>
-      <w:r>
-        <w:rPr>
-          <w:rFonts w:ascii="나눔고딕" w:eastAsia="나눔고딕" w:hAnsi="나눔고딕" w:cs="굴림" w:hint="eastAsia"/>
-        </w:rPr>
-        <w:t xml:space="preserve">. 매트릭 공간의 차원 수를 </w:t>
-      </w:r>
-      <w:r>
-        <w:rPr>
-          <w:rFonts w:ascii="나눔고딕" w:eastAsia="나눔고딕" w:hAnsi="나눔고딕" w:cs="굴림"/>
-          <w:i/>
-        </w:rPr>
-        <w:t>n</w:t>
-      </w:r>
-      <w:r>
-        <w:rPr>
-          <w:rFonts w:ascii="나눔고딕" w:eastAsia="나눔고딕" w:hAnsi="나눔고딕" w:cs="굴림" w:hint="eastAsia"/>
-        </w:rPr>
-        <w:t xml:space="preserve">이라고 하고, 빈티지 포인트의 수를 </w:t>
-      </w:r>
-      <w:r>
-        <w:rPr>
-          <w:rFonts w:ascii="나눔고딕" w:eastAsia="나눔고딕" w:hAnsi="나눔고딕" w:cs="굴림"/>
-          <w:i/>
-        </w:rPr>
-        <w:t>m</w:t>
-      </w:r>
-      <w:r>
-        <w:rPr>
-          <w:rFonts w:ascii="나눔고딕" w:eastAsia="나눔고딕" w:hAnsi="나눔고딕" w:cs="굴림" w:hint="eastAsia"/>
-        </w:rPr>
-        <w:t xml:space="preserve">이라고 하자. </w:t>
-      </w:r>
-      <w:r>
-        <w:rPr>
-          <w:rFonts w:ascii="나눔고딕" w:eastAsia="나눔고딕" w:hAnsi="나눔고딕" w:cs="굴림"/>
-          <w:i/>
-        </w:rPr>
-        <w:t>n</w:t>
-      </w:r>
-      <w:r>
-        <w:rPr>
-          <w:rFonts w:ascii="나눔고딕" w:eastAsia="나눔고딕" w:hAnsi="나눔고딕" w:cs="굴림" w:hint="eastAsia"/>
-        </w:rPr>
-        <w:t xml:space="preserve">차원에서 </w:t>
-      </w:r>
-      <w:r>
-        <w:rPr>
-          <w:rFonts w:ascii="나눔고딕" w:eastAsia="나눔고딕" w:hAnsi="나눔고딕" w:cs="굴림"/>
-          <w:i/>
-        </w:rPr>
-        <w:t>m</w:t>
-      </w:r>
-      <w:r>
-        <w:rPr>
-          <w:rFonts w:ascii="나눔고딕" w:eastAsia="나눔고딕" w:hAnsi="나눔고딕" w:cs="굴림" w:hint="eastAsia"/>
-        </w:rPr>
-        <w:t>개의 빈티지 포인트 집합</w:t>
-      </w:r>
-      <w:r>
-        <w:rPr>
-          <w:rFonts w:ascii="나눔고딕" w:eastAsia="나눔고딕" w:hAnsi="나눔고딕" w:cs="굴림"/>
-        </w:rPr>
-        <w:t xml:space="preserve"> </w:t>
-      </w:r>
-      <m:oMath>
-        <m:r>
-          <w:rPr>
-            <w:rFonts w:ascii="Cambria Math" w:hAnsi="Cambria Math"/>
-          </w:rPr>
-          <m:t>V=</m:t>
-        </m:r>
-        <m:d>
-          <m:dPr>
-            <m:begChr m:val="{"/>
-            <m:endChr m:val="}"/>
-            <m:ctrlPr>
-              <w:rPr>
-                <w:rFonts w:ascii="Cambria Math" w:eastAsia="ＭＳ 明朝" w:hAnsi="Cambria Math" w:cs="Times New Roman"/>
-                <w:i/>
-                <w:kern w:val="0"/>
-                <w:sz w:val="24"/>
-                <w:szCs w:val="24"/>
-              </w:rPr>
-            </m:ctrlPr>
-          </m:dPr>
-          <m:e>
-            <m:sSub>
-              <m:sSubPr>
-                <m:ctrlPr>
-                  <w:rPr>
-                    <w:rFonts w:ascii="Cambria Math" w:eastAsia="ＭＳ 明朝" w:hAnsi="Cambria Math" w:cs="Times New Roman"/>
-                    <w:i/>
-                    <w:kern w:val="0"/>
-                    <w:sz w:val="24"/>
-                    <w:szCs w:val="24"/>
-                  </w:rPr>
-                </m:ctrlPr>
-              </m:sSubPr>
-              <m:e>
-                <m:r>
-                  <w:rPr>
-                    <w:rFonts w:ascii="Cambria Math" w:hAnsi="Cambria Math"/>
-                  </w:rPr>
-                  <m:t>v</m:t>
-                </m:r>
-              </m:e>
-              <m:sub>
-                <m:r>
-                  <w:rPr>
-                    <w:rFonts w:ascii="Cambria Math" w:hAnsi="Cambria Math"/>
-                  </w:rPr>
-                  <m:t>1</m:t>
-                </m:r>
-              </m:sub>
-            </m:sSub>
-            <m:r>
-              <w:rPr>
-                <w:rFonts w:ascii="Cambria Math" w:hAnsi="Cambria Math"/>
-              </w:rPr>
-              <m:t>,⋯,</m:t>
-            </m:r>
-            <m:sSub>
-              <m:sSubPr>
-                <m:ctrlPr>
-                  <w:rPr>
-                    <w:rFonts w:ascii="Cambria Math" w:eastAsia="ＭＳ 明朝" w:hAnsi="Cambria Math" w:cs="Times New Roman"/>
-                    <w:i/>
-                    <w:kern w:val="0"/>
-                    <w:sz w:val="24"/>
-                    <w:szCs w:val="24"/>
-                  </w:rPr>
-                </m:ctrlPr>
-              </m:sSubPr>
-              <m:e>
-                <m:r>
-                  <w:rPr>
-                    <w:rFonts w:ascii="Cambria Math" w:hAnsi="Cambria Math"/>
-                  </w:rPr>
-                  <m:t>v</m:t>
-                </m:r>
-              </m:e>
-              <m:sub>
-                <m:r>
-                  <w:rPr>
-                    <w:rFonts w:ascii="Cambria Math" w:hAnsi="Cambria Math"/>
-                  </w:rPr>
-                  <m:t>m</m:t>
-                </m:r>
-              </m:sub>
-            </m:sSub>
-          </m:e>
-        </m:d>
-      </m:oMath>
-      <w:r>
-        <w:rPr>
-          <w:rFonts w:ascii="나눔고딕" w:eastAsia="나눔고딕" w:hAnsi="나눔고딕" w:cs="굴림" w:hint="eastAsia"/>
-        </w:rPr>
-        <w:t>이 정의되었다고 할 때, 모든 빈티지 포인트 간의 거리들의</w:t>
-      </w:r>
-      <m:oMath>
-        <m:rad>
-          <m:radPr>
-            <m:degHide m:val="1"/>
-            <m:ctrlPr>
-              <w:rPr>
-                <w:rFonts w:ascii="Cambria Math" w:eastAsia="나눔고딕" w:hAnsi="Cambria Math" w:cs="굴림"/>
-                <w:i/>
-              </w:rPr>
-            </m:ctrlPr>
-          </m:radPr>
-          <m:deg/>
-          <m:e>
-            <m:f>
-              <m:fPr>
-                <m:ctrlPr>
-                  <w:rPr>
-                    <w:rFonts w:ascii="Cambria Math" w:eastAsia="나눔고딕" w:hAnsi="Cambria Math" w:cs="굴림"/>
-                    <w:i/>
-                  </w:rPr>
-                </m:ctrlPr>
-              </m:fPr>
-              <m:num>
-                <m:r>
-                  <w:rPr>
-                    <w:rFonts w:ascii="Cambria Math" w:eastAsia="나눔고딕" w:hAnsi="Cambria Math" w:cs="STIXGeneral-Regular"/>
-                  </w:rPr>
-                  <m:t xml:space="preserve"> n </m:t>
-                </m:r>
-              </m:num>
-              <m:den>
-                <m:r>
-                  <w:rPr>
-                    <w:rFonts w:ascii="Cambria Math" w:eastAsia="나눔고딕" w:hAnsi="Cambria Math" w:cs="굴림"/>
-                  </w:rPr>
-                  <m:t xml:space="preserve"> 2 </m:t>
-                </m:r>
-              </m:den>
-            </m:f>
-          </m:e>
-        </m:rad>
-      </m:oMath>
-      <w:r>
-        <w:rPr>
-          <w:rFonts w:ascii="나눔고딕" w:eastAsia="나눔고딕" w:hAnsi="나눔고딕" w:cs="굴림" w:hint="eastAsia"/>
-        </w:rPr>
-        <w:t xml:space="preserve">에 대한 절대 편차 </w:t>
-      </w:r>
-    </w:p>
-    <w:p>
-      <w:pPr>
-        <w:wordWrap/>
-        <w:spacing w:line="0" w:lineRule="atLeast"/>
-        <w:ind w:firstLine="188"/>
-        <w:rPr>
-          <w:rFonts w:ascii="나눔고딕" w:eastAsia="나눔고딕" w:hAnsi="나눔고딕" w:cs="굴림"/>
-          <w:sz w:val="16"/>
-          <w:szCs w:val="16"/>
-        </w:rPr>
-      </w:pPr>
-      <m:oMathPara>
-        <m:oMath>
-          <m:r>
-            <w:rPr>
-              <w:rFonts w:ascii="Cambria Math" w:eastAsia="나눔고딕" w:hAnsi="Cambria Math" w:cs="굴림"/>
-              <w:sz w:val="16"/>
-              <w:szCs w:val="16"/>
-            </w:rPr>
-            <w:lastRenderedPageBreak/>
-            <m:t xml:space="preserve">D= </m:t>
-          </m:r>
-          <m:nary>
-            <m:naryPr>
-              <m:chr m:val="∑"/>
-              <m:limLoc m:val="undOvr"/>
-              <m:ctrlPr>
-                <w:rPr>
-                  <w:rFonts w:ascii="Cambria Math" w:eastAsia="나눔고딕" w:hAnsi="Cambria Math" w:cs="굴림"/>
-                  <w:i/>
-                  <w:sz w:val="16"/>
-                  <w:szCs w:val="16"/>
-                </w:rPr>
-              </m:ctrlPr>
-            </m:naryPr>
-            <m:sub>
-              <m:r>
-                <w:rPr>
-                  <w:rFonts w:ascii="Cambria Math" w:eastAsia="나눔고딕" w:hAnsi="Cambria Math" w:cs="굴림"/>
-                  <w:sz w:val="16"/>
-                  <w:szCs w:val="16"/>
-                </w:rPr>
-                <m:t>i=1</m:t>
-              </m:r>
-            </m:sub>
-            <m:sup>
-              <m:r>
-                <w:rPr>
-                  <w:rFonts w:ascii="Cambria Math" w:eastAsia="나눔고딕" w:hAnsi="Cambria Math" w:cs="굴림"/>
-                  <w:sz w:val="16"/>
-                  <w:szCs w:val="16"/>
-                </w:rPr>
-                <m:t>m-1</m:t>
-              </m:r>
-            </m:sup>
-            <m:e>
-              <m:nary>
-                <m:naryPr>
-                  <m:chr m:val="∑"/>
-                  <m:limLoc m:val="undOvr"/>
-                  <m:ctrlPr>
-                    <w:rPr>
-                      <w:rFonts w:ascii="Cambria Math" w:eastAsia="나눔고딕" w:hAnsi="Cambria Math" w:cs="굴림"/>
-                      <w:i/>
-                      <w:sz w:val="16"/>
-                      <w:szCs w:val="16"/>
-                    </w:rPr>
-                  </m:ctrlPr>
-                </m:naryPr>
-                <m:sub>
-                  <m:r>
-                    <w:rPr>
-                      <w:rFonts w:ascii="Cambria Math" w:eastAsia="나눔고딕" w:hAnsi="Cambria Math" w:cs="굴림"/>
-                      <w:sz w:val="16"/>
-                      <w:szCs w:val="16"/>
-                    </w:rPr>
-                    <m:t>j=i+1</m:t>
-                  </m:r>
-                </m:sub>
-                <m:sup>
-                  <m:r>
-                    <w:rPr>
-                      <w:rFonts w:ascii="Cambria Math" w:eastAsia="나눔고딕" w:hAnsi="Cambria Math" w:cs="굴림"/>
-                      <w:sz w:val="16"/>
-                      <w:szCs w:val="16"/>
-                    </w:rPr>
-                    <m:t>m</m:t>
-                  </m:r>
-                </m:sup>
-                <m:e>
-                  <m:d>
-                    <m:dPr>
-                      <m:begChr m:val="|"/>
-                      <m:endChr m:val="|"/>
-                      <m:ctrlPr>
-                        <w:rPr>
-                          <w:rFonts w:ascii="Cambria Math" w:eastAsia="나눔고딕" w:hAnsi="Cambria Math" w:cs="굴림"/>
-                          <w:i/>
-                          <w:sz w:val="16"/>
-                          <w:szCs w:val="16"/>
-                        </w:rPr>
-                      </m:ctrlPr>
-                    </m:dPr>
-                    <m:e>
-                      <m:rad>
-                        <m:radPr>
-                          <m:degHide m:val="1"/>
-                          <m:ctrlPr>
-                            <w:rPr>
-                              <w:rFonts w:ascii="Cambria Math" w:eastAsia="나눔고딕" w:hAnsi="Cambria Math" w:cs="굴림"/>
-                              <w:i/>
-                              <w:sz w:val="16"/>
-                              <w:szCs w:val="16"/>
-                            </w:rPr>
-                          </m:ctrlPr>
-                        </m:radPr>
-                        <m:deg/>
-                        <m:e>
-                          <m:f>
-                            <m:fPr>
-                              <m:ctrlPr>
-                                <w:rPr>
-                                  <w:rFonts w:ascii="Cambria Math" w:eastAsia="나눔고딕" w:hAnsi="Cambria Math" w:cs="굴림"/>
-                                  <w:i/>
-                                  <w:sz w:val="16"/>
-                                  <w:szCs w:val="16"/>
-                                </w:rPr>
-                              </m:ctrlPr>
-                            </m:fPr>
-                            <m:num>
-                              <m:r>
-                                <w:rPr>
-                                  <w:rFonts w:ascii="Cambria Math" w:eastAsia="나눔고딕" w:hAnsi="Cambria Math" w:cs="굴림"/>
-                                  <w:sz w:val="16"/>
-                                  <w:szCs w:val="16"/>
-                                </w:rPr>
-                                <m:t>n</m:t>
-                              </m:r>
-                            </m:num>
-                            <m:den>
-                              <m:r>
-                                <w:rPr>
-                                  <w:rFonts w:ascii="Cambria Math" w:eastAsia="나눔고딕" w:hAnsi="Cambria Math" w:cs="굴림"/>
-                                  <w:sz w:val="16"/>
-                                  <w:szCs w:val="16"/>
-                                </w:rPr>
-                                <m:t>2</m:t>
-                              </m:r>
-                            </m:den>
-                          </m:f>
-                        </m:e>
-                      </m:rad>
-                      <m:r>
-                        <w:rPr>
-                          <w:rFonts w:ascii="Cambria Math" w:eastAsia="나눔고딕" w:hAnsi="Cambria Math" w:cs="굴림"/>
-                          <w:sz w:val="16"/>
-                          <w:szCs w:val="16"/>
-                        </w:rPr>
-                        <m:t>-Euclidian_distance(</m:t>
-                      </m:r>
-                      <m:sSub>
-                        <m:sSubPr>
-                          <m:ctrlPr>
-                            <w:rPr>
-                              <w:rFonts w:ascii="Cambria Math" w:eastAsia="나눔고딕" w:hAnsi="Cambria Math" w:cs="굴림"/>
-                              <w:i/>
-                              <w:sz w:val="16"/>
-                              <w:szCs w:val="16"/>
-                            </w:rPr>
-                          </m:ctrlPr>
-                        </m:sSubPr>
-                        <m:e>
-                          <m:r>
-                            <w:rPr>
-                              <w:rFonts w:ascii="Cambria Math" w:eastAsia="나눔고딕" w:hAnsi="Cambria Math" w:cs="굴림"/>
-                              <w:sz w:val="16"/>
-                              <w:szCs w:val="16"/>
-                            </w:rPr>
-                            <m:t>v</m:t>
-                          </m:r>
-                        </m:e>
-                        <m:sub>
-                          <m:r>
-                            <w:rPr>
-                              <w:rFonts w:ascii="Cambria Math" w:eastAsia="나눔고딕" w:hAnsi="Cambria Math" w:cs="굴림"/>
-                              <w:sz w:val="16"/>
-                              <w:szCs w:val="16"/>
-                            </w:rPr>
-                            <m:t>i</m:t>
-                          </m:r>
-                        </m:sub>
-                      </m:sSub>
-                      <m:r>
-                        <w:rPr>
-                          <w:rFonts w:ascii="Cambria Math" w:eastAsia="나눔고딕" w:hAnsi="Cambria Math" w:cs="굴림"/>
-                          <w:sz w:val="16"/>
-                          <w:szCs w:val="16"/>
-                        </w:rPr>
-                        <m:t>,</m:t>
-                      </m:r>
-                      <m:sSub>
-                        <m:sSubPr>
-                          <m:ctrlPr>
-                            <w:rPr>
-                              <w:rFonts w:ascii="Cambria Math" w:eastAsia="나눔고딕" w:hAnsi="Cambria Math" w:cs="굴림"/>
-                              <w:i/>
-                              <w:sz w:val="16"/>
-                              <w:szCs w:val="16"/>
-                            </w:rPr>
-                          </m:ctrlPr>
-                        </m:sSubPr>
-                        <m:e>
-                          <m:r>
-                            <w:rPr>
-                              <w:rFonts w:ascii="Cambria Math" w:eastAsia="나눔고딕" w:hAnsi="Cambria Math" w:cs="굴림"/>
-                              <w:sz w:val="16"/>
-                              <w:szCs w:val="16"/>
-                            </w:rPr>
-                            <m:t>v</m:t>
-                          </m:r>
-                        </m:e>
-                        <m:sub>
-                          <m:r>
-                            <w:rPr>
-                              <w:rFonts w:ascii="Cambria Math" w:eastAsia="나눔고딕" w:hAnsi="Cambria Math" w:cs="굴림"/>
-                              <w:sz w:val="16"/>
-                              <w:szCs w:val="16"/>
-                            </w:rPr>
-                            <m:t>j</m:t>
-                          </m:r>
-                        </m:sub>
-                      </m:sSub>
-                      <m:r>
-                        <w:rPr>
-                          <w:rFonts w:ascii="Cambria Math" w:eastAsia="나눔고딕" w:hAnsi="Cambria Math" w:cs="굴림"/>
-                          <w:sz w:val="16"/>
-                          <w:szCs w:val="16"/>
-                        </w:rPr>
-                        <m:t>)</m:t>
-                      </m:r>
-                    </m:e>
-                  </m:d>
-                </m:e>
-              </m:nary>
-            </m:e>
-          </m:nary>
-        </m:oMath>
-      </m:oMathPara>
+        <w:t>활용한 빈티지 포인트 선택 방법</w:t>
+      </w:r>
     </w:p>
     <w:p>
       <w:pPr>
         <w:spacing w:line="0" w:lineRule="atLeast"/>
         <w:rPr>
-          <w:rFonts w:ascii="나눔고딕" w:eastAsia="나눔고딕" w:hAnsi="나눔고딕" w:cs="굴림"/>
+          <w:rFonts w:ascii="나눔고딕" w:eastAsia="나눔고딕" w:hAnsi="나눔고딕"/>
+          <w:b/>
         </w:rPr>
       </w:pPr>
       <w:r>
         <w:rPr>
-          <w:rFonts w:ascii="나눔고딕" w:eastAsia="나눔고딕" w:hAnsi="나눔고딕" w:cs="굴림" w:hint="eastAsia"/>
-        </w:rPr>
-        <w:t xml:space="preserve">가 최소화 되는 분포 상태를 빈티지 포인트의 최적 분포 상태라 정의한다. </w:t>
+          <w:rFonts w:ascii="나눔고딕" w:eastAsia="나눔고딕" w:hAnsi="나눔고딕" w:hint="eastAsia"/>
+          <w:b/>
+        </w:rPr>
+        <w:t>2.</w:t>
+      </w:r>
+      <w:r>
+        <w:rPr>
+          <w:rFonts w:ascii="나눔고딕" w:eastAsia="나눔고딕" w:hAnsi="나눔고딕"/>
+          <w:b/>
+        </w:rPr>
+        <w:t>1</w:t>
+      </w:r>
+      <w:r>
+        <w:rPr>
+          <w:rFonts w:ascii="나눔고딕" w:eastAsia="나눔고딕" w:hAnsi="나눔고딕" w:hint="eastAsia"/>
+          <w:b/>
+        </w:rPr>
+        <w:t xml:space="preserve"> 유전자 알고리즘을 위한 </w:t>
+      </w:r>
+      <w:r>
+        <w:rPr>
+          <w:rFonts w:ascii="나눔고딕" w:eastAsia="나눔고딕" w:hAnsi="나눔고딕" w:hint="eastAsia"/>
+          <w:b/>
+        </w:rPr>
+        <w:t>모델링</w:t>
       </w:r>
     </w:p>
     <w:p>
@@ -1641,22 +79,25 @@
         <w:spacing w:line="0" w:lineRule="atLeast"/>
         <w:rPr>
           <w:rFonts w:ascii="나눔고딕" w:eastAsia="나눔고딕" w:hAnsi="나눔고딕"/>
-          <w:b/>
         </w:rPr>
       </w:pPr>
       <w:r>
         <w:rPr>
           <w:rFonts w:ascii="나눔고딕" w:eastAsia="나눔고딕" w:hAnsi="나눔고딕" w:hint="eastAsia"/>
-          <w:b/>
-        </w:rPr>
-        <w:t xml:space="preserve">2.2 </w:t>
-      </w:r>
-      <w:r>
-        <w:rPr>
-          <w:rFonts w:ascii="나눔고딕" w:eastAsia="나눔고딕" w:hAnsi="나눔고딕" w:hint="eastAsia"/>
-          <w:b/>
-        </w:rPr>
-        <w:t>유전자 알고리즘을 위한 용어 정의</w:t>
+        </w:rPr>
+        <w:t xml:space="preserve">   </w:t>
+      </w:r>
+      <w:r>
+        <w:rPr>
+          <w:rFonts w:ascii="나눔고딕" w:eastAsia="나눔고딕" w:hAnsi="나눔고딕" w:hint="eastAsia"/>
+        </w:rPr>
+        <w:t xml:space="preserve">최적 분포된 빈티지 포인트 집합을 생성하기 위해서 메타 휴리스틱 </w:t>
+      </w:r>
+      <w:r>
+        <w:rPr>
+          <w:rFonts w:ascii="나눔고딕" w:eastAsia="나눔고딕" w:hAnsi="나눔고딕" w:hint="eastAsia"/>
+        </w:rPr>
+        <w:t>기법중에 하나인 유전자 알고리즘을 활용한다. 그 전에 용어를 정의한다.</w:t>
       </w:r>
     </w:p>
     <w:p>
@@ -1664,6 +105,7 @@
         <w:spacing w:line="0" w:lineRule="atLeast"/>
         <w:rPr>
           <w:rFonts w:ascii="나눔고딕" w:eastAsia="나눔고딕" w:hAnsi="나눔고딕"/>
+          <w:kern w:val="0"/>
         </w:rPr>
       </w:pPr>
       <w:r>
@@ -1675,30 +117,16 @@
       <w:r>
         <w:rPr>
           <w:rFonts w:ascii="나눔고딕" w:eastAsia="나눔고딕" w:hAnsi="나눔고딕" w:hint="eastAsia"/>
-        </w:rPr>
-        <w:t>최적 분포 상태의 빈티지 포인트를 생성하기 위해서 휴리스틱 기법중에 하나인 유전자 알고리즘을 활용한다. 그 전에 용어를 정의한다.</w:t>
-      </w:r>
-    </w:p>
-    <w:p>
-      <w:pPr>
-        <w:spacing w:line="0" w:lineRule="atLeast"/>
-        <w:rPr>
-          <w:rFonts w:ascii="나눔고딕" w:eastAsia="나눔고딕" w:hAnsi="나눔고딕"/>
-          <w:kern w:val="0"/>
-        </w:rPr>
-      </w:pPr>
-      <w:r>
-        <w:rPr>
-          <w:rFonts w:ascii="나눔고딕" w:eastAsia="나눔고딕" w:hAnsi="나눔고딕" w:hint="eastAsia"/>
-        </w:rPr>
-        <w:t xml:space="preserve">   </w:t>
-      </w:r>
-      <w:r>
-        <w:rPr>
-          <w:rFonts w:ascii="나눔고딕" w:eastAsia="나눔고딕" w:hAnsi="나눔고딕" w:hint="eastAsia"/>
           <w:b/>
         </w:rPr>
-        <w:t>정의 2</w:t>
+        <w:t xml:space="preserve">정의 </w:t>
+      </w:r>
+      <w:r>
+        <w:rPr>
+          <w:rFonts w:ascii="나눔고딕" w:eastAsia="나눔고딕" w:hAnsi="나눔고딕" w:hint="eastAsia"/>
+          <w:b/>
+        </w:rPr>
+        <w:t>1</w:t>
       </w:r>
       <w:r>
         <w:rPr>
@@ -1827,14 +255,7 @@
           <w:rFonts w:ascii="나눔고딕" w:eastAsia="나눔고딕" w:hAnsi="나눔고딕" w:hint="eastAsia"/>
           <w:kern w:val="0"/>
         </w:rPr>
-        <w:t xml:space="preserve">를 </w:t>
-      </w:r>
-      <w:r>
-        <w:rPr>
-          <w:rFonts w:ascii="나눔고딕" w:eastAsia="나눔고딕" w:hAnsi="나눔고딕" w:hint="eastAsia"/>
-          <w:kern w:val="0"/>
-        </w:rPr>
-        <w:t xml:space="preserve">크기가 </w:t>
+        <w:t xml:space="preserve">를 크기가 </w:t>
       </w:r>
       <w:r>
         <w:rPr>
@@ -1848,14 +269,7 @@
           <w:rFonts w:ascii="나눔고딕" w:eastAsia="나눔고딕" w:hAnsi="나눔고딕" w:hint="eastAsia"/>
           <w:kern w:val="0"/>
         </w:rPr>
-        <w:t xml:space="preserve">인 </w:t>
-      </w:r>
-      <w:r>
-        <w:rPr>
-          <w:rFonts w:ascii="나눔고딕" w:eastAsia="나눔고딕" w:hAnsi="나눔고딕" w:hint="eastAsia"/>
-          <w:kern w:val="0"/>
-        </w:rPr>
-        <w:t xml:space="preserve">유전자 </w:t>
+        <w:t xml:space="preserve">인 유전자 </w:t>
       </w:r>
       <w:r>
         <w:rPr>
@@ -1870,14 +284,7 @@
           <w:rFonts w:ascii="나눔고딕" w:eastAsia="나눔고딕" w:hAnsi="나눔고딕" w:hint="eastAsia"/>
           <w:kern w:val="0"/>
         </w:rPr>
-        <w:t>라 정의</w:t>
-      </w:r>
-      <w:r>
-        <w:rPr>
-          <w:rFonts w:ascii="나눔고딕" w:eastAsia="나눔고딕" w:hAnsi="나눔고딕" w:hint="eastAsia"/>
-          <w:kern w:val="0"/>
-        </w:rPr>
-        <w:t xml:space="preserve">하고, </w:t>
+        <w:t xml:space="preserve">라 정의하고, </w:t>
       </w:r>
       <w:r>
         <w:rPr>
@@ -1995,11 +402,61 @@
           <w:rFonts w:ascii="나눔고딕" w:eastAsia="나눔고딕" w:hAnsi="나눔고딕" w:hint="eastAsia"/>
           <w:kern w:val="0"/>
         </w:rPr>
-        <w:t>라고 정의한다.</w:t>
-      </w:r>
-      <w:r>
-        <w:rPr>
-          <w:rFonts w:ascii="나눔고딕" w:eastAsia="나눔고딕" w:hAnsi="나눔고딕" w:hint="eastAsia"/>
+        <w:t xml:space="preserve">라고 정의한다. </w:t>
+      </w:r>
+      <w:r>
+        <w:rPr>
+          <w:rFonts w:ascii="나눔고딕" w:eastAsia="나눔고딕" w:hAnsi="나눔고딕"/>
+          <w:kern w:val="0"/>
+        </w:rPr>
+        <w:t>[</w:t>
+      </w:r>
+      <w:r>
+        <w:rPr>
+          <w:rFonts w:ascii="나눔고딕" w:eastAsia="나눔고딕" w:hAnsi="나눔고딕" w:hint="eastAsia"/>
+          <w:kern w:val="0"/>
+        </w:rPr>
+        <w:t>그림</w:t>
+      </w:r>
+      <w:r>
+        <w:rPr>
+          <w:rFonts w:ascii="나눔고딕" w:eastAsia="나눔고딕" w:hAnsi="나눔고딕"/>
+          <w:kern w:val="0"/>
+        </w:rPr>
+        <w:t xml:space="preserve"> 1]</w:t>
+      </w:r>
+      <w:r>
+        <w:rPr>
+          <w:rFonts w:ascii="나눔고딕" w:eastAsia="나눔고딕" w:hAnsi="나눔고딕" w:hint="eastAsia"/>
+          <w:kern w:val="0"/>
+        </w:rPr>
+        <w:t xml:space="preserve">은 </w:t>
+      </w:r>
+      <w:r>
+        <w:rPr>
+          <w:rFonts w:ascii="나눔고딕" w:eastAsia="나눔고딕" w:hAnsi="나눔고딕"/>
+          <w:i/>
+          <w:kern w:val="0"/>
+        </w:rPr>
+        <w:t>k</w:t>
+      </w:r>
+      <w:r>
+        <w:rPr>
+          <w:rFonts w:ascii="나눔고딕" w:eastAsia="나눔고딕" w:hAnsi="나눔고딕"/>
+          <w:kern w:val="0"/>
+        </w:rPr>
+        <w:t>=3</w:t>
+      </w:r>
+      <w:r>
+        <w:rPr>
+          <w:rFonts w:ascii="나눔고딕" w:eastAsia="나눔고딕" w:hAnsi="나눔고딕" w:hint="eastAsia"/>
+          <w:kern w:val="0"/>
+        </w:rPr>
+        <w:t>,</w:t>
+      </w:r>
+      <w:r>
+        <w:rPr>
+          <w:rFonts w:ascii="나눔고딕" w:eastAsia="나눔고딕" w:hAnsi="나눔고딕"/>
           <w:kern w:val="0"/>
         </w:rPr>
         <w:t xml:space="preserve"> </w:t>
@@ -2007,59 +464,17 @@
       <w:r>
         <w:rPr>
           <w:rFonts w:ascii="나눔고딕" w:eastAsia="나눔고딕" w:hAnsi="나눔고딕"/>
-          <w:kern w:val="0"/>
-        </w:rPr>
-        <w:t>[</w:t>
-      </w:r>
-      <w:r>
-        <w:rPr>
-          <w:rFonts w:ascii="나눔고딕" w:eastAsia="나눔고딕" w:hAnsi="나눔고딕" w:hint="eastAsia"/>
-          <w:kern w:val="0"/>
-        </w:rPr>
-        <w:t>그림</w:t>
-      </w:r>
-      <w:r>
-        <w:rPr>
-          <w:rFonts w:ascii="나눔고딕" w:eastAsia="나눔고딕" w:hAnsi="나눔고딕"/>
-          <w:kern w:val="0"/>
-        </w:rPr>
-        <w:t xml:space="preserve"> 1]</w:t>
-      </w:r>
-      <w:r>
-        <w:rPr>
-          <w:rFonts w:ascii="나눔고딕" w:eastAsia="나눔고딕" w:hAnsi="나눔고딕" w:hint="eastAsia"/>
-          <w:kern w:val="0"/>
-        </w:rPr>
-        <w:t xml:space="preserve">은 </w:t>
-      </w:r>
-      <w:r>
-        <w:rPr>
-          <w:rFonts w:ascii="나눔고딕" w:eastAsia="나눔고딕" w:hAnsi="나눔고딕"/>
           <w:i/>
           <w:kern w:val="0"/>
         </w:rPr>
-        <w:t>k</w:t>
-      </w:r>
-      <w:r>
-        <w:rPr>
-          <w:rFonts w:ascii="나눔고딕" w:eastAsia="나눔고딕" w:hAnsi="나눔고딕"/>
-          <w:kern w:val="0"/>
-        </w:rPr>
-        <w:t>=4</w:t>
-      </w:r>
-      <w:r>
-        <w:rPr>
-          <w:rFonts w:ascii="나눔고딕" w:eastAsia="나눔고딕" w:hAnsi="나눔고딕" w:hint="eastAsia"/>
-          <w:kern w:val="0"/>
-        </w:rPr>
-        <w:t>,</w:t>
-      </w:r>
-      <w:r>
-        <w:rPr>
-          <w:rFonts w:ascii="나눔고딕" w:eastAsia="나눔고딕" w:hAnsi="나눔고딕"/>
-          <w:kern w:val="0"/>
-        </w:rPr>
-        <w:t xml:space="preserve"> </w:t>
+        <w:t>n</w:t>
+      </w:r>
+      <w:r>
+        <w:rPr>
+          <w:rFonts w:ascii="나눔고딕" w:eastAsia="나눔고딕" w:hAnsi="나눔고딕"/>
+          <w:kern w:val="0"/>
+        </w:rPr>
+        <w:t xml:space="preserve">=8, </w:t>
       </w:r>
       <w:r>
         <w:rPr>
@@ -2067,21 +482,6 @@
           <w:i/>
           <w:kern w:val="0"/>
         </w:rPr>
-        <w:t>n</w:t>
-      </w:r>
-      <w:r>
-        <w:rPr>
-          <w:rFonts w:ascii="나눔고딕" w:eastAsia="나눔고딕" w:hAnsi="나눔고딕"/>
-          <w:kern w:val="0"/>
-        </w:rPr>
-        <w:t xml:space="preserve">=6, </w:t>
-      </w:r>
-      <w:r>
-        <w:rPr>
-          <w:rFonts w:ascii="나눔고딕" w:eastAsia="나눔고딕" w:hAnsi="나눔고딕"/>
-          <w:i/>
-          <w:kern w:val="0"/>
-        </w:rPr>
         <w:t>m</w:t>
       </w:r>
       <w:r>
@@ -2089,7 +489,7 @@
           <w:rFonts w:ascii="나눔고딕" w:eastAsia="나눔고딕" w:hAnsi="나눔고딕"/>
           <w:kern w:val="0"/>
         </w:rPr>
-        <w:t>=6</w:t>
+        <w:t>=8</w:t>
       </w:r>
       <w:r>
         <w:rPr>
@@ -2127,7 +527,7 @@
           <w:rFonts w:ascii="나눔고딕" w:eastAsia="나눔고딕" w:hAnsi="나눔고딕"/>
           <w:kern w:val="0"/>
         </w:rPr>
-        <w:t xml:space="preserve">    </w:t>
+        <w:t xml:space="preserve">  </w:t>
       </w:r>
       <w:r>
         <w:rPr>
@@ -2137,10 +537,10 @@
           <w:lang w:eastAsia="en-US"/>
         </w:rPr>
         <w:drawing>
-          <wp:inline distT="0" distB="0" distL="0" distR="0" wp14:anchorId="1DED440E" wp14:editId="6308AE45">
-            <wp:extent cx="1375184" cy="995639"/>
+          <wp:inline distT="0" distB="0" distL="0" distR="0" wp14:anchorId="269668D0" wp14:editId="733FB07A">
+            <wp:extent cx="3277235" cy="796925"/>
             <wp:effectExtent l="0" t="0" r="0" b="0"/>
-            <wp:docPr id="4" name="Picture 4" descr="Macintosh HD:Users:sisobus:Desktop:스크린샷 2014-09-11 오전 10.51.29.png"/>
+            <wp:docPr id="1" name="Picture 1" descr="Macintosh HD:Users:sisobus:Desktop:스크린샷 2015-01-28 오전 10.29.33.png"/>
             <wp:cNvGraphicFramePr>
               <a:graphicFrameLocks xmlns:a="http://schemas.openxmlformats.org/drawingml/2006/main" noChangeAspect="1"/>
             </wp:cNvGraphicFramePr>
@@ -2148,7 +548,7 @@
               <a:graphicData uri="http://schemas.openxmlformats.org/drawingml/2006/picture">
                 <pic:pic xmlns:pic="http://schemas.openxmlformats.org/drawingml/2006/picture">
                   <pic:nvPicPr>
-                    <pic:cNvPr id="0" name="Picture 1" descr="Macintosh HD:Users:sisobus:Desktop:스크린샷 2014-09-11 오전 10.51.29.png"/>
+                    <pic:cNvPr id="0" name="Picture 1" descr="Macintosh HD:Users:sisobus:Desktop:스크린샷 2015-01-28 오전 10.29.33.png"/>
                     <pic:cNvPicPr>
                       <a:picLocks noChangeAspect="1" noChangeArrowheads="1"/>
                     </pic:cNvPicPr>
@@ -2169,7 +569,7 @@
                   <pic:spPr bwMode="auto">
                     <a:xfrm>
                       <a:off x="0" y="0"/>
-                      <a:ext cx="1375824" cy="996102"/>
+                      <a:ext cx="3277235" cy="796925"/>
                     </a:xfrm>
                     <a:prstGeom prst="rect">
                       <a:avLst/>
@@ -2207,11 +607,33 @@
           <w:rFonts w:ascii="나눔고딕" w:eastAsia="나눔고딕" w:hAnsi="나눔고딕" w:hint="eastAsia"/>
           <w:kern w:val="0"/>
         </w:rPr>
-        <w:t xml:space="preserve">그림 1] </w:t>
-      </w:r>
-      <w:r>
-        <w:rPr>
-          <w:rFonts w:ascii="나눔고딕" w:eastAsia="나눔고딕" w:hAnsi="나눔고딕" w:hint="eastAsia"/>
+        <w:t xml:space="preserve">그림 1]  </w:t>
+      </w:r>
+      <w:r>
+        <w:rPr>
+          <w:rFonts w:ascii="나눔고딕" w:eastAsia="나눔고딕" w:hAnsi="나눔고딕"/>
+          <w:i/>
+          <w:kern w:val="0"/>
+        </w:rPr>
+        <w:t>k</w:t>
+      </w:r>
+      <w:r>
+        <w:rPr>
+          <w:rFonts w:ascii="나눔고딕" w:eastAsia="나눔고딕" w:hAnsi="나눔고딕"/>
+          <w:kern w:val="0"/>
+        </w:rPr>
+        <w:t>=3</w:t>
+      </w:r>
+      <w:r>
+        <w:rPr>
+          <w:rFonts w:ascii="나눔고딕" w:eastAsia="나눔고딕" w:hAnsi="나눔고딕" w:hint="eastAsia"/>
+          <w:kern w:val="0"/>
+        </w:rPr>
+        <w:t>,</w:t>
+      </w:r>
+      <w:r>
+        <w:rPr>
+          <w:rFonts w:ascii="나눔고딕" w:eastAsia="나눔고딕" w:hAnsi="나눔고딕"/>
           <w:kern w:val="0"/>
         </w:rPr>
         <w:t xml:space="preserve"> </w:t>
@@ -2222,28 +644,14 @@
           <w:i/>
           <w:kern w:val="0"/>
         </w:rPr>
-        <w:t>k</w:t>
-      </w:r>
-      <w:r>
-        <w:rPr>
-          <w:rFonts w:ascii="나눔고딕" w:eastAsia="나눔고딕" w:hAnsi="나눔고딕"/>
-          <w:kern w:val="0"/>
-        </w:rPr>
-        <w:t>=4</w:t>
-      </w:r>
-      <w:r>
-        <w:rPr>
-          <w:rFonts w:ascii="나눔고딕" w:eastAsia="나눔고딕" w:hAnsi="나눔고딕" w:hint="eastAsia"/>
-          <w:kern w:val="0"/>
-        </w:rPr>
-        <w:t>,</w:t>
-      </w:r>
-      <w:r>
-        <w:rPr>
-          <w:rFonts w:ascii="나눔고딕" w:eastAsia="나눔고딕" w:hAnsi="나눔고딕"/>
-          <w:kern w:val="0"/>
-        </w:rPr>
-        <w:t xml:space="preserve"> </w:t>
+        <w:t>n</w:t>
+      </w:r>
+      <w:r>
+        <w:rPr>
+          <w:rFonts w:ascii="나눔고딕" w:eastAsia="나눔고딕" w:hAnsi="나눔고딕"/>
+          <w:kern w:val="0"/>
+        </w:rPr>
+        <w:t xml:space="preserve">=8, </w:t>
       </w:r>
       <w:r>
         <w:rPr>
@@ -2251,21 +659,6 @@
           <w:i/>
           <w:kern w:val="0"/>
         </w:rPr>
-        <w:t>n</w:t>
-      </w:r>
-      <w:r>
-        <w:rPr>
-          <w:rFonts w:ascii="나눔고딕" w:eastAsia="나눔고딕" w:hAnsi="나눔고딕"/>
-          <w:kern w:val="0"/>
-        </w:rPr>
-        <w:t xml:space="preserve">=6, </w:t>
-      </w:r>
-      <w:r>
-        <w:rPr>
-          <w:rFonts w:ascii="나눔고딕" w:eastAsia="나눔고딕" w:hAnsi="나눔고딕"/>
-          <w:i/>
-          <w:kern w:val="0"/>
-        </w:rPr>
         <w:t>m</w:t>
       </w:r>
       <w:r>
@@ -2273,21 +666,14 @@
           <w:rFonts w:ascii="나눔고딕" w:eastAsia="나눔고딕" w:hAnsi="나눔고딕"/>
           <w:kern w:val="0"/>
         </w:rPr>
-        <w:t>=6</w:t>
-      </w:r>
-      <w:r>
-        <w:rPr>
-          <w:rFonts w:ascii="나눔고딕" w:eastAsia="나눔고딕" w:hAnsi="나눔고딕" w:hint="eastAsia"/>
-          <w:kern w:val="0"/>
-        </w:rPr>
-        <w:t xml:space="preserve"> </w:t>
-      </w:r>
-      <w:r>
-        <w:rPr>
-          <w:rFonts w:ascii="나눔고딕" w:eastAsia="나눔고딕" w:hAnsi="나눔고딕" w:hint="eastAsia"/>
-          <w:kern w:val="0"/>
-        </w:rPr>
-        <w:t xml:space="preserve">일 때의 유전자 집합  </w:t>
+        <w:t>=8</w:t>
+      </w:r>
+      <w:r>
+        <w:rPr>
+          <w:rFonts w:ascii="나눔고딕" w:eastAsia="나눔고딕" w:hAnsi="나눔고딕" w:hint="eastAsia"/>
+          <w:kern w:val="0"/>
+        </w:rPr>
+        <w:t xml:space="preserve"> 일 때의 유전자 집합  </w:t>
       </w:r>
       <m:oMath>
         <m:r>
@@ -2303,7 +689,7 @@
       <w:pPr>
         <w:spacing w:line="0" w:lineRule="atLeast"/>
         <w:rPr>
-          <w:rFonts w:ascii="나눔고딕" w:eastAsia="나눔고딕" w:hAnsi="나눔고딕"/>
+          <w:rFonts w:ascii="나눔고딕" w:eastAsia="나눔고딕" w:hAnsi="나눔고딕" w:hint="eastAsia"/>
         </w:rPr>
       </w:pPr>
       <w:r>
@@ -2311,82 +697,85 @@
           <w:rFonts w:ascii="나눔고딕" w:eastAsia="나눔고딕" w:hAnsi="나눔고딕" w:hint="eastAsia"/>
           <w:kern w:val="0"/>
         </w:rPr>
-        <w:t>[그림 1]에서</w:t>
-      </w:r>
-      <w:r>
-        <w:rPr>
-          <w:rFonts w:ascii="나눔고딕" w:eastAsia="나눔고딕" w:hAnsi="나눔고딕" w:hint="eastAsia"/>
-          <w:kern w:val="0"/>
-        </w:rPr>
-        <w:t xml:space="preserve">는 4개의 행렬로 </w:t>
-      </w:r>
-      <w:r>
-        <w:rPr>
-          <w:rFonts w:ascii="나눔고딕" w:eastAsia="나눔고딕" w:hAnsi="나눔고딕" w:hint="eastAsia"/>
-          <w:kern w:val="0"/>
-        </w:rPr>
-        <w:t xml:space="preserve">크기가 6인 </w:t>
-      </w:r>
-      <w:r>
-        <w:rPr>
-          <w:rFonts w:ascii="나눔고딕" w:eastAsia="나눔고딕" w:hAnsi="나눔고딕" w:hint="eastAsia"/>
-          <w:kern w:val="0"/>
-        </w:rPr>
-        <w:t xml:space="preserve">4개의 유전자를 보여주고 있으며 각 행렬의 </w:t>
-      </w:r>
-      <w:r>
-        <w:rPr>
-          <w:rFonts w:ascii="나눔고딕" w:eastAsia="나눔고딕" w:hAnsi="나눔고딕" w:hint="eastAsia"/>
-        </w:rPr>
-        <w:t xml:space="preserve">6개의 행은 6차원의 </w:t>
-      </w:r>
-      <w:r>
-        <w:rPr>
-          <w:rFonts w:ascii="나눔고딕" w:eastAsia="나눔고딕" w:hAnsi="나눔고딕" w:hint="eastAsia"/>
-        </w:rPr>
-        <w:t>빈티지 포인트</w:t>
-      </w:r>
-      <w:r>
-        <w:rPr>
-          <w:rFonts w:ascii="나눔고딕" w:eastAsia="나눔고딕" w:hAnsi="나눔고딕" w:hint="eastAsia"/>
-        </w:rPr>
-        <w:t xml:space="preserve"> 6개를</w:t>
-      </w:r>
-      <w:r>
-        <w:rPr>
-          <w:rFonts w:ascii="나눔고딕" w:eastAsia="나눔고딕" w:hAnsi="나눔고딕" w:hint="eastAsia"/>
-        </w:rPr>
-        <w:t xml:space="preserve"> 나타낸다. </w:t>
-      </w:r>
-      <w:r>
-        <w:rPr>
-          <w:rFonts w:ascii="나눔고딕" w:eastAsia="나눔고딕" w:hAnsi="나눔고딕" w:hint="eastAsia"/>
-        </w:rPr>
-        <w:t xml:space="preserve"> 생성할 빈티지 포인트는 각 차원의 </w:t>
-      </w:r>
-      <w:r>
-        <w:rPr>
-          <w:rFonts w:ascii="나눔고딕" w:eastAsia="나눔고딕" w:hAnsi="나눔고딕" w:hint="eastAsia"/>
-        </w:rPr>
-        <w:t xml:space="preserve">코너 </w:t>
-      </w:r>
-      <w:r>
-        <w:rPr>
-          <w:rFonts w:ascii="나눔고딕" w:eastAsia="나눔고딕" w:hAnsi="나눔고딕" w:hint="eastAsia"/>
-        </w:rPr>
-        <w:t xml:space="preserve">포인트에서 </w:t>
-      </w:r>
-      <w:r>
-        <w:rPr>
-          <w:rFonts w:ascii="나눔고딕" w:eastAsia="나눔고딕" w:hAnsi="나눔고딕" w:hint="eastAsia"/>
-        </w:rPr>
-        <w:t xml:space="preserve">선택하므로 </w:t>
-      </w:r>
-      <w:r>
-        <w:rPr>
-          <w:rFonts w:ascii="나눔고딕" w:eastAsia="나눔고딕" w:hAnsi="나눔고딕" w:hint="eastAsia"/>
-        </w:rPr>
-        <w:t>0과 1로 구성되어 진다.</w:t>
+        <w:t>[그림 1]에서는</w:t>
+      </w:r>
+      <w:r>
+        <w:rPr>
+          <w:rFonts w:ascii="나눔고딕" w:eastAsia="나눔고딕" w:hAnsi="나눔고딕" w:hint="eastAsia"/>
+          <w:kern w:val="0"/>
+        </w:rPr>
+        <w:t xml:space="preserve"> 3</w:t>
+      </w:r>
+      <w:r>
+        <w:rPr>
+          <w:rFonts w:ascii="나눔고딕" w:eastAsia="나눔고딕" w:hAnsi="나눔고딕" w:hint="eastAsia"/>
+          <w:kern w:val="0"/>
+        </w:rPr>
+        <w:t>개의 행렬로 크기가</w:t>
+      </w:r>
+      <w:r>
+        <w:rPr>
+          <w:rFonts w:ascii="나눔고딕" w:eastAsia="나눔고딕" w:hAnsi="나눔고딕" w:hint="eastAsia"/>
+          <w:kern w:val="0"/>
+        </w:rPr>
+        <w:t xml:space="preserve"> 8</w:t>
+      </w:r>
+      <w:r>
+        <w:rPr>
+          <w:rFonts w:ascii="나눔고딕" w:eastAsia="나눔고딕" w:hAnsi="나눔고딕" w:hint="eastAsia"/>
+          <w:kern w:val="0"/>
+        </w:rPr>
+        <w:t xml:space="preserve">인 </w:t>
+      </w:r>
+      <w:r>
+        <w:rPr>
+          <w:rFonts w:ascii="나눔고딕" w:eastAsia="나눔고딕" w:hAnsi="나눔고딕" w:hint="eastAsia"/>
+          <w:kern w:val="0"/>
+        </w:rPr>
+        <w:t>3</w:t>
+      </w:r>
+      <w:r>
+        <w:rPr>
+          <w:rFonts w:ascii="나눔고딕" w:eastAsia="나눔고딕" w:hAnsi="나눔고딕" w:hint="eastAsia"/>
+          <w:kern w:val="0"/>
+        </w:rPr>
+        <w:t xml:space="preserve">개의 유전자를 보여주고 있으며 각 행렬의 </w:t>
+      </w:r>
+      <w:r>
+        <w:rPr>
+          <w:rFonts w:ascii="나눔고딕" w:eastAsia="나눔고딕" w:hAnsi="나눔고딕" w:hint="eastAsia"/>
+        </w:rPr>
+        <w:t>8</w:t>
+      </w:r>
+      <w:r>
+        <w:rPr>
+          <w:rFonts w:ascii="나눔고딕" w:eastAsia="나눔고딕" w:hAnsi="나눔고딕" w:hint="eastAsia"/>
+        </w:rPr>
+        <w:t>개의 행은</w:t>
+      </w:r>
+      <w:r>
+        <w:rPr>
+          <w:rFonts w:ascii="나눔고딕" w:eastAsia="나눔고딕" w:hAnsi="나눔고딕" w:hint="eastAsia"/>
+        </w:rPr>
+        <w:t xml:space="preserve"> 8</w:t>
+      </w:r>
+      <w:r>
+        <w:rPr>
+          <w:rFonts w:ascii="나눔고딕" w:eastAsia="나눔고딕" w:hAnsi="나눔고딕" w:hint="eastAsia"/>
+        </w:rPr>
+        <w:t>차원의 빈티지 포인트</w:t>
+      </w:r>
+      <w:r>
+        <w:rPr>
+          <w:rFonts w:ascii="나눔고딕" w:eastAsia="나눔고딕" w:hAnsi="나눔고딕" w:hint="eastAsia"/>
+        </w:rPr>
+        <w:t xml:space="preserve"> 8</w:t>
+      </w:r>
+      <w:r>
+        <w:rPr>
+          <w:rFonts w:ascii="나눔고딕" w:eastAsia="나눔고딕" w:hAnsi="나눔고딕" w:hint="eastAsia"/>
+        </w:rPr>
+        <w:t>개를 나타낸다.  생성할 빈티지 포인트는 각 차원의 코너 포인트에서 선택하므로 0과 1로 구성되어 진다.</w:t>
       </w:r>
     </w:p>
     <w:p>
@@ -2400,116 +789,74 @@
       <w:r>
         <w:rPr>
           <w:rFonts w:ascii="나눔고딕" w:eastAsia="나눔고딕" w:hAnsi="나눔고딕" w:hint="eastAsia"/>
-          <w:kern w:val="0"/>
-        </w:rPr>
-        <w:t xml:space="preserve">   유전자 알고리즘을 수행하기에 앞서, 초기 유전자 집합 </w:t>
-      </w:r>
-      <w:r>
-        <w:rPr>
-          <w:rFonts w:ascii="나눔고딕" w:eastAsia="나눔고딕" w:hAnsi="나눔고딕"/>
-          <w:kern w:val="0"/>
-        </w:rPr>
-        <w:t>G</w:t>
-      </w:r>
-      <w:r>
-        <w:rPr>
-          <w:rFonts w:ascii="나눔고딕" w:eastAsia="나눔고딕" w:hAnsi="나눔고딕" w:hint="eastAsia"/>
-          <w:kern w:val="0"/>
-        </w:rPr>
-        <w:t xml:space="preserve">를 생성한다. 세대 교체를 진행할 때, 한번의 세대에서 </w:t>
-      </w:r>
-      <w:r>
-        <w:rPr>
-          <w:rFonts w:ascii="나눔고딕" w:eastAsia="나눔고딕" w:hAnsi="나눔고딕"/>
-          <w:kern w:val="0"/>
-        </w:rPr>
-        <w:t>Selection, Crossover, Mutation</w:t>
-      </w:r>
-      <w:r>
-        <w:rPr>
-          <w:rFonts w:ascii="나눔고딕" w:eastAsia="나눔고딕" w:hAnsi="나눔고딕" w:hint="eastAsia"/>
-          <w:kern w:val="0"/>
-        </w:rPr>
-        <w:t xml:space="preserve"> 세</w:t>
-      </w:r>
-      <w:r>
-        <w:rPr>
-          <w:rFonts w:ascii="나눔고딕" w:eastAsia="나눔고딕" w:hAnsi="나눔고딕" w:hint="eastAsia"/>
-          <w:kern w:val="0"/>
-        </w:rPr>
-        <w:t>가지</w:t>
-      </w:r>
-      <w:r>
-        <w:rPr>
-          <w:rFonts w:ascii="나눔고딕" w:eastAsia="나눔고딕" w:hAnsi="나눔고딕" w:hint="eastAsia"/>
-          <w:kern w:val="0"/>
-        </w:rPr>
-        <w:t xml:space="preserve"> </w:t>
-      </w:r>
-      <w:r>
-        <w:rPr>
-          <w:rFonts w:ascii="나눔고딕" w:eastAsia="나눔고딕" w:hAnsi="나눔고딕" w:hint="eastAsia"/>
-          <w:kern w:val="0"/>
-        </w:rPr>
-        <w:t>연산</w:t>
-      </w:r>
-      <w:r>
-        <w:rPr>
-          <w:rFonts w:ascii="나눔고딕" w:eastAsia="나눔고딕" w:hAnsi="나눔고딕" w:hint="eastAsia"/>
-          <w:kern w:val="0"/>
-        </w:rPr>
-        <w:t xml:space="preserve">이 수행되고, </w:t>
-      </w:r>
-      <w:r>
-        <w:rPr>
-          <w:rFonts w:ascii="나눔고딕" w:eastAsia="나눔고딕" w:hAnsi="나눔고딕" w:hint="eastAsia"/>
-          <w:kern w:val="0"/>
-        </w:rPr>
-        <w:t>원하는</w:t>
-      </w:r>
-      <w:r>
-        <w:rPr>
-          <w:rFonts w:ascii="나눔고딕" w:eastAsia="나눔고딕" w:hAnsi="나눔고딕" w:hint="eastAsia"/>
-          <w:kern w:val="0"/>
-        </w:rPr>
-        <w:t xml:space="preserve"> 성능의 최적 분포</w:t>
-      </w:r>
-      <w:r>
-        <w:rPr>
-          <w:rFonts w:ascii="나눔고딕" w:eastAsia="나눔고딕" w:hAnsi="나눔고딕" w:hint="eastAsia"/>
-          <w:kern w:val="0"/>
-        </w:rPr>
-        <w:t>에 근접했을 때, 해당하는 세대에서 종료한다.</w:t>
-      </w:r>
-      <w:r>
-        <w:rPr>
-          <w:rFonts w:ascii="나눔고딕" w:eastAsia="나눔고딕" w:hAnsi="나눔고딕" w:hint="eastAsia"/>
-          <w:kern w:val="0"/>
-        </w:rPr>
-        <w:t xml:space="preserve"> </w:t>
-      </w:r>
-    </w:p>
-    <w:p>
-      <w:pPr>
-        <w:spacing w:line="0" w:lineRule="atLeast"/>
-        <w:rPr>
-          <w:rFonts w:ascii="나눔고딕" w:eastAsia="나눔고딕" w:hAnsi="나눔고딕"/>
-          <w:kern w:val="0"/>
-        </w:rPr>
-      </w:pPr>
-      <w:r>
-        <w:rPr>
-          <w:rFonts w:ascii="나눔고딕" w:eastAsia="나눔고딕" w:hAnsi="나눔고딕" w:hint="eastAsia"/>
-          <w:kern w:val="0"/>
-        </w:rPr>
-        <w:t xml:space="preserve">   유전자의 성능을 평가할 수 있는 </w:t>
-      </w:r>
-      <w:r>
-        <w:rPr>
-          <w:rFonts w:ascii="나눔고딕" w:eastAsia="나눔고딕" w:hAnsi="나눔고딕" w:hint="eastAsia"/>
-          <w:kern w:val="0"/>
-        </w:rPr>
-        <w:t xml:space="preserve">적합도 </w:t>
+        </w:rPr>
+        <w:t xml:space="preserve">   </w:t>
+      </w:r>
+      <w:r>
+        <w:rPr>
+          <w:rFonts w:ascii="나눔고딕" w:eastAsia="나눔고딕" w:hAnsi="나눔고딕" w:hint="eastAsia"/>
+          <w:b/>
+        </w:rPr>
+        <w:t>정의</w:t>
+      </w:r>
+      <w:r>
+        <w:rPr>
+          <w:rFonts w:ascii="나눔고딕" w:eastAsia="나눔고딕" w:hAnsi="나눔고딕" w:hint="eastAsia"/>
+          <w:b/>
+        </w:rPr>
+        <w:tab/>
+        <w:t>2</w:t>
+      </w:r>
+      <w:r>
+        <w:rPr>
+          <w:rFonts w:ascii="나눔고딕" w:eastAsia="나눔고딕" w:hAnsi="나눔고딕" w:hint="eastAsia"/>
+        </w:rPr>
+        <w:t xml:space="preserve">. </w:t>
+      </w:r>
+      <w:r>
+        <w:rPr>
+          <w:rFonts w:ascii="나눔고딕" w:eastAsia="나눔고딕" w:hAnsi="나눔고딕"/>
+          <w:i/>
+        </w:rPr>
+        <w:t>n</w:t>
+      </w:r>
+      <w:r>
+        <w:rPr>
+          <w:rFonts w:ascii="나눔고딕" w:eastAsia="나눔고딕" w:hAnsi="나눔고딕" w:hint="eastAsia"/>
+        </w:rPr>
+        <w:t>차원</w:t>
+      </w:r>
+      <w:r>
+        <w:rPr>
+          <w:rFonts w:ascii="나눔고딕" w:eastAsia="나눔고딕" w:hAnsi="나눔고딕" w:hint="eastAsia"/>
+        </w:rPr>
+        <w:t xml:space="preserve">에서 크기가 </w:t>
+      </w:r>
+      <w:r>
+        <w:rPr>
+          <w:rFonts w:ascii="나눔고딕" w:eastAsia="나눔고딕" w:hAnsi="나눔고딕"/>
+          <w:i/>
+        </w:rPr>
+        <w:t>m</w:t>
+      </w:r>
+      <w:r>
+        <w:rPr>
+          <w:rFonts w:ascii="나눔고딕" w:eastAsia="나눔고딕" w:hAnsi="나눔고딕" w:hint="eastAsia"/>
+        </w:rPr>
+        <w:t xml:space="preserve">인 유전자 </w:t>
+      </w:r>
+      <w:r>
+        <w:rPr>
+          <w:rFonts w:ascii="나눔고딕" w:eastAsia="나눔고딕" w:hAnsi="나눔고딕"/>
+          <w:i/>
+        </w:rPr>
+        <w:t>g</w:t>
+      </w:r>
+      <w:r>
+        <w:rPr>
+          <w:rFonts w:ascii="나눔고딕" w:eastAsia="나눔고딕" w:hAnsi="나눔고딕" w:hint="eastAsia"/>
+        </w:rPr>
+        <w:t xml:space="preserve">의 성능을 평가하기 위한 적합도 </w:t>
       </w:r>
       <w:r>
         <w:rPr>
@@ -2552,6 +899,13 @@
           <w:rFonts w:ascii="나눔고딕" w:eastAsia="나눔고딕" w:hAnsi="나눔고딕" w:hint="eastAsia"/>
           <w:kern w:val="0"/>
         </w:rPr>
+        <w:t xml:space="preserve"> 는 빈티지 포인트 집합이 최적 분포 상태에 가까울수록 우수한 해로 평가되므로</w:t>
+      </w:r>
+      <w:r>
+        <w:rPr>
+          <w:rFonts w:ascii="나눔고딕" w:eastAsia="나눔고딕" w:hAnsi="나눔고딕"/>
+          <w:kern w:val="0"/>
+        </w:rPr>
         <w:t xml:space="preserve"> </w:t>
       </w:r>
       <w:r>
@@ -2559,35 +913,7 @@
           <w:rFonts w:ascii="나눔고딕" w:eastAsia="나눔고딕" w:hAnsi="나눔고딕" w:hint="eastAsia"/>
           <w:kern w:val="0"/>
         </w:rPr>
-        <w:t>는 빈티지 포인트 집합이 최적 분포 상태에 가까울수록 우수한 해로 평가되므로</w:t>
-      </w:r>
-      <w:r>
-        <w:rPr>
-          <w:rFonts w:ascii="나눔고딕" w:eastAsia="나눔고딕" w:hAnsi="나눔고딕"/>
-          <w:kern w:val="0"/>
-        </w:rPr>
-        <w:t xml:space="preserve"> </w:t>
-      </w:r>
-      <w:r>
-        <w:rPr>
-          <w:rFonts w:ascii="나눔고딕" w:eastAsia="나눔고딕" w:hAnsi="나눔고딕" w:hint="eastAsia"/>
-          <w:kern w:val="0"/>
-        </w:rPr>
-        <w:t xml:space="preserve">절대편차 </w:t>
-      </w:r>
-      <w:r>
-        <w:rPr>
-          <w:rFonts w:ascii="나눔고딕" w:eastAsia="나눔고딕" w:hAnsi="나눔고딕"/>
-          <w:kern w:val="0"/>
-        </w:rPr>
-        <w:t>D</w:t>
-      </w:r>
-      <w:r>
-        <w:rPr>
-          <w:rFonts w:ascii="나눔고딕" w:eastAsia="나눔고딕" w:hAnsi="나눔고딕" w:hint="eastAsia"/>
-          <w:kern w:val="0"/>
-        </w:rPr>
-        <w:t>의 역수로 다음 식 (1)과 같다.</w:t>
+        <w:t>다음 식 (1)과 같다.</w:t>
       </w:r>
     </w:p>
     <w:p>
@@ -2900,652 +1226,37 @@
     </w:p>
     <w:p>
       <w:pPr>
-        <w:spacing w:line="0" w:lineRule="atLeast"/>
-        <w:rPr>
-          <w:rFonts w:ascii="나눔고딕" w:eastAsia="나눔고딕" w:hAnsi="나눔고딕"/>
-          <w:kern w:val="0"/>
+        <w:rPr>
+          <w:rFonts w:hAnsi="바탕" w:hint="eastAsia"/>
         </w:rPr>
       </w:pPr>
-    </w:p>
-    <w:p>
-      <w:pPr>
-        <w:spacing w:line="0" w:lineRule="atLeast"/>
-        <w:rPr>
-          <w:rFonts w:ascii="나눔고딕" w:eastAsia="나눔고딕" w:hAnsi="나눔고딕"/>
-          <w:b/>
-          <w:kern w:val="0"/>
-        </w:rPr>
-      </w:pPr>
-      <w:r>
-        <w:rPr>
-          <w:rFonts w:ascii="나눔고딕" w:eastAsia="나눔고딕" w:hAnsi="나눔고딕" w:hint="eastAsia"/>
-          <w:b/>
-          <w:kern w:val="0"/>
-        </w:rPr>
-        <w:t>3. 최적 분포를 위한 유전자 알고리즘</w:t>
-      </w:r>
-    </w:p>
-    <w:p>
-      <w:pPr>
-        <w:spacing w:line="0" w:lineRule="atLeast"/>
-        <w:rPr>
-          <w:rFonts w:ascii="나눔고딕" w:eastAsia="나눔고딕" w:hAnsi="나눔고딕"/>
-          <w:b/>
-          <w:kern w:val="0"/>
-        </w:rPr>
-      </w:pPr>
-      <w:r>
-        <w:rPr>
-          <w:rFonts w:ascii="나눔고딕" w:eastAsia="나눔고딕" w:hAnsi="나눔고딕" w:hint="eastAsia"/>
-          <w:b/>
-          <w:kern w:val="0"/>
-        </w:rPr>
-        <w:t>3.1 효율적인 세대 교체 방법</w:t>
-      </w:r>
-    </w:p>
-    <w:p>
-      <w:pPr>
-        <w:spacing w:line="0" w:lineRule="atLeast"/>
-        <w:rPr>
-          <w:rFonts w:ascii="나눔고딕" w:eastAsia="나눔고딕" w:hAnsi="나눔고딕"/>
-          <w:kern w:val="0"/>
-        </w:rPr>
-      </w:pPr>
-      <w:r>
-        <w:rPr>
-          <w:rFonts w:ascii="나눔고딕" w:eastAsia="나눔고딕" w:hAnsi="나눔고딕" w:hint="eastAsia"/>
-          <w:kern w:val="0"/>
-        </w:rPr>
-        <w:t xml:space="preserve">   </w:t>
-      </w:r>
-      <w:r>
-        <w:rPr>
-          <w:rFonts w:ascii="나눔고딕" w:eastAsia="나눔고딕" w:hAnsi="나눔고딕" w:hint="eastAsia"/>
-          <w:kern w:val="0"/>
-        </w:rPr>
-        <w:t xml:space="preserve">유전자 알고리즘의 성능을 향상시키기 위해서는 효율적인 세대 교체 방법이 필요하다. 따라서 </w:t>
-      </w:r>
-      <w:r>
-        <w:rPr>
-          <w:rFonts w:ascii="나눔고딕" w:eastAsia="나눔고딕" w:hAnsi="나눔고딕"/>
-          <w:kern w:val="0"/>
-        </w:rPr>
-        <w:t>Selection, Crossover, Mutation</w:t>
-      </w:r>
-      <w:r>
-        <w:rPr>
-          <w:rFonts w:ascii="나눔고딕" w:eastAsia="나눔고딕" w:hAnsi="나눔고딕" w:hint="eastAsia"/>
-          <w:kern w:val="0"/>
-        </w:rPr>
-        <w:t xml:space="preserve"> 세</w:t>
-      </w:r>
-      <w:r>
-        <w:rPr>
-          <w:rFonts w:ascii="나눔고딕" w:eastAsia="나눔고딕" w:hAnsi="나눔고딕" w:hint="eastAsia"/>
-          <w:kern w:val="0"/>
-        </w:rPr>
-        <w:t>가지</w:t>
-      </w:r>
-      <w:r>
-        <w:rPr>
-          <w:rFonts w:ascii="나눔고딕" w:eastAsia="나눔고딕" w:hAnsi="나눔고딕" w:hint="eastAsia"/>
-          <w:kern w:val="0"/>
-        </w:rPr>
-        <w:t xml:space="preserve"> 연산의 방법을 제시한다.</w:t>
-      </w:r>
-    </w:p>
-    <w:p>
-      <w:pPr>
-        <w:spacing w:line="0" w:lineRule="atLeast"/>
-        <w:rPr>
-          <w:rFonts w:ascii="나눔고딕" w:eastAsia="나눔고딕" w:hAnsi="나눔고딕"/>
-          <w:b/>
-          <w:kern w:val="0"/>
-        </w:rPr>
-      </w:pPr>
-      <w:r>
-        <w:rPr>
-          <w:rFonts w:ascii="나눔고딕" w:eastAsia="나눔고딕" w:hAnsi="나눔고딕" w:hint="eastAsia"/>
-          <w:b/>
-          <w:kern w:val="0"/>
-        </w:rPr>
-        <w:t>3.1.1</w:t>
-      </w:r>
-      <w:r>
-        <w:rPr>
-          <w:rFonts w:ascii="나눔고딕" w:eastAsia="나눔고딕" w:hAnsi="나눔고딕" w:hint="eastAsia"/>
-          <w:b/>
-          <w:kern w:val="0"/>
-        </w:rPr>
-        <w:t xml:space="preserve"> </w:t>
-      </w:r>
-      <w:r>
-        <w:rPr>
-          <w:rFonts w:ascii="나눔고딕" w:eastAsia="나눔고딕" w:hAnsi="나눔고딕"/>
-          <w:b/>
-          <w:kern w:val="0"/>
-        </w:rPr>
-        <w:t>Selection</w:t>
-      </w:r>
-    </w:p>
-    <w:p>
-      <w:pPr>
-        <w:spacing w:line="0" w:lineRule="atLeast"/>
-        <w:rPr>
-          <w:rFonts w:ascii="나눔고딕" w:eastAsia="나눔고딕" w:hAnsi="나눔고딕"/>
-          <w:kern w:val="0"/>
-        </w:rPr>
-      </w:pPr>
-      <w:r>
-        <w:rPr>
-          <w:rFonts w:ascii="나눔고딕" w:eastAsia="나눔고딕" w:hAnsi="나눔고딕"/>
-          <w:kern w:val="0"/>
-        </w:rPr>
-        <w:t xml:space="preserve">   </w:t>
-      </w:r>
-      <w:r>
-        <w:rPr>
-          <w:rFonts w:ascii="나눔고딕" w:eastAsia="나눔고딕" w:hAnsi="나눔고딕" w:hint="eastAsia"/>
-          <w:kern w:val="0"/>
-        </w:rPr>
-        <w:t xml:space="preserve">각 세대별 우수한 해는 반드시 생존할 수 있도록 하는 엘리트 보존전략을 적용하였고, </w:t>
-      </w:r>
-      <w:r>
-        <w:rPr>
-          <w:rFonts w:ascii="나눔고딕" w:eastAsia="나눔고딕" w:hAnsi="나눔고딕" w:hint="eastAsia"/>
-          <w:kern w:val="0"/>
-        </w:rPr>
-        <w:t>교차할 유전자가 남아있을 때까지</w:t>
-      </w:r>
-      <w:r>
-        <w:rPr>
-          <w:rFonts w:ascii="나눔고딕" w:eastAsia="나눔고딕" w:hAnsi="나눔고딕" w:hint="eastAsia"/>
-          <w:kern w:val="0"/>
-        </w:rPr>
-        <w:t xml:space="preserve">탐욕적 알고리즘 방법으로 </w:t>
-      </w:r>
-      <w:r>
-        <w:rPr>
-          <w:rFonts w:ascii="나눔고딕" w:eastAsia="나눔고딕" w:hAnsi="나눔고딕" w:hint="eastAsia"/>
-          <w:kern w:val="0"/>
-        </w:rPr>
-        <w:t xml:space="preserve">항상 적합도가 높은 두 유전자를 </w:t>
-      </w:r>
-      <w:r>
-        <w:rPr>
-          <w:rFonts w:ascii="나눔고딕" w:eastAsia="나눔고딕" w:hAnsi="나눔고딕" w:hint="eastAsia"/>
-          <w:kern w:val="0"/>
-        </w:rPr>
-        <w:t>선별한다.</w:t>
-      </w:r>
-    </w:p>
-    <w:p>
-      <w:pPr>
-        <w:spacing w:line="0" w:lineRule="atLeast"/>
-        <w:rPr>
-          <w:rFonts w:ascii="나눔고딕" w:eastAsia="나눔고딕" w:hAnsi="나눔고딕"/>
-          <w:b/>
-          <w:kern w:val="0"/>
-        </w:rPr>
-      </w:pPr>
-      <w:r>
-        <w:rPr>
-          <w:rFonts w:ascii="나눔고딕" w:eastAsia="나눔고딕" w:hAnsi="나눔고딕" w:hint="eastAsia"/>
-          <w:b/>
-          <w:kern w:val="0"/>
-        </w:rPr>
-        <w:t>3.1.2</w:t>
-      </w:r>
-      <w:r>
-        <w:rPr>
-          <w:rFonts w:ascii="나눔고딕" w:eastAsia="나눔고딕" w:hAnsi="나눔고딕" w:hint="eastAsia"/>
-          <w:b/>
-          <w:kern w:val="0"/>
-        </w:rPr>
-        <w:t xml:space="preserve"> </w:t>
-      </w:r>
-      <w:r>
-        <w:rPr>
-          <w:rFonts w:ascii="나눔고딕" w:eastAsia="나눔고딕" w:hAnsi="나눔고딕"/>
-          <w:b/>
-          <w:kern w:val="0"/>
-        </w:rPr>
-        <w:t>Crossover</w:t>
-      </w:r>
-    </w:p>
-    <w:p>
-      <w:pPr>
-        <w:spacing w:line="0" w:lineRule="atLeast"/>
-        <w:rPr>
-          <w:rFonts w:ascii="나눔고딕" w:eastAsia="나눔고딕" w:hAnsi="나눔고딕"/>
-          <w:kern w:val="0"/>
-        </w:rPr>
-      </w:pPr>
-      <w:r>
-        <w:rPr>
-          <w:rFonts w:ascii="나눔고딕" w:eastAsia="나눔고딕" w:hAnsi="나눔고딕"/>
-          <w:kern w:val="0"/>
-        </w:rPr>
-        <w:t xml:space="preserve">   </w:t>
-      </w:r>
-      <w:r>
-        <w:rPr>
-          <w:rFonts w:ascii="나눔고딕" w:eastAsia="나눔고딕" w:hAnsi="나눔고딕" w:hint="eastAsia"/>
-          <w:kern w:val="0"/>
-        </w:rPr>
-        <w:t xml:space="preserve">교차는 두 부모가 갖는 유전자를 조합하여 자손을 생성하는과정으로 </w:t>
-      </w:r>
-      <w:r>
-        <w:rPr>
-          <w:rFonts w:ascii="나눔고딕" w:eastAsia="나눔고딕" w:hAnsi="나눔고딕"/>
-          <w:kern w:val="0"/>
-        </w:rPr>
-        <w:t>Selection</w:t>
-      </w:r>
-      <w:r>
-        <w:rPr>
-          <w:rFonts w:ascii="나눔고딕" w:eastAsia="나눔고딕" w:hAnsi="나눔고딕" w:hint="eastAsia"/>
-          <w:kern w:val="0"/>
-        </w:rPr>
-        <w:t>된 두 유전자</w:t>
-      </w:r>
-      <w:r>
-        <w:rPr>
-          <w:rFonts w:ascii="나눔고딕" w:eastAsia="나눔고딕" w:hAnsi="나눔고딕" w:hint="eastAsia"/>
-          <w:kern w:val="0"/>
-        </w:rPr>
-        <w:t xml:space="preserve"> </w:t>
-      </w:r>
-      <m:oMath>
-        <m:sSub>
-          <m:sSubPr>
-            <m:ctrlPr>
-              <w:rPr>
-                <w:rFonts w:ascii="Cambria Math" w:eastAsia="나눔고딕" w:hAnsi="Cambria Math"/>
-                <w:i/>
-                <w:kern w:val="0"/>
-              </w:rPr>
-            </m:ctrlPr>
-          </m:sSubPr>
-          <m:e>
-            <m:r>
-              <w:rPr>
-                <w:rFonts w:ascii="Cambria Math" w:eastAsia="나눔고딕" w:hAnsi="Cambria Math"/>
-                <w:kern w:val="0"/>
-              </w:rPr>
-              <m:t>g</m:t>
-            </m:r>
-          </m:e>
-          <m:sub>
-            <m:r>
-              <w:rPr>
-                <w:rFonts w:ascii="Cambria Math" w:eastAsia="나눔고딕" w:hAnsi="Cambria Math"/>
-                <w:kern w:val="0"/>
-              </w:rPr>
-              <m:t>1</m:t>
-            </m:r>
-          </m:sub>
-        </m:sSub>
-        <m:r>
-          <w:rPr>
-            <w:rFonts w:ascii="Cambria Math" w:eastAsia="나눔고딕" w:hAnsi="Cambria Math"/>
-            <w:kern w:val="0"/>
-          </w:rPr>
-          <m:t xml:space="preserve">, </m:t>
-        </m:r>
-        <m:sSub>
-          <m:sSubPr>
-            <m:ctrlPr>
-              <w:rPr>
-                <w:rFonts w:ascii="Cambria Math" w:eastAsia="나눔고딕" w:hAnsi="Cambria Math"/>
-                <w:i/>
-                <w:kern w:val="0"/>
-              </w:rPr>
-            </m:ctrlPr>
-          </m:sSubPr>
-          <m:e>
-            <m:r>
-              <w:rPr>
-                <w:rFonts w:ascii="Cambria Math" w:eastAsia="나눔고딕" w:hAnsi="Cambria Math"/>
-                <w:kern w:val="0"/>
-              </w:rPr>
-              <m:t>g</m:t>
-            </m:r>
-          </m:e>
-          <m:sub>
-            <m:r>
-              <w:rPr>
-                <w:rFonts w:ascii="Cambria Math" w:eastAsia="나눔고딕" w:hAnsi="Cambria Math"/>
-                <w:kern w:val="0"/>
-              </w:rPr>
-              <m:t>2</m:t>
-            </m:r>
-          </m:sub>
-        </m:sSub>
-      </m:oMath>
-      <w:r>
-        <w:rPr>
-          <w:rFonts w:ascii="나눔고딕" w:eastAsia="나눔고딕" w:hAnsi="나눔고딕" w:hint="eastAsia"/>
-          <w:kern w:val="0"/>
-        </w:rPr>
-        <w:t>의</w:t>
-      </w:r>
-      <w:r>
-        <w:rPr>
-          <w:rFonts w:ascii="나눔고딕" w:eastAsia="나눔고딕" w:hAnsi="나눔고딕" w:hint="eastAsia"/>
-          <w:kern w:val="0"/>
-        </w:rPr>
-        <w:t xml:space="preserve"> 적절한 교차점을 선정하는것이 </w:t>
-      </w:r>
-      <w:r>
-        <w:rPr>
-          <w:rFonts w:ascii="나눔고딕" w:eastAsia="나눔고딕" w:hAnsi="나눔고딕" w:hint="eastAsia"/>
-          <w:kern w:val="0"/>
-        </w:rPr>
-        <w:t xml:space="preserve">가장 </w:t>
-      </w:r>
-      <w:r>
-        <w:rPr>
-          <w:rFonts w:ascii="나눔고딕" w:eastAsia="나눔고딕" w:hAnsi="나눔고딕" w:hint="eastAsia"/>
-          <w:kern w:val="0"/>
-        </w:rPr>
-        <w:t xml:space="preserve">중요하다. </w:t>
-      </w:r>
-      <w:r>
-        <w:rPr>
-          <w:rFonts w:ascii="나눔고딕" w:eastAsia="나눔고딕" w:hAnsi="나눔고딕" w:hint="eastAsia"/>
-          <w:kern w:val="0"/>
-        </w:rPr>
-        <w:t xml:space="preserve">하나의 유전자에서 적절한 교차점을 </w:t>
-      </w:r>
-      <w:r>
-        <w:rPr>
-          <w:rFonts w:ascii="나눔고딕" w:eastAsia="나눔고딕" w:hAnsi="나눔고딕" w:hint="eastAsia"/>
-          <w:kern w:val="0"/>
-        </w:rPr>
-        <w:t xml:space="preserve">찾는 방법은 유전자에 있는 빈티지 포인트들을 두 집합 </w:t>
-      </w:r>
-      <m:oMath>
-        <m:sSub>
-          <m:sSubPr>
-            <m:ctrlPr>
-              <w:rPr>
-                <w:rFonts w:ascii="Cambria Math" w:eastAsia="나눔고딕" w:hAnsi="Cambria Math"/>
-                <w:i/>
-                <w:kern w:val="0"/>
-              </w:rPr>
-            </m:ctrlPr>
-          </m:sSubPr>
-          <m:e>
-            <m:r>
-              <w:rPr>
-                <w:rFonts w:ascii="Cambria Math" w:eastAsia="나눔고딕" w:hAnsi="Cambria Math"/>
-                <w:kern w:val="0"/>
-              </w:rPr>
-              <m:t>S</m:t>
-            </m:r>
-          </m:e>
-          <m:sub>
-            <m:r>
-              <w:rPr>
-                <w:rFonts w:ascii="Cambria Math" w:eastAsia="나눔고딕" w:hAnsi="Cambria Math"/>
-                <w:kern w:val="0"/>
-              </w:rPr>
-              <m:t>1</m:t>
-            </m:r>
-          </m:sub>
-        </m:sSub>
-        <m:r>
-          <w:rPr>
-            <w:rFonts w:ascii="Cambria Math" w:eastAsia="나눔고딕" w:hAnsi="Cambria Math"/>
-            <w:kern w:val="0"/>
-          </w:rPr>
-          <m:t xml:space="preserve">, </m:t>
-        </m:r>
-        <m:sSub>
-          <m:sSubPr>
-            <m:ctrlPr>
-              <w:rPr>
-                <w:rFonts w:ascii="Cambria Math" w:eastAsia="나눔고딕" w:hAnsi="Cambria Math"/>
-                <w:i/>
-                <w:kern w:val="0"/>
-              </w:rPr>
-            </m:ctrlPr>
-          </m:sSubPr>
-          <m:e>
-            <m:r>
-              <w:rPr>
-                <w:rFonts w:ascii="Cambria Math" w:eastAsia="나눔고딕" w:hAnsi="Cambria Math"/>
-                <w:kern w:val="0"/>
-              </w:rPr>
-              <m:t>S</m:t>
-            </m:r>
-          </m:e>
-          <m:sub>
-            <m:r>
-              <w:rPr>
-                <w:rFonts w:ascii="Cambria Math" w:eastAsia="나눔고딕" w:hAnsi="Cambria Math"/>
-                <w:kern w:val="0"/>
-              </w:rPr>
-              <m:t>2</m:t>
-            </m:r>
-          </m:sub>
-        </m:sSub>
-      </m:oMath>
-      <w:r>
-        <w:rPr>
-          <w:rFonts w:ascii="나눔고딕" w:eastAsia="나눔고딕" w:hAnsi="나눔고딕" w:hint="eastAsia"/>
-          <w:kern w:val="0"/>
-        </w:rPr>
-        <w:t xml:space="preserve">로 나누는데, </w:t>
-      </w:r>
-      <m:oMath>
-        <m:sSub>
-          <m:sSubPr>
-            <m:ctrlPr>
-              <w:rPr>
-                <w:rFonts w:ascii="Cambria Math" w:eastAsia="나눔고딕" w:hAnsi="Cambria Math"/>
-                <w:i/>
-                <w:kern w:val="0"/>
-              </w:rPr>
-            </m:ctrlPr>
-          </m:sSubPr>
-          <m:e>
-            <m:r>
-              <w:rPr>
-                <w:rFonts w:ascii="Cambria Math" w:eastAsia="나눔고딕" w:hAnsi="Cambria Math"/>
-                <w:kern w:val="0"/>
-              </w:rPr>
-              <m:t>S</m:t>
-            </m:r>
-          </m:e>
-          <m:sub>
-            <m:r>
-              <w:rPr>
-                <w:rFonts w:ascii="Cambria Math" w:eastAsia="나눔고딕" w:hAnsi="Cambria Math"/>
-                <w:kern w:val="0"/>
-              </w:rPr>
-              <m:t>1</m:t>
-            </m:r>
-          </m:sub>
-        </m:sSub>
-        <m:r>
-          <w:rPr>
-            <w:rFonts w:ascii="Cambria Math" w:eastAsia="나눔고딕" w:hAnsi="Cambria Math"/>
-            <w:kern w:val="0"/>
-          </w:rPr>
-          <m:t xml:space="preserve">, </m:t>
-        </m:r>
-        <m:sSub>
-          <m:sSubPr>
-            <m:ctrlPr>
-              <w:rPr>
-                <w:rFonts w:ascii="Cambria Math" w:eastAsia="나눔고딕" w:hAnsi="Cambria Math"/>
-                <w:i/>
-                <w:kern w:val="0"/>
-              </w:rPr>
-            </m:ctrlPr>
-          </m:sSubPr>
-          <m:e>
-            <m:r>
-              <w:rPr>
-                <w:rFonts w:ascii="Cambria Math" w:eastAsia="나눔고딕" w:hAnsi="Cambria Math"/>
-                <w:kern w:val="0"/>
-              </w:rPr>
-              <m:t>S</m:t>
-            </m:r>
-          </m:e>
-          <m:sub>
-            <m:r>
-              <w:rPr>
-                <w:rFonts w:ascii="Cambria Math" w:eastAsia="나눔고딕" w:hAnsi="Cambria Math"/>
-                <w:kern w:val="0"/>
-              </w:rPr>
-              <m:t>2</m:t>
-            </m:r>
-          </m:sub>
-        </m:sSub>
-      </m:oMath>
-      <w:r>
-        <w:rPr>
-          <w:rFonts w:ascii="나눔고딕" w:eastAsia="나눔고딕" w:hAnsi="나눔고딕" w:hint="eastAsia"/>
-          <w:kern w:val="0"/>
-        </w:rPr>
-        <w:t xml:space="preserve"> 각각의 적합도가 가장 좋게 </w:t>
-      </w:r>
-      <w:r>
-        <w:rPr>
-          <w:rFonts w:ascii="나눔고딕" w:eastAsia="나눔고딕" w:hAnsi="나눔고딕" w:hint="eastAsia"/>
-          <w:kern w:val="0"/>
-        </w:rPr>
-        <w:t>분할하</w:t>
-      </w:r>
-      <w:r>
-        <w:rPr>
-          <w:rFonts w:ascii="나눔고딕" w:eastAsia="나눔고딕" w:hAnsi="나눔고딕" w:hint="eastAsia"/>
-          <w:kern w:val="0"/>
-        </w:rPr>
-        <w:t xml:space="preserve">는 것이다. </w:t>
-      </w:r>
-    </w:p>
-    <w:p>
-      <w:pPr>
-        <w:spacing w:line="0" w:lineRule="atLeast"/>
-        <w:rPr>
-          <w:rFonts w:ascii="나눔고딕" w:eastAsia="나눔고딕" w:hAnsi="나눔고딕"/>
-          <w:kern w:val="0"/>
-        </w:rPr>
-      </w:pPr>
-      <w:r>
-        <w:rPr>
-          <w:rFonts w:ascii="나눔고딕" w:eastAsia="나눔고딕" w:hAnsi="나눔고딕" w:hint="eastAsia"/>
-          <w:kern w:val="0"/>
-        </w:rPr>
-        <w:t xml:space="preserve">   먼저 유전자 </w:t>
-      </w:r>
-      <m:oMath>
-        <m:sSub>
-          <m:sSubPr>
-            <m:ctrlPr>
-              <w:rPr>
-                <w:rFonts w:ascii="Cambria Math" w:eastAsia="나눔고딕" w:hAnsi="Cambria Math"/>
-                <w:i/>
-                <w:kern w:val="0"/>
-              </w:rPr>
-            </m:ctrlPr>
-          </m:sSubPr>
-          <m:e>
-            <m:r>
-              <w:rPr>
-                <w:rFonts w:ascii="Cambria Math" w:eastAsia="나눔고딕" w:hAnsi="Cambria Math"/>
-                <w:kern w:val="0"/>
-              </w:rPr>
-              <m:t>g</m:t>
-            </m:r>
-          </m:e>
-          <m:sub>
-            <m:r>
-              <w:rPr>
-                <w:rFonts w:ascii="Cambria Math" w:eastAsia="나눔고딕" w:hAnsi="Cambria Math"/>
-                <w:kern w:val="0"/>
-              </w:rPr>
-              <m:t>1</m:t>
-            </m:r>
-          </m:sub>
-        </m:sSub>
-      </m:oMath>
-      <w:r>
-        <w:rPr>
-          <w:rFonts w:ascii="나눔고딕" w:eastAsia="나눔고딕" w:hAnsi="나눔고딕" w:hint="eastAsia"/>
-          <w:kern w:val="0"/>
-        </w:rPr>
-        <w:t xml:space="preserve"> 을 고려해보면 </w:t>
-      </w:r>
-      <m:oMath>
-        <m:sSub>
-          <m:sSubPr>
-            <m:ctrlPr>
-              <w:rPr>
-                <w:rFonts w:ascii="Cambria Math" w:eastAsia="나눔고딕" w:hAnsi="Cambria Math"/>
-                <w:i/>
-                <w:kern w:val="0"/>
-              </w:rPr>
-            </m:ctrlPr>
-          </m:sSubPr>
-          <m:e>
-            <m:r>
-              <w:rPr>
-                <w:rFonts w:ascii="Cambria Math" w:eastAsia="나눔고딕" w:hAnsi="Cambria Math"/>
-                <w:kern w:val="0"/>
-              </w:rPr>
-              <m:t>g</m:t>
-            </m:r>
-          </m:e>
-          <m:sub>
-            <m:r>
-              <w:rPr>
-                <w:rFonts w:ascii="Cambria Math" w:eastAsia="나눔고딕" w:hAnsi="Cambria Math"/>
-                <w:kern w:val="0"/>
-              </w:rPr>
-              <m:t>1</m:t>
-            </m:r>
-          </m:sub>
-        </m:sSub>
-      </m:oMath>
-      <w:r>
-        <w:rPr>
-          <w:rFonts w:ascii="나눔고딕" w:eastAsia="나눔고딕" w:hAnsi="나눔고딕"/>
-          <w:kern w:val="0"/>
-        </w:rPr>
-        <w:t xml:space="preserve"> </w:t>
-      </w:r>
-      <w:r>
-        <w:rPr>
-          <w:rFonts w:ascii="나눔고딕" w:eastAsia="나눔고딕" w:hAnsi="나눔고딕" w:hint="eastAsia"/>
-          <w:kern w:val="0"/>
-        </w:rPr>
-        <w:t>의 빈티지 포인트들을 정점으로 하고</w:t>
-      </w:r>
-      <w:r>
-        <w:rPr>
-          <w:rFonts w:ascii="나눔고딕" w:eastAsia="나눔고딕" w:hAnsi="나눔고딕"/>
-          <w:kern w:val="0"/>
-        </w:rPr>
-        <w:t>,</w:t>
-      </w:r>
-      <w:r>
-        <w:rPr>
-          <w:rFonts w:ascii="나눔고딕" w:eastAsia="나눔고딕" w:hAnsi="나눔고딕" w:hint="eastAsia"/>
-          <w:kern w:val="0"/>
-        </w:rPr>
-        <w:t xml:space="preserve"> 빈티지 </w:t>
-      </w:r>
-      <w:r>
-        <w:rPr>
-          <w:rFonts w:ascii="나눔고딕" w:eastAsia="나눔고딕" w:hAnsi="나눔고딕" w:hint="eastAsia"/>
-          <w:kern w:val="0"/>
-        </w:rPr>
-        <w:t>포인트들간의 거리들의</w:t>
+      <w:r>
+        <w:rPr>
+          <w:rFonts w:ascii="나눔고딕" w:eastAsia="나눔고딕" w:hAnsi="나눔고딕" w:hint="eastAsia"/>
+          <w:kern w:val="0"/>
+        </w:rPr>
+        <w:t xml:space="preserve">빈티지 포인트들이 얼마나 고르게 분포하고 있는지를 측정하기 위하여 빈티지 </w:t>
+      </w:r>
+      <w:r>
+        <w:rPr>
+          <w:rFonts w:ascii="나눔고딕" w:eastAsia="나눔고딕" w:hAnsi="나눔고딕" w:hint="eastAsia"/>
+          <w:kern w:val="0"/>
+        </w:rPr>
+        <w:t>포인트 집합에서,</w:t>
+      </w:r>
+      <w:r>
+        <w:rPr>
+          <w:rFonts w:ascii="나눔고딕" w:eastAsia="나눔고딕" w:hAnsi="나눔고딕" w:hint="eastAsia"/>
+          <w:kern w:val="0"/>
+        </w:rPr>
+        <w:t xml:space="preserve"> 상호간 거리를 이용하여 편향성을 측정한다. 만약 전체 공간의 크기에 비해 </w:t>
+      </w:r>
+      <w:r>
+        <w:rPr>
+          <w:rFonts w:ascii="나눔고딕" w:eastAsia="나눔고딕" w:hAnsi="나눔고딕" w:hint="eastAsia"/>
+          <w:kern w:val="0"/>
+        </w:rPr>
+        <w:t>너무 작은 거리를 갖거나 너무 큰 거리를 갖는 빈티지 포인트 쌍이 존재한다면 이는 고르게 분포하지 않은 빈티지 포인트 집합이다[1]. 따라서 공간상에서 발생할 수 있는 상호간 거리의 평균값인</w:t>
       </w:r>
       <m:oMath>
         <m:rad>
@@ -3593,84 +1304,756 @@
         <w:rPr>
           <w:rFonts w:ascii="나눔고딕" w:eastAsia="나눔고딕" w:hAnsi="나눔고딕" w:hint="eastAsia"/>
         </w:rPr>
-        <w:t xml:space="preserve"> 에 대한 절대 편차</w:t>
-      </w:r>
-      <w:r>
-        <w:rPr>
-          <w:rFonts w:ascii="나눔고딕" w:eastAsia="나눔고딕" w:hAnsi="나눔고딕" w:hint="eastAsia"/>
-          <w:kern w:val="0"/>
-        </w:rPr>
-        <w:t xml:space="preserve">를 가중치로 하는 </w:t>
-      </w:r>
-      <w:r>
-        <w:rPr>
-          <w:rFonts w:ascii="나눔고딕" w:eastAsia="나눔고딕" w:hAnsi="나눔고딕"/>
-          <w:kern w:val="0"/>
-        </w:rPr>
-        <w:t>complete</w:t>
-      </w:r>
-      <w:r>
-        <w:rPr>
-          <w:rFonts w:ascii="나눔고딕" w:eastAsia="나눔고딕" w:hAnsi="나눔고딕"/>
-          <w:kern w:val="0"/>
-        </w:rPr>
-        <w:t xml:space="preserve"> graph</w:t>
-      </w:r>
-      <w:r>
-        <w:rPr>
-          <w:rFonts w:ascii="나눔고딕" w:eastAsia="나눔고딕" w:hAnsi="나눔고딕" w:hint="eastAsia"/>
-          <w:kern w:val="0"/>
-        </w:rPr>
-        <w:t>를 만들 수 있다.</w:t>
-      </w:r>
-      <w:r>
-        <w:rPr>
-          <w:rFonts w:ascii="나눔고딕" w:eastAsia="나눔고딕" w:hAnsi="나눔고딕"/>
-          <w:kern w:val="0"/>
+        <w:t>을 기준으로 하여 편차가 적은 상호한 거리를 갖는 빈티지 포인트 집합일 수록 최적 분포이고, 적합도 함수</w:t>
+      </w:r>
+      <m:oMath>
+        <m:r>
+          <w:rPr>
+            <w:rFonts w:ascii="Cambria Math" w:eastAsia="나눔고딕" w:hAnsi="Cambria Math"/>
+            <w:kern w:val="0"/>
+          </w:rPr>
+          <m:t>fit</m:t>
+        </m:r>
+        <m:d>
+          <m:dPr>
+            <m:ctrlPr>
+              <w:rPr>
+                <w:rFonts w:ascii="Cambria Math" w:eastAsia="나눔고딕" w:hAnsi="Cambria Math"/>
+                <w:i/>
+                <w:kern w:val="0"/>
+              </w:rPr>
+            </m:ctrlPr>
+          </m:dPr>
+          <m:e>
+            <m:r>
+              <w:rPr>
+                <w:rFonts w:ascii="Cambria Math" w:eastAsia="나눔고딕" w:hAnsi="Cambria Math"/>
+                <w:kern w:val="0"/>
+              </w:rPr>
+              <m:t>x</m:t>
+            </m:r>
+          </m:e>
+        </m:d>
+      </m:oMath>
+      <w:r>
+        <w:rPr>
+          <w:rFonts w:ascii="나눔고딕" w:eastAsia="나눔고딕" w:hAnsi="나눔고딕" w:hint="eastAsia"/>
+          <w:kern w:val="0"/>
+        </w:rPr>
+        <w:t xml:space="preserve"> 를 식 (1) 로 정의한다.</w:t>
+      </w:r>
+    </w:p>
+    <w:p>
+      <w:pPr>
+        <w:rPr>
+          <w:rFonts w:ascii="나눔고딕" w:eastAsia="나눔고딕" w:hAnsi="나눔고딕" w:hint="eastAsia"/>
+          <w:kern w:val="0"/>
+        </w:rPr>
+      </w:pPr>
+      <w:r>
+        <w:rPr>
+          <w:rFonts w:ascii="나눔고딕" w:eastAsia="나눔고딕" w:hAnsi="나눔고딕"/>
+          <w:kern w:val="0"/>
+        </w:rPr>
+        <w:t xml:space="preserve">  </w:t>
+      </w:r>
+      <w:r>
+        <w:rPr>
+          <w:rFonts w:ascii="나눔고딕" w:eastAsia="나눔고딕" w:hAnsi="나눔고딕" w:hint="eastAsia"/>
+          <w:kern w:val="0"/>
+        </w:rPr>
+        <w:t xml:space="preserve">유전자 알고리즘을  수행하기에 앞서, 초기 유전자 집합 </w:t>
+      </w:r>
+      <w:r>
+        <w:rPr>
+          <w:rFonts w:ascii="나눔고딕" w:eastAsia="나눔고딕" w:hAnsi="나눔고딕"/>
+          <w:kern w:val="0"/>
+        </w:rPr>
+        <w:t>G</w:t>
+      </w:r>
+      <w:r>
+        <w:rPr>
+          <w:rFonts w:ascii="나눔고딕" w:eastAsia="나눔고딕" w:hAnsi="나눔고딕" w:hint="eastAsia"/>
+          <w:kern w:val="0"/>
+        </w:rPr>
+        <w:t>를 생성한다. 이 때, 초기 세대에서 우수한 해로 시작하기 위하여 휴리스틱 방법과 무작위 방법을 이용한다. 세대 교체를 진행할 때에는, 한번의 세대에서 선택, 교차, 변이 세 가지 연산이 수행되고, 원하는 성능이 최적 분포에 근접했을 때, 해당 세대에서 종료한다.</w:t>
+      </w:r>
+    </w:p>
+    <w:p>
+      <w:pPr>
+        <w:rPr>
+          <w:rFonts w:ascii="나눔고딕" w:eastAsia="나눔고딕" w:hAnsi="나눔고딕" w:hint="eastAsia"/>
+          <w:kern w:val="0"/>
+        </w:rPr>
+      </w:pPr>
+    </w:p>
+    <w:p>
+      <w:pPr>
+        <w:rPr>
+          <w:rFonts w:ascii="나눔고딕" w:eastAsia="나눔고딕" w:hAnsi="나눔고딕" w:hint="eastAsia"/>
+          <w:b/>
+          <w:kern w:val="0"/>
+        </w:rPr>
+      </w:pPr>
+      <w:r>
+        <w:rPr>
+          <w:rFonts w:ascii="나눔고딕" w:eastAsia="나눔고딕" w:hAnsi="나눔고딕" w:hint="eastAsia"/>
+          <w:b/>
+          <w:kern w:val="0"/>
+        </w:rPr>
+        <w:t xml:space="preserve">2.2 </w:t>
+      </w:r>
+      <w:r>
+        <w:rPr>
+          <w:rFonts w:ascii="나눔고딕" w:eastAsia="나눔고딕" w:hAnsi="나눔고딕" w:hint="eastAsia"/>
+          <w:b/>
+          <w:kern w:val="0"/>
+        </w:rPr>
+        <w:t>효율적인 세대 교체 방법</w:t>
+      </w:r>
+    </w:p>
+    <w:p>
+      <w:pPr>
+        <w:rPr>
+          <w:rFonts w:ascii="나눔고딕" w:eastAsia="나눔고딕" w:hAnsi="나눔고딕" w:hint="eastAsia"/>
+          <w:b/>
+          <w:kern w:val="0"/>
+        </w:rPr>
+      </w:pPr>
+      <w:r>
+        <w:rPr>
+          <w:rFonts w:ascii="나눔고딕" w:eastAsia="나눔고딕" w:hAnsi="나눔고딕" w:hint="eastAsia"/>
+          <w:b/>
+          <w:kern w:val="0"/>
+        </w:rPr>
+        <w:t>2.2.1 초기 유전자 집합 구성 방법</w:t>
+      </w:r>
+    </w:p>
+    <w:p>
+      <w:pPr>
+        <w:rPr>
+          <w:rFonts w:ascii="나눔고딕" w:eastAsia="나눔고딕" w:hAnsi="나눔고딕" w:hint="eastAsia"/>
+        </w:rPr>
+      </w:pPr>
+      <w:r>
+        <w:rPr>
+          <w:rFonts w:ascii="나눔고딕" w:eastAsia="나눔고딕" w:hAnsi="나눔고딕" w:hint="eastAsia"/>
+          <w:kern w:val="0"/>
+        </w:rPr>
+        <w:t xml:space="preserve">  </w:t>
+      </w:r>
+      <w:r>
+        <w:rPr>
+          <w:rFonts w:ascii="나눔고딕" w:eastAsia="나눔고딕" w:hAnsi="나눔고딕"/>
+          <w:kern w:val="0"/>
+        </w:rPr>
+        <w:t>2</w:t>
+      </w:r>
+      <w:r>
+        <w:rPr>
+          <w:rFonts w:ascii="나눔고딕" w:eastAsia="나눔고딕" w:hAnsi="나눔고딕" w:hint="eastAsia"/>
+          <w:kern w:val="0"/>
+        </w:rPr>
+        <w:t>의 제곱 차원에서는</w:t>
+      </w:r>
+      <m:oMath>
+        <m:rad>
+          <m:radPr>
+            <m:degHide m:val="1"/>
+            <m:ctrlPr>
+              <w:rPr>
+                <w:rFonts w:ascii="Cambria Math" w:eastAsia="나눔고딕" w:hAnsi="Cambria Math" w:cs="굴림"/>
+                <w:i/>
+              </w:rPr>
+            </m:ctrlPr>
+          </m:radPr>
+          <m:deg/>
+          <m:e>
+            <m:f>
+              <m:fPr>
+                <m:ctrlPr>
+                  <w:rPr>
+                    <w:rFonts w:ascii="Cambria Math" w:eastAsia="나눔고딕" w:hAnsi="Cambria Math" w:cs="굴림"/>
+                    <w:i/>
+                  </w:rPr>
+                </m:ctrlPr>
+              </m:fPr>
+              <m:num>
+                <m:r>
+                  <w:rPr>
+                    <w:rFonts w:ascii="Cambria Math" w:eastAsia="나눔고딕" w:hAnsi="Cambria Math" w:cs="STIXGeneral-Regular"/>
+                  </w:rPr>
+                  <m:t xml:space="preserve"> n </m:t>
+                </m:r>
+              </m:num>
+              <m:den>
+                <m:r>
+                  <w:rPr>
+                    <w:rFonts w:ascii="Cambria Math" w:eastAsia="나눔고딕" w:hAnsi="Cambria Math" w:cs="굴림"/>
+                  </w:rPr>
+                  <m:t xml:space="preserve"> 2 </m:t>
+                </m:r>
+              </m:den>
+            </m:f>
+          </m:e>
+        </m:rad>
+      </m:oMath>
+      <w:r>
+        <w:rPr>
+          <w:rFonts w:ascii="나눔고딕" w:eastAsia="나눔고딕" w:hAnsi="나눔고딕" w:hint="eastAsia"/>
+        </w:rPr>
+        <w:t xml:space="preserve">에 대한 편차가 0인 최적 분포를 가지는 빈티지 포인트 집합이 존재한다[1]. </w:t>
+      </w:r>
+      <w:r>
+        <w:rPr>
+          <w:rFonts w:ascii="나눔고딕" w:eastAsia="나눔고딕" w:hAnsi="나눔고딕" w:hint="eastAsia"/>
+        </w:rPr>
+        <w:t xml:space="preserve">모든 자연수는 서로 </w:t>
+      </w:r>
+      <w:r>
+        <w:rPr>
+          <w:rFonts w:ascii="나눔고딕" w:eastAsia="나눔고딕" w:hAnsi="나눔고딕" w:hint="eastAsia"/>
+        </w:rPr>
+        <w:lastRenderedPageBreak/>
+        <w:t xml:space="preserve">다른 2의 제곱수의 합으로 표현할 수 있으므로, 저차원의 최적 분포를 갖는 빈티지 포인드 집합들을 합하여 </w:t>
+      </w:r>
+      <w:r>
+        <w:rPr>
+          <w:rFonts w:ascii="나눔고딕" w:eastAsia="나눔고딕" w:hAnsi="나눔고딕"/>
+          <w:i/>
+        </w:rPr>
+        <w:t>n</w:t>
+      </w:r>
+      <w:r>
+        <w:rPr>
+          <w:rFonts w:ascii="나눔고딕" w:eastAsia="나눔고딕" w:hAnsi="나눔고딕" w:hint="eastAsia"/>
+        </w:rPr>
+        <w:t xml:space="preserve">차원의 초기 유전자를 구성한다. </w:t>
+      </w:r>
+      <w:r>
+        <w:rPr>
+          <w:rFonts w:ascii="나눔고딕" w:eastAsia="나눔고딕" w:hAnsi="나눔고딕" w:hint="eastAsia"/>
+        </w:rPr>
+        <w:t xml:space="preserve">이 유전자의 칼럼을 기준으로 </w:t>
+      </w:r>
+      <w:r>
+        <w:rPr>
+          <w:rFonts w:ascii="나눔고딕" w:eastAsia="나눔고딕" w:hAnsi="나눔고딕"/>
+        </w:rPr>
+        <w:t>shift</w:t>
+      </w:r>
+      <w:r>
+        <w:rPr>
+          <w:rFonts w:ascii="나눔고딕" w:eastAsia="나눔고딕" w:hAnsi="나눔고딕" w:hint="eastAsia"/>
+        </w:rPr>
+        <w:t xml:space="preserve"> 하여도 적합도 함수값은 동일하므로, 이 방법을 통해 생성한 적합도가 높은 유전자와 무작위 방법으로 유전자를 생성하여 초기 유전자 집합</w:t>
+      </w:r>
+      <w:r>
+        <w:rPr>
+          <w:rFonts w:ascii="나눔고딕" w:eastAsia="나눔고딕" w:hAnsi="나눔고딕"/>
         </w:rPr>
         <w:t xml:space="preserve"> </w:t>
       </w:r>
       <w:r>
         <w:rPr>
-          <w:rFonts w:ascii="나눔고딕" w:eastAsia="나눔고딕" w:hAnsi="나눔고딕" w:hint="eastAsia"/>
-          <w:kern w:val="0"/>
-        </w:rPr>
-        <w:t xml:space="preserve">이 그래프를 가질 수 있는 최적의 적합도를 갖는 두 집합으로 </w:t>
-      </w:r>
-      <w:r>
-        <w:rPr>
-          <w:rFonts w:ascii="나눔고딕" w:eastAsia="나눔고딕" w:hAnsi="나눔고딕" w:hint="eastAsia"/>
-          <w:kern w:val="0"/>
-        </w:rPr>
-        <w:t>분할하</w:t>
-      </w:r>
-      <w:r>
-        <w:rPr>
-          <w:rFonts w:ascii="나눔고딕" w:eastAsia="나눔고딕" w:hAnsi="나눔고딕" w:hint="eastAsia"/>
-          <w:kern w:val="0"/>
-        </w:rPr>
-        <w:t>기 위해서 다음의 특성을 정의한다.</w:t>
+          <w:rFonts w:ascii="나눔고딕" w:eastAsia="나눔고딕" w:hAnsi="나눔고딕"/>
+          <w:i/>
+        </w:rPr>
+        <w:t>G</w:t>
+      </w:r>
+      <w:r>
+        <w:rPr>
+          <w:rFonts w:ascii="나눔고딕" w:eastAsia="나눔고딕" w:hAnsi="나눔고딕" w:hint="eastAsia"/>
+        </w:rPr>
+        <w:t>를 생성한다.</w:t>
+      </w:r>
+    </w:p>
+    <w:p>
+      <w:pPr>
+        <w:rPr>
+          <w:rFonts w:ascii="나눔고딕" w:eastAsia="나눔고딕" w:hAnsi="나눔고딕" w:hint="eastAsia"/>
+          <w:b/>
+        </w:rPr>
+      </w:pPr>
+      <w:r>
+        <w:rPr>
+          <w:rFonts w:ascii="나눔고딕" w:eastAsia="나눔고딕" w:hAnsi="나눔고딕" w:hint="eastAsia"/>
+          <w:b/>
+        </w:rPr>
+        <w:t>2.2.2 선택</w:t>
+      </w:r>
+    </w:p>
+    <w:p>
+      <w:pPr>
+        <w:rPr>
+          <w:rFonts w:ascii="나눔고딕" w:eastAsia="나눔고딕" w:hAnsi="나눔고딕" w:hint="eastAsia"/>
+        </w:rPr>
+      </w:pPr>
+      <w:r>
+        <w:rPr>
+          <w:rFonts w:ascii="나눔고딕" w:eastAsia="나눔고딕" w:hAnsi="나눔고딕" w:hint="eastAsia"/>
+        </w:rPr>
+        <w:t xml:space="preserve"> </w:t>
+      </w:r>
+      <w:r>
+        <w:rPr>
+          <w:rFonts w:ascii="나눔고딕" w:eastAsia="나눔고딕" w:hAnsi="나눔고딕" w:hint="eastAsia"/>
+        </w:rPr>
+        <w:t xml:space="preserve"> 엘리트 보존 전략을 사용하였고, 우성 유전자에게는 다른 모든 유전자들과 교차할 수 있는 기회를 준다. 우성 유전자는 교차 후 적합도가 교차 전 적합도보다 높지 않다면, 교차하지 않고 다음 세대로 보존하여 반드시 생존할 수 있도록 한다. 그 외 유전자들은 교차할 유전자가 남아있을 때까지 탐욕적 알고리즘 방법으로 항상 적합도가 높은 두 유전자를 선택한다.</w:t>
+      </w:r>
+    </w:p>
+    <w:p>
+      <w:pPr>
+        <w:rPr>
+          <w:rFonts w:ascii="나눔고딕" w:eastAsia="나눔고딕" w:hAnsi="나눔고딕" w:hint="eastAsia"/>
+          <w:b/>
+        </w:rPr>
+      </w:pPr>
+      <w:r>
+        <w:rPr>
+          <w:rFonts w:ascii="나눔고딕" w:eastAsia="나눔고딕" w:hAnsi="나눔고딕" w:hint="eastAsia"/>
+          <w:b/>
+        </w:rPr>
+        <w:t>2.2.3 교차</w:t>
       </w:r>
     </w:p>
     <w:p>
       <w:pPr>
         <w:spacing w:line="0" w:lineRule="atLeast"/>
-        <w:jc w:val="center"/>
-        <w:rPr>
-          <w:rFonts w:ascii="나눔고딕" w:eastAsia="나눔고딕" w:hAnsi="나눔고딕"/>
+        <w:rPr>
+          <w:rFonts w:ascii="나눔고딕" w:eastAsia="나눔고딕" w:hAnsi="나눔고딕"/>
+          <w:kern w:val="0"/>
         </w:rPr>
       </w:pPr>
       <w:r>
         <w:rPr>
-          <w:rFonts w:ascii="나눔고딕" w:eastAsia="나눔고딕" w:hAnsi="나눔고딕"/>
+          <w:rFonts w:ascii="나눔고딕" w:eastAsia="나눔고딕" w:hAnsi="나눔고딕" w:hint="eastAsia"/>
+        </w:rPr>
+        <w:t xml:space="preserve">  교차는 </w:t>
+      </w:r>
+      <w:r>
+        <w:rPr>
+          <w:rFonts w:ascii="나눔고딕" w:eastAsia="나눔고딕" w:hAnsi="나눔고딕" w:hint="eastAsia"/>
+          <w:kern w:val="0"/>
+        </w:rPr>
+        <w:t xml:space="preserve">두 부모가 갖는 유전자를 조합하여 자손을 생성하는과정으로, 선택된 두 유전자 </w:t>
+      </w:r>
+      <m:oMath>
+        <m:sSub>
+          <m:sSubPr>
+            <m:ctrlPr>
+              <w:rPr>
+                <w:rFonts w:ascii="Cambria Math" w:eastAsia="나눔고딕" w:hAnsi="Cambria Math"/>
+                <w:i/>
+                <w:kern w:val="0"/>
+              </w:rPr>
+            </m:ctrlPr>
+          </m:sSubPr>
+          <m:e>
+            <m:r>
+              <w:rPr>
+                <w:rFonts w:ascii="Cambria Math" w:eastAsia="나눔고딕" w:hAnsi="Cambria Math"/>
+                <w:kern w:val="0"/>
+              </w:rPr>
+              <m:t>g</m:t>
+            </m:r>
+          </m:e>
+          <m:sub>
+            <m:r>
+              <w:rPr>
+                <w:rFonts w:ascii="Cambria Math" w:eastAsia="나눔고딕" w:hAnsi="Cambria Math"/>
+                <w:kern w:val="0"/>
+              </w:rPr>
+              <m:t>1</m:t>
+            </m:r>
+          </m:sub>
+        </m:sSub>
+        <m:r>
+          <w:rPr>
+            <w:rFonts w:ascii="Cambria Math" w:eastAsia="나눔고딕" w:hAnsi="Cambria Math"/>
+            <w:kern w:val="0"/>
+          </w:rPr>
+          <m:t xml:space="preserve">,  </m:t>
+        </m:r>
+        <m:sSub>
+          <m:sSubPr>
+            <m:ctrlPr>
+              <w:rPr>
+                <w:rFonts w:ascii="Cambria Math" w:eastAsia="나눔고딕" w:hAnsi="Cambria Math"/>
+                <w:i/>
+                <w:kern w:val="0"/>
+              </w:rPr>
+            </m:ctrlPr>
+          </m:sSubPr>
+          <m:e>
+            <m:r>
+              <w:rPr>
+                <w:rFonts w:ascii="Cambria Math" w:eastAsia="나눔고딕" w:hAnsi="Cambria Math"/>
+                <w:kern w:val="0"/>
+              </w:rPr>
+              <m:t>g</m:t>
+            </m:r>
+          </m:e>
+          <m:sub>
+            <m:r>
+              <w:rPr>
+                <w:rFonts w:ascii="Cambria Math" w:eastAsia="나눔고딕" w:hAnsi="Cambria Math"/>
+                <w:kern w:val="0"/>
+              </w:rPr>
+              <m:t>2</m:t>
+            </m:r>
+          </m:sub>
+        </m:sSub>
+      </m:oMath>
+      <w:r>
+        <w:rPr>
+          <w:rFonts w:ascii="나눔고딕" w:eastAsia="나눔고딕" w:hAnsi="나눔고딕" w:hint="eastAsia"/>
+          <w:kern w:val="0"/>
+        </w:rPr>
+        <w:t xml:space="preserve">의 적절한 교차점을 선정하는것이 가장 중요하다. 하나의 유전자에서 적절한 교차점을 찾는 방법은 유전자에 있는 빈티지 포인트들을 두 집합 </w:t>
+      </w:r>
+      <m:oMath>
+        <m:sSub>
+          <m:sSubPr>
+            <m:ctrlPr>
+              <w:rPr>
+                <w:rFonts w:ascii="Cambria Math" w:eastAsia="나눔고딕" w:hAnsi="Cambria Math"/>
+                <w:i/>
+                <w:kern w:val="0"/>
+              </w:rPr>
+            </m:ctrlPr>
+          </m:sSubPr>
+          <m:e>
+            <m:r>
+              <w:rPr>
+                <w:rFonts w:ascii="Cambria Math" w:eastAsia="나눔고딕" w:hAnsi="Cambria Math"/>
+                <w:kern w:val="0"/>
+              </w:rPr>
+              <m:t>S</m:t>
+            </m:r>
+          </m:e>
+          <m:sub>
+            <m:r>
+              <w:rPr>
+                <w:rFonts w:ascii="Cambria Math" w:eastAsia="나눔고딕" w:hAnsi="Cambria Math"/>
+                <w:kern w:val="0"/>
+              </w:rPr>
+              <m:t>1</m:t>
+            </m:r>
+          </m:sub>
+        </m:sSub>
+        <m:r>
+          <w:rPr>
+            <w:rFonts w:ascii="Cambria Math" w:eastAsia="나눔고딕" w:hAnsi="Cambria Math"/>
+            <w:kern w:val="0"/>
+          </w:rPr>
+          <m:t xml:space="preserve">,  </m:t>
+        </m:r>
+        <m:sSub>
+          <m:sSubPr>
+            <m:ctrlPr>
+              <w:rPr>
+                <w:rFonts w:ascii="Cambria Math" w:eastAsia="나눔고딕" w:hAnsi="Cambria Math"/>
+                <w:i/>
+                <w:kern w:val="0"/>
+              </w:rPr>
+            </m:ctrlPr>
+          </m:sSubPr>
+          <m:e>
+            <m:r>
+              <w:rPr>
+                <w:rFonts w:ascii="Cambria Math" w:eastAsia="나눔고딕" w:hAnsi="Cambria Math"/>
+                <w:kern w:val="0"/>
+              </w:rPr>
+              <m:t>S</m:t>
+            </m:r>
+          </m:e>
+          <m:sub>
+            <m:r>
+              <w:rPr>
+                <w:rFonts w:ascii="Cambria Math" w:eastAsia="나눔고딕" w:hAnsi="Cambria Math"/>
+                <w:kern w:val="0"/>
+              </w:rPr>
+              <m:t>2</m:t>
+            </m:r>
+          </m:sub>
+        </m:sSub>
+      </m:oMath>
+      <w:r>
+        <w:rPr>
+          <w:rFonts w:ascii="나눔고딕" w:eastAsia="나눔고딕" w:hAnsi="나눔고딕" w:hint="eastAsia"/>
+          <w:kern w:val="0"/>
+        </w:rPr>
+        <w:t xml:space="preserve">로 나누는데, </w:t>
+      </w:r>
+      <m:oMath>
+        <m:sSub>
+          <m:sSubPr>
+            <m:ctrlPr>
+              <w:rPr>
+                <w:rFonts w:ascii="Cambria Math" w:eastAsia="나눔고딕" w:hAnsi="Cambria Math"/>
+                <w:i/>
+                <w:kern w:val="0"/>
+              </w:rPr>
+            </m:ctrlPr>
+          </m:sSubPr>
+          <m:e>
+            <m:r>
+              <w:rPr>
+                <w:rFonts w:ascii="Cambria Math" w:eastAsia="나눔고딕" w:hAnsi="Cambria Math"/>
+                <w:kern w:val="0"/>
+              </w:rPr>
+              <m:t>S</m:t>
+            </m:r>
+          </m:e>
+          <m:sub>
+            <m:r>
+              <w:rPr>
+                <w:rFonts w:ascii="Cambria Math" w:eastAsia="나눔고딕" w:hAnsi="Cambria Math"/>
+                <w:kern w:val="0"/>
+              </w:rPr>
+              <m:t>1</m:t>
+            </m:r>
+          </m:sub>
+        </m:sSub>
+        <m:r>
+          <w:rPr>
+            <w:rFonts w:ascii="Cambria Math" w:eastAsia="나눔고딕" w:hAnsi="Cambria Math"/>
+            <w:kern w:val="0"/>
+          </w:rPr>
+          <m:t xml:space="preserve">, </m:t>
+        </m:r>
+        <m:sSub>
+          <m:sSubPr>
+            <m:ctrlPr>
+              <w:rPr>
+                <w:rFonts w:ascii="Cambria Math" w:eastAsia="나눔고딕" w:hAnsi="Cambria Math"/>
+                <w:i/>
+                <w:kern w:val="0"/>
+              </w:rPr>
+            </m:ctrlPr>
+          </m:sSubPr>
+          <m:e>
+            <m:r>
+              <w:rPr>
+                <w:rFonts w:ascii="Cambria Math" w:eastAsia="나눔고딕" w:hAnsi="Cambria Math"/>
+                <w:kern w:val="0"/>
+              </w:rPr>
+              <m:t>S</m:t>
+            </m:r>
+          </m:e>
+          <m:sub>
+            <m:r>
+              <w:rPr>
+                <w:rFonts w:ascii="Cambria Math" w:eastAsia="나눔고딕" w:hAnsi="Cambria Math"/>
+                <w:kern w:val="0"/>
+              </w:rPr>
+              <m:t>2</m:t>
+            </m:r>
+          </m:sub>
+        </m:sSub>
+      </m:oMath>
+      <w:r>
+        <w:rPr>
+          <w:rFonts w:ascii="나눔고딕" w:eastAsia="나눔고딕" w:hAnsi="나눔고딕" w:hint="eastAsia"/>
+          <w:kern w:val="0"/>
+        </w:rPr>
+        <w:t xml:space="preserve"> 각각의 적합도가 가장 높게 분할하는 것이다. </w:t>
+      </w:r>
+    </w:p>
+    <w:p>
+      <w:pPr>
+        <w:rPr>
+          <w:rFonts w:ascii="나눔고딕" w:eastAsia="나눔고딕" w:hAnsi="나눔고딕"/>
+          <w:kern w:val="0"/>
+        </w:rPr>
+      </w:pPr>
+      <w:r>
+        <w:rPr>
+          <w:rFonts w:ascii="나눔고딕" w:eastAsia="나눔고딕" w:hAnsi="나눔고딕" w:hint="eastAsia"/>
+          <w:kern w:val="0"/>
+        </w:rPr>
+        <w:t xml:space="preserve">   먼저 유전자 </w:t>
+      </w:r>
+      <m:oMath>
+        <m:sSub>
+          <m:sSubPr>
+            <m:ctrlPr>
+              <w:rPr>
+                <w:rFonts w:ascii="Cambria Math" w:eastAsia="나눔고딕" w:hAnsi="Cambria Math"/>
+                <w:i/>
+                <w:kern w:val="0"/>
+              </w:rPr>
+            </m:ctrlPr>
+          </m:sSubPr>
+          <m:e>
+            <m:r>
+              <w:rPr>
+                <w:rFonts w:ascii="Cambria Math" w:eastAsia="나눔고딕" w:hAnsi="Cambria Math"/>
+                <w:kern w:val="0"/>
+              </w:rPr>
+              <m:t>g</m:t>
+            </m:r>
+          </m:e>
+          <m:sub>
+            <m:r>
+              <w:rPr>
+                <w:rFonts w:ascii="Cambria Math" w:eastAsia="나눔고딕" w:hAnsi="Cambria Math"/>
+                <w:kern w:val="0"/>
+              </w:rPr>
+              <m:t>1</m:t>
+            </m:r>
+          </m:sub>
+        </m:sSub>
+      </m:oMath>
+      <w:r>
+        <w:rPr>
+          <w:rFonts w:ascii="나눔고딕" w:eastAsia="나눔고딕" w:hAnsi="나눔고딕" w:hint="eastAsia"/>
+          <w:kern w:val="0"/>
+        </w:rPr>
+        <w:t xml:space="preserve"> 을 고려해보면 </w:t>
+      </w:r>
+      <m:oMath>
+        <m:sSub>
+          <m:sSubPr>
+            <m:ctrlPr>
+              <w:rPr>
+                <w:rFonts w:ascii="Cambria Math" w:eastAsia="나눔고딕" w:hAnsi="Cambria Math"/>
+                <w:i/>
+                <w:kern w:val="0"/>
+              </w:rPr>
+            </m:ctrlPr>
+          </m:sSubPr>
+          <m:e>
+            <m:r>
+              <w:rPr>
+                <w:rFonts w:ascii="Cambria Math" w:eastAsia="나눔고딕" w:hAnsi="Cambria Math"/>
+                <w:kern w:val="0"/>
+              </w:rPr>
+              <m:t>g</m:t>
+            </m:r>
+          </m:e>
+          <m:sub>
+            <m:r>
+              <w:rPr>
+                <w:rFonts w:ascii="Cambria Math" w:eastAsia="나눔고딕" w:hAnsi="Cambria Math"/>
+                <w:kern w:val="0"/>
+              </w:rPr>
+              <m:t>1</m:t>
+            </m:r>
+          </m:sub>
+        </m:sSub>
+      </m:oMath>
+      <w:r>
+        <w:rPr>
+          <w:rFonts w:ascii="나눔고딕" w:eastAsia="나눔고딕" w:hAnsi="나눔고딕"/>
+          <w:kern w:val="0"/>
+        </w:rPr>
+        <w:t xml:space="preserve"> </w:t>
+      </w:r>
+      <w:r>
+        <w:rPr>
+          <w:rFonts w:ascii="나눔고딕" w:eastAsia="나눔고딕" w:hAnsi="나눔고딕" w:hint="eastAsia"/>
+          <w:kern w:val="0"/>
+        </w:rPr>
+        <w:t>의 빈티지 포인트들을 정점으로 하고</w:t>
+      </w:r>
+      <w:r>
+        <w:rPr>
+          <w:rFonts w:ascii="나눔고딕" w:eastAsia="나눔고딕" w:hAnsi="나눔고딕"/>
+          <w:kern w:val="0"/>
+        </w:rPr>
+        <w:t>,</w:t>
+      </w:r>
+      <w:r>
+        <w:rPr>
+          <w:rFonts w:ascii="나눔고딕" w:eastAsia="나눔고딕" w:hAnsi="나눔고딕" w:hint="eastAsia"/>
+          <w:kern w:val="0"/>
+        </w:rPr>
+        <w:t xml:space="preserve"> 빈티지 포인트들간의 거리들의</w:t>
+      </w:r>
+      <m:oMath>
+        <m:rad>
+          <m:radPr>
+            <m:degHide m:val="1"/>
+            <m:ctrlPr>
+              <w:rPr>
+                <w:rFonts w:ascii="Cambria Math" w:eastAsia="나눔고딕" w:hAnsi="Cambria Math" w:cs="굴림"/>
+                <w:i/>
+              </w:rPr>
+            </m:ctrlPr>
+          </m:radPr>
+          <m:deg/>
+          <m:e>
+            <m:f>
+              <m:fPr>
+                <m:ctrlPr>
+                  <w:rPr>
+                    <w:rFonts w:ascii="Cambria Math" w:eastAsia="나눔고딕" w:hAnsi="Cambria Math" w:cs="굴림"/>
+                    <w:i/>
+                  </w:rPr>
+                </m:ctrlPr>
+              </m:fPr>
+              <m:num>
+                <m:r>
+                  <w:rPr>
+                    <w:rFonts w:ascii="Cambria Math" w:eastAsia="나눔고딕" w:hAnsi="Cambria Math" w:cs="STIXGeneral-Regular"/>
+                  </w:rPr>
+                  <m:t xml:space="preserve"> n </m:t>
+                </m:r>
+              </m:num>
+              <m:den>
+                <m:r>
+                  <w:rPr>
+                    <w:rFonts w:ascii="Cambria Math" w:eastAsia="나눔고딕" w:hAnsi="Cambria Math" w:cs="굴림"/>
+                  </w:rPr>
+                  <m:t xml:space="preserve"> 2 </m:t>
+                </m:r>
+              </m:den>
+            </m:f>
+          </m:e>
+        </m:rad>
+      </m:oMath>
+      <w:r>
+        <w:rPr>
+          <w:rFonts w:ascii="나눔고딕" w:eastAsia="나눔고딕" w:hAnsi="나눔고딕" w:hint="eastAsia"/>
+        </w:rPr>
+        <w:t xml:space="preserve"> 에 대한 절대 편차</w:t>
+      </w:r>
+      <w:r>
+        <w:rPr>
+          <w:rFonts w:ascii="나눔고딕" w:eastAsia="나눔고딕" w:hAnsi="나눔고딕" w:hint="eastAsia"/>
+          <w:kern w:val="0"/>
+        </w:rPr>
+        <w:t>를 가중치로 하는 무방향 완전 그래프를 만들 수 있다.</w:t>
+      </w:r>
+      <w:r>
+        <w:rPr>
+          <w:rFonts w:ascii="나눔고딕" w:eastAsia="나눔고딕" w:hAnsi="나눔고딕"/>
+          <w:kern w:val="0"/>
+        </w:rPr>
+        <w:t xml:space="preserve"> </w:t>
+      </w:r>
+    </w:p>
+    <w:p>
+      <w:pPr>
+        <w:rPr>
+          <w:rFonts w:ascii="나눔고딕" w:eastAsia="나눔고딕" w:hAnsi="나눔고딕"/>
+          <w:kern w:val="0"/>
+        </w:rPr>
+      </w:pPr>
+      <w:r>
+        <w:rPr>
+          <w:rFonts w:ascii="나눔고딕" w:eastAsia="나눔고딕" w:hAnsi="나눔고딕" w:hint="eastAsia"/>
           <w:noProof/>
+          <w:kern w:val="0"/>
           <w:lang w:eastAsia="en-US"/>
         </w:rPr>
         <w:drawing>
-          <wp:inline distT="0" distB="0" distL="0" distR="0" wp14:anchorId="3E2239FD" wp14:editId="528B7C18">
-            <wp:extent cx="1486958" cy="1231788"/>
-            <wp:effectExtent l="0" t="0" r="12065" b="0"/>
-            <wp:docPr id="2" name="Picture 2" descr="Macintosh HD:Users:sisobus:Desktop:스크린샷 2014-09-09 오후 7.59.39.png"/>
+          <wp:inline distT="0" distB="0" distL="0" distR="0" wp14:anchorId="6D622C02" wp14:editId="6A3F33F2">
+            <wp:extent cx="3187065" cy="1240155"/>
+            <wp:effectExtent l="0" t="0" r="0" b="4445"/>
+            <wp:docPr id="2" name="Picture 2" descr="Macintosh HD:Users:sisobus:Desktop:스크린샷 2015-01-28 오후 1.16.25.png"/>
             <wp:cNvGraphicFramePr>
               <a:graphicFrameLocks xmlns:a="http://schemas.openxmlformats.org/drawingml/2006/main" noChangeAspect="1"/>
             </wp:cNvGraphicFramePr>
@@ -3678,7 +2061,7 @@
               <a:graphicData uri="http://schemas.openxmlformats.org/drawingml/2006/picture">
                 <pic:pic xmlns:pic="http://schemas.openxmlformats.org/drawingml/2006/picture">
                   <pic:nvPicPr>
-                    <pic:cNvPr id="0" name="Picture 14" descr="Macintosh HD:Users:sisobus:Desktop:스크린샷 2014-09-09 오후 7.59.39.png"/>
+                    <pic:cNvPr id="0" name="Picture 1" descr="Macintosh HD:Users:sisobus:Desktop:스크린샷 2015-01-28 오후 1.16.25.png"/>
                     <pic:cNvPicPr>
                       <a:picLocks noChangeAspect="1" noChangeArrowheads="1"/>
                     </pic:cNvPicPr>
@@ -3699,7 +2082,7 @@
                   <pic:spPr bwMode="auto">
                     <a:xfrm>
                       <a:off x="0" y="0"/>
-                      <a:ext cx="1488473" cy="1233043"/>
+                      <a:ext cx="3187065" cy="1240155"/>
                     </a:xfrm>
                     <a:prstGeom prst="rect">
                       <a:avLst/>
@@ -3715,101 +2098,75 @@
           </wp:inline>
         </w:drawing>
       </w:r>
-      <w:r>
-        <w:rPr>
-          <w:rFonts w:ascii="나눔고딕" w:eastAsia="나눔고딕" w:hAnsi="나눔고딕"/>
-          <w:noProof/>
-          <w:lang w:eastAsia="en-US"/>
-        </w:rPr>
-        <w:drawing>
-          <wp:inline distT="0" distB="0" distL="0" distR="0" wp14:anchorId="629C6110" wp14:editId="1C22EEBD">
-            <wp:extent cx="1772858" cy="1114848"/>
-            <wp:effectExtent l="0" t="0" r="5715" b="3175"/>
-            <wp:docPr id="3" name="Picture 3" descr="Macintosh HD:Users:sisobus:Desktop:스크린샷 2014-09-09 오후 8.38.46.png"/>
-            <wp:cNvGraphicFramePr>
-              <a:graphicFrameLocks xmlns:a="http://schemas.openxmlformats.org/drawingml/2006/main" noChangeAspect="1"/>
-            </wp:cNvGraphicFramePr>
-            <a:graphic xmlns:a="http://schemas.openxmlformats.org/drawingml/2006/main">
-              <a:graphicData uri="http://schemas.openxmlformats.org/drawingml/2006/picture">
-                <pic:pic xmlns:pic="http://schemas.openxmlformats.org/drawingml/2006/picture">
-                  <pic:nvPicPr>
-                    <pic:cNvPr id="0" name="Picture 15" descr="Macintosh HD:Users:sisobus:Desktop:스크린샷 2014-09-09 오후 8.38.46.png"/>
-                    <pic:cNvPicPr>
-                      <a:picLocks noChangeAspect="1" noChangeArrowheads="1"/>
-                    </pic:cNvPicPr>
-                  </pic:nvPicPr>
-                  <pic:blipFill>
-                    <a:blip r:embed="rId8">
-                      <a:extLst>
-                        <a:ext uri="{28A0092B-C50C-407E-A947-70E740481C1C}">
-                          <a14:useLocalDpi xmlns:a14="http://schemas.microsoft.com/office/drawing/2010/main" val="0"/>
-                        </a:ext>
-                      </a:extLst>
-                    </a:blip>
-                    <a:srcRect/>
-                    <a:stretch>
-                      <a:fillRect/>
-                    </a:stretch>
-                  </pic:blipFill>
-                  <pic:spPr bwMode="auto">
-                    <a:xfrm>
-                      <a:off x="0" y="0"/>
-                      <a:ext cx="1773268" cy="1115106"/>
-                    </a:xfrm>
-                    <a:prstGeom prst="rect">
-                      <a:avLst/>
-                    </a:prstGeom>
-                    <a:noFill/>
-                    <a:ln>
-                      <a:noFill/>
-                    </a:ln>
-                  </pic:spPr>
-                </pic:pic>
-              </a:graphicData>
-            </a:graphic>
-          </wp:inline>
-        </w:drawing>
+    </w:p>
+    <w:p>
+      <w:pPr>
+        <w:jc w:val="center"/>
+        <w:rPr>
+          <w:rFonts w:ascii="나눔고딕" w:eastAsia="나눔고딕" w:hAnsi="나눔고딕" w:hint="eastAsia"/>
+        </w:rPr>
+      </w:pPr>
+      <w:r>
+        <w:rPr>
+          <w:rFonts w:ascii="나눔고딕" w:eastAsia="나눔고딕" w:hAnsi="나눔고딕" w:hint="eastAsia"/>
+        </w:rPr>
+        <w:t>[그림 2] [그림 1]의 첫번째 유전자로 구성한 무방향 완전</w:t>
+      </w:r>
+    </w:p>
+    <w:p>
+      <w:pPr>
+        <w:jc w:val="center"/>
+        <w:rPr>
+          <w:rFonts w:ascii="나눔고딕" w:eastAsia="나눔고딕" w:hAnsi="나눔고딕"/>
+          <w:kern w:val="0"/>
+        </w:rPr>
+      </w:pPr>
+      <w:r>
+        <w:rPr>
+          <w:rFonts w:ascii="나눔고딕" w:eastAsia="나눔고딕" w:hAnsi="나눔고딕" w:hint="eastAsia"/>
+        </w:rPr>
+        <w:t>그래프와 간선들의 가중치</w:t>
+      </w:r>
+    </w:p>
+    <w:p>
+      <w:pPr>
+        <w:rPr>
+          <w:rFonts w:ascii="나눔고딕" w:eastAsia="나눔고딕" w:hAnsi="나눔고딕" w:hint="eastAsia"/>
+          <w:kern w:val="0"/>
+        </w:rPr>
+      </w:pPr>
+      <w:r>
+        <w:rPr>
+          <w:rFonts w:ascii="나눔고딕" w:eastAsia="나눔고딕" w:hAnsi="나눔고딕" w:hint="eastAsia"/>
+          <w:kern w:val="0"/>
+        </w:rPr>
+        <w:t xml:space="preserve">이 그래프를 가질 수 있는 최적의 적합도를 갖는 두 집합으로 분할하기 위해서 다음의 특성을 </w:t>
+      </w:r>
+      <w:r>
+        <w:rPr>
+          <w:rFonts w:ascii="나눔고딕" w:eastAsia="나눔고딕" w:hAnsi="나눔고딕" w:hint="eastAsia"/>
+          <w:kern w:val="0"/>
+        </w:rPr>
+        <w:t>정리</w:t>
+      </w:r>
+      <w:r>
+        <w:rPr>
+          <w:rFonts w:ascii="나눔고딕" w:eastAsia="나눔고딕" w:hAnsi="나눔고딕" w:hint="eastAsia"/>
+          <w:kern w:val="0"/>
+        </w:rPr>
+        <w:t>한다.</w:t>
       </w:r>
     </w:p>
     <w:p>
       <w:pPr>
         <w:spacing w:line="0" w:lineRule="atLeast"/>
-        <w:jc w:val="center"/>
-        <w:rPr>
-          <w:rFonts w:ascii="나눔고딕" w:eastAsia="나눔고딕" w:hAnsi="나눔고딕"/>
+        <w:rPr>
+          <w:rFonts w:ascii="나눔고딕" w:eastAsia="나눔고딕" w:hAnsi="나눔고딕"/>
+          <w:kern w:val="0"/>
         </w:rPr>
       </w:pPr>
       <w:r>
         <w:rPr>
-          <w:rFonts w:ascii="나눔고딕" w:eastAsia="나눔고딕" w:hAnsi="나눔고딕" w:hint="eastAsia"/>
-        </w:rPr>
-        <w:t xml:space="preserve">[그림 2] [그림 1]의 유전자로 구성한 </w:t>
-      </w:r>
-      <w:r>
-        <w:rPr>
-          <w:rFonts w:ascii="나눔고딕" w:eastAsia="나눔고딕" w:hAnsi="나눔고딕"/>
-        </w:rPr>
-        <w:t>complete graph</w:t>
-      </w:r>
-    </w:p>
-    <w:p>
-      <w:pPr>
-        <w:spacing w:line="0" w:lineRule="atLeast"/>
-        <w:rPr>
-          <w:rFonts w:ascii="나눔고딕" w:eastAsia="나눔고딕" w:hAnsi="나눔고딕"/>
-        </w:rPr>
-      </w:pPr>
-    </w:p>
-    <w:p>
-      <w:pPr>
-        <w:spacing w:line="0" w:lineRule="atLeast"/>
-        <w:rPr>
-          <w:rFonts w:ascii="나눔고딕" w:eastAsia="나눔고딕" w:hAnsi="나눔고딕"/>
-          <w:kern w:val="0"/>
-        </w:rPr>
-      </w:pPr>
-      <w:r>
-        <w:rPr>
           <w:rFonts w:ascii="나눔고딕" w:eastAsia="나눔고딕" w:hAnsi="나눔고딕"/>
         </w:rPr>
         <w:t xml:space="preserve">   </w:t>
@@ -3819,19 +2176,27 @@
           <w:rFonts w:ascii="나눔고딕" w:eastAsia="나눔고딕" w:hAnsi="나눔고딕" w:hint="eastAsia"/>
           <w:b/>
         </w:rPr>
-        <w:t>정리 1</w:t>
-      </w:r>
-      <w:r>
-        <w:rPr>
-          <w:rFonts w:ascii="나눔고딕" w:eastAsia="나눔고딕" w:hAnsi="나눔고딕" w:hint="eastAsia"/>
-        </w:rPr>
-        <w:t xml:space="preserve">. </w:t>
-      </w:r>
-      <w:r>
-        <w:rPr>
-          <w:rFonts w:ascii="나눔고딕" w:eastAsia="나눔고딕" w:hAnsi="나눔고딕" w:hint="eastAsia"/>
-        </w:rPr>
-        <w:t xml:space="preserve">유전자 </w:t>
+        <w:t>정리</w:t>
+      </w:r>
+      <w:r>
+        <w:rPr>
+          <w:rFonts w:ascii="나눔고딕" w:eastAsia="나눔고딕" w:hAnsi="나눔고딕" w:hint="eastAsia"/>
+          <w:b/>
+        </w:rPr>
+        <w:tab/>
+      </w:r>
+      <w:r>
+        <w:rPr>
+          <w:rFonts w:ascii="나눔고딕" w:eastAsia="나눔고딕" w:hAnsi="나눔고딕" w:hint="eastAsia"/>
+          <w:b/>
+        </w:rPr>
+        <w:t>1</w:t>
+      </w:r>
+      <w:r>
+        <w:rPr>
+          <w:rFonts w:ascii="나눔고딕" w:eastAsia="나눔고딕" w:hAnsi="나눔고딕" w:hint="eastAsia"/>
+        </w:rPr>
+        <w:t xml:space="preserve">. 유전자 </w:t>
       </w:r>
       <w:r>
         <w:rPr>
@@ -3850,13 +2215,7 @@
         <w:rPr>
           <w:rFonts w:ascii="나눔고딕" w:eastAsia="나눔고딕" w:hAnsi="나눔고딕" w:hint="eastAsia"/>
         </w:rPr>
-        <w:t xml:space="preserve">나타내는 빈티지 포인트 집합을 </w:t>
-      </w:r>
-      <w:r>
-        <w:rPr>
-          <w:rFonts w:ascii="나눔고딕" w:eastAsia="나눔고딕" w:hAnsi="나눔고딕" w:hint="eastAsia"/>
-        </w:rPr>
-        <w:t>두 집합</w:t>
+        <w:t>나타내는 빈티지 포인트 집합을 두 집합</w:t>
       </w:r>
       <w:r>
         <w:rPr>
@@ -3917,7 +2276,7 @@
                 <w:rFonts w:ascii="Cambria Math" w:eastAsia="나눔고딕" w:hAnsi="Cambria Math"/>
                 <w:kern w:val="0"/>
               </w:rPr>
-              <m:t>S</m:t>
+              <m:t xml:space="preserve"> S</m:t>
             </m:r>
           </m:e>
           <m:sub>
@@ -3961,37 +2320,13 @@
         <w:rPr>
           <w:rFonts w:ascii="나눔고딕" w:eastAsia="나눔고딕" w:hAnsi="나눔고딕" w:hint="eastAsia"/>
         </w:rPr>
-        <w:t>로</w:t>
-      </w:r>
-      <w:r>
-        <w:rPr>
-          <w:rFonts w:ascii="나눔고딕" w:eastAsia="나눔고딕" w:hAnsi="나눔고딕" w:hint="eastAsia"/>
-        </w:rPr>
-        <w:t xml:space="preserve"> 구성한 </w:t>
-      </w:r>
-      <w:r>
-        <w:rPr>
-          <w:rFonts w:ascii="나눔고딕" w:eastAsia="나눔고딕" w:hAnsi="나눔고딕"/>
-        </w:rPr>
-        <w:t>Complete graph</w:t>
-      </w:r>
-      <w:r>
-        <w:rPr>
-          <w:rFonts w:ascii="나눔고딕" w:eastAsia="나눔고딕" w:hAnsi="나눔고딕" w:hint="eastAsia"/>
-        </w:rPr>
-        <w:t xml:space="preserve">에서 </w:t>
-      </w:r>
-      <w:r>
-        <w:rPr>
-          <w:rFonts w:ascii="나눔고딕" w:eastAsia="나눔고딕" w:hAnsi="나눔고딕"/>
-        </w:rPr>
-        <w:t>maximum cut</w:t>
-      </w:r>
-      <w:r>
-        <w:rPr>
-          <w:rFonts w:ascii="나눔고딕" w:eastAsia="나눔고딕" w:hAnsi="나눔고딕"/>
-        </w:rPr>
-        <w:t xml:space="preserve"> </w:t>
+        <w:t xml:space="preserve">로 구성한 무방향 완전 그래프에서 </w:t>
+      </w:r>
+      <w:r>
+        <w:rPr>
+          <w:rFonts w:ascii="나눔고딕" w:eastAsia="나눔고딕" w:hAnsi="나눔고딕"/>
+        </w:rPr>
+        <w:t>Max Cut</w:t>
       </w:r>
       <w:r>
         <w:rPr>
@@ -4204,14 +2539,7 @@
           <w:rFonts w:ascii="나눔고딕" w:eastAsia="나눔고딕" w:hAnsi="나눔고딕" w:hint="eastAsia"/>
           <w:kern w:val="0"/>
         </w:rPr>
-        <w:t>가 가장 높다</w:t>
-      </w:r>
-      <w:r>
-        <w:rPr>
-          <w:rFonts w:ascii="나눔고딕" w:eastAsia="나눔고딕" w:hAnsi="나눔고딕" w:hint="eastAsia"/>
-          <w:kern w:val="0"/>
-        </w:rPr>
-        <w:t>.</w:t>
+        <w:t>가 가장 높다.</w:t>
       </w:r>
     </w:p>
     <w:p>
@@ -4226,14 +2554,7 @@
           <w:rFonts w:ascii="나눔고딕" w:eastAsia="나눔고딕" w:hAnsi="나눔고딕" w:hint="eastAsia"/>
           <w:kern w:val="0"/>
         </w:rPr>
-        <w:t xml:space="preserve">   (증명) </w:t>
-      </w:r>
-      <w:r>
-        <w:rPr>
-          <w:rFonts w:ascii="나눔고딕" w:eastAsia="나눔고딕" w:hAnsi="나눔고딕" w:hint="eastAsia"/>
-          <w:kern w:val="0"/>
-        </w:rPr>
-        <w:t xml:space="preserve">유전자 </w:t>
+        <w:t xml:space="preserve">   (증명) 유전자 </w:t>
       </w:r>
       <w:r>
         <w:rPr>
@@ -4521,21 +2842,7 @@
           <w:rFonts w:ascii="나눔고딕" w:eastAsia="나눔고딕" w:hAnsi="나눔고딕" w:hint="eastAsia"/>
           <w:kern w:val="0"/>
         </w:rPr>
-        <w:t xml:space="preserve"> </w:t>
-      </w:r>
-      <w:r>
-        <w:rPr>
-          <w:rFonts w:ascii="나눔고딕" w:eastAsia="나눔고딕" w:hAnsi="나눔고딕" w:hint="eastAsia"/>
-          <w:kern w:val="0"/>
-        </w:rPr>
-        <w:t xml:space="preserve">먼저 </w:t>
-      </w:r>
-      <w:r>
-        <w:rPr>
-          <w:rFonts w:ascii="나눔고딕" w:eastAsia="나눔고딕" w:hAnsi="나눔고딕" w:hint="eastAsia"/>
-          <w:kern w:val="0"/>
-        </w:rPr>
-        <w:t xml:space="preserve">함수 </w:t>
+        <w:t xml:space="preserve"> 먼저 함수 </w:t>
       </w:r>
       <m:oMath>
         <m:r>
@@ -4753,19 +3060,7 @@
         <w:rPr>
           <w:rFonts w:ascii="나눔고딕" w:eastAsia="나눔고딕" w:hAnsi="나눔고딕" w:hint="eastAsia"/>
         </w:rPr>
-        <w:t xml:space="preserve"> 에 대</w:t>
-      </w:r>
-      <w:r>
-        <w:rPr>
-          <w:rFonts w:ascii="나눔고딕" w:eastAsia="나눔고딕" w:hAnsi="나눔고딕" w:hint="eastAsia"/>
-        </w:rPr>
-        <w:t xml:space="preserve"> </w:t>
-      </w:r>
-      <w:r>
-        <w:rPr>
-          <w:rFonts w:ascii="나눔고딕" w:eastAsia="나눔고딕" w:hAnsi="나눔고딕" w:hint="eastAsia"/>
-        </w:rPr>
-        <w:t>한 절대 편차로 정의한다.</w:t>
+        <w:t xml:space="preserve"> 에 대 한 절대 편차로 정의한다.</w:t>
       </w:r>
     </w:p>
     <w:p>
@@ -5021,13 +3316,7 @@
         <w:rPr>
           <w:rFonts w:ascii="나눔고딕" w:eastAsia="나눔고딕" w:hAnsi="나눔고딕" w:hint="eastAsia"/>
         </w:rPr>
-        <w:t xml:space="preserve"> 또</w:t>
-      </w:r>
-      <w:r>
-        <w:rPr>
-          <w:rFonts w:ascii="나눔고딕" w:eastAsia="나눔고딕" w:hAnsi="나눔고딕" w:hint="eastAsia"/>
-        </w:rPr>
-        <w:t xml:space="preserve">한, </w:t>
+        <w:t xml:space="preserve"> 또한, </w:t>
       </w:r>
       <w:r>
         <w:rPr>
@@ -5088,14 +3377,7 @@
           <w:rFonts w:ascii="나눔고딕" w:eastAsia="나눔고딕" w:hAnsi="나눔고딕" w:hint="eastAsia"/>
           <w:kern w:val="0"/>
         </w:rPr>
-        <w:t xml:space="preserve">라 하고 집합 </w:t>
-      </w:r>
-      <w:r>
-        <w:rPr>
-          <w:rFonts w:ascii="나눔고딕" w:eastAsia="나눔고딕" w:hAnsi="나눔고딕" w:hint="eastAsia"/>
-          <w:kern w:val="0"/>
-        </w:rPr>
-        <w:t xml:space="preserve"> </w:t>
+        <w:t xml:space="preserve">라 하고 집합  </w:t>
       </w:r>
       <m:oMath>
         <m:r>
@@ -5170,14 +3452,7 @@
           <w:rFonts w:ascii="나눔고딕" w:eastAsia="나눔고딕" w:hAnsi="나눔고딕" w:hint="eastAsia"/>
           <w:kern w:val="0"/>
         </w:rPr>
-        <w:t>는 다음 식과 같다.</w:t>
-      </w:r>
-      <w:r>
-        <w:rPr>
-          <w:rFonts w:ascii="나눔고딕" w:eastAsia="나눔고딕" w:hAnsi="나눔고딕" w:hint="eastAsia"/>
-          <w:kern w:val="0"/>
-        </w:rPr>
-        <w:t xml:space="preserve"> </w:t>
+        <w:t xml:space="preserve">는 다음 식과 같다. </w:t>
       </w:r>
     </w:p>
     <w:p>
@@ -5525,6 +3800,7 @@
           <w:rFonts w:ascii="나눔고딕" w:eastAsia="나눔고딕" w:hAnsi="나눔고딕" w:hint="eastAsia"/>
           <w:kern w:val="0"/>
         </w:rPr>
+        <w:lastRenderedPageBreak/>
         <w:t xml:space="preserve">편차 </w:t>
       </w:r>
       <w:r>
@@ -5878,28 +4154,14 @@
           <w:rFonts w:ascii="나눔고딕" w:eastAsia="나눔고딕" w:hAnsi="나눔고딕"/>
           <w:kern w:val="0"/>
         </w:rPr>
-        <w:t>maximum cut</w:t>
-      </w:r>
-      <w:r>
-        <w:rPr>
-          <w:rFonts w:ascii="나눔고딕" w:eastAsia="나눔고딕" w:hAnsi="나눔고딕" w:hint="eastAsia"/>
-          <w:kern w:val="0"/>
-        </w:rPr>
-        <w:t xml:space="preserve">으로 </w:t>
-      </w:r>
-      <w:r>
-        <w:rPr>
-          <w:rFonts w:ascii="나눔고딕" w:eastAsia="나눔고딕" w:hAnsi="나눔고딕" w:hint="eastAsia"/>
-          <w:kern w:val="0"/>
-        </w:rPr>
-        <w:t>분할한</w:t>
-      </w:r>
-      <w:r>
-        <w:rPr>
-          <w:rFonts w:ascii="나눔고딕" w:eastAsia="나눔고딕" w:hAnsi="나눔고딕" w:hint="eastAsia"/>
-          <w:kern w:val="0"/>
-        </w:rPr>
-        <w:t xml:space="preserve"> 두 집합</w:t>
+        <w:t>Max Cut</w:t>
+      </w:r>
+      <w:r>
+        <w:rPr>
+          <w:rFonts w:ascii="나눔고딕" w:eastAsia="나눔고딕" w:hAnsi="나눔고딕" w:hint="eastAsia"/>
+          <w:kern w:val="0"/>
+        </w:rPr>
+        <w:t>으로 분할한 두 집합</w:t>
       </w:r>
       <w:r>
         <w:rPr>
@@ -5994,38 +4256,8 @@
           <w:rFonts w:ascii="나눔고딕" w:eastAsia="나눔고딕" w:hAnsi="나눔고딕" w:hint="eastAsia"/>
           <w:kern w:val="0"/>
         </w:rPr>
-        <w:t>평가</w:t>
-      </w:r>
-      <w:r>
-        <w:rPr>
-          <w:rFonts w:ascii="나눔고딕" w:eastAsia="나눔고딕" w:hAnsi="나눔고딕" w:hint="eastAsia"/>
-          <w:kern w:val="0"/>
-        </w:rPr>
-        <w:t xml:space="preserve">가 가장 </w:t>
-      </w:r>
-      <w:r>
-        <w:rPr>
-          <w:rFonts w:ascii="나눔고딕" w:eastAsia="나눔고딕" w:hAnsi="나눔고딕" w:hint="eastAsia"/>
-          <w:kern w:val="0"/>
-        </w:rPr>
-        <w:t>높음</w:t>
-      </w:r>
-      <w:r>
-        <w:rPr>
-          <w:rFonts w:ascii="나눔고딕" w:eastAsia="나눔고딕" w:hAnsi="나눔고딕" w:hint="eastAsia"/>
-          <w:kern w:val="0"/>
-        </w:rPr>
-        <w:t>을 알 수 있다.</w:t>
-      </w:r>
-    </w:p>
-    <w:p>
-      <w:pPr>
-        <w:spacing w:line="0" w:lineRule="atLeast"/>
-        <w:rPr>
-          <w:rFonts w:ascii="나눔고딕" w:eastAsia="나눔고딕" w:hAnsi="나눔고딕"/>
-          <w:kern w:val="0"/>
-        </w:rPr>
-      </w:pPr>
+        <w:t>평가가 가장 높음을 알 수 있다.</w:t>
+      </w:r>
     </w:p>
     <w:p>
       <w:pPr>
@@ -6159,21 +4391,7 @@
           <w:rFonts w:ascii="나눔고딕" w:eastAsia="나눔고딕" w:hAnsi="나눔고딕" w:hint="eastAsia"/>
           <w:kern w:val="0"/>
         </w:rPr>
-        <w:t xml:space="preserve">로 </w:t>
-      </w:r>
-      <w:r>
-        <w:rPr>
-          <w:rFonts w:ascii="나눔고딕" w:eastAsia="나눔고딕" w:hAnsi="나눔고딕" w:hint="eastAsia"/>
-          <w:kern w:val="0"/>
-        </w:rPr>
-        <w:t>분할 하</w:t>
-      </w:r>
-      <w:r>
-        <w:rPr>
-          <w:rFonts w:ascii="나눔고딕" w:eastAsia="나눔고딕" w:hAnsi="나눔고딕" w:hint="eastAsia"/>
-          <w:kern w:val="0"/>
-        </w:rPr>
-        <w:t xml:space="preserve">고, 유전자 </w:t>
+        <w:t xml:space="preserve">로 분할 하고, 유전자 </w:t>
       </w:r>
       <m:oMath>
         <m:sSub>
@@ -6285,42 +4503,7 @@
           <w:rFonts w:ascii="나눔고딕" w:eastAsia="나눔고딕" w:hAnsi="나눔고딕" w:hint="eastAsia"/>
           <w:kern w:val="0"/>
         </w:rPr>
-        <w:t xml:space="preserve">로 </w:t>
-      </w:r>
-      <w:r>
-        <w:rPr>
-          <w:rFonts w:ascii="나눔고딕" w:eastAsia="나눔고딕" w:hAnsi="나눔고딕" w:hint="eastAsia"/>
-          <w:kern w:val="0"/>
-        </w:rPr>
-        <w:t>분할한</w:t>
-      </w:r>
-      <w:r>
-        <w:rPr>
-          <w:rFonts w:ascii="나눔고딕" w:eastAsia="나눔고딕" w:hAnsi="나눔고딕" w:hint="eastAsia"/>
-          <w:kern w:val="0"/>
-        </w:rPr>
-        <w:t xml:space="preserve">다. 이제 </w:t>
-      </w:r>
-      <w:r>
-        <w:rPr>
-          <w:rFonts w:ascii="나눔고딕" w:eastAsia="나눔고딕" w:hAnsi="나눔고딕" w:hint="eastAsia"/>
-          <w:kern w:val="0"/>
-        </w:rPr>
-        <w:t>분할 된</w:t>
-      </w:r>
-      <w:r>
-        <w:rPr>
-          <w:rFonts w:ascii="나눔고딕" w:eastAsia="나눔고딕" w:hAnsi="나눔고딕" w:hint="eastAsia"/>
-          <w:kern w:val="0"/>
-        </w:rPr>
-        <w:t xml:space="preserve"> 두 집합을 교차시켜서 새로운 유전자</w:t>
-      </w:r>
-      <w:r>
-        <w:rPr>
-          <w:rFonts w:ascii="나눔고딕" w:eastAsia="나눔고딕" w:hAnsi="나눔고딕" w:hint="eastAsia"/>
-          <w:kern w:val="0"/>
-        </w:rPr>
-        <w:t xml:space="preserve"> </w:t>
+        <w:t xml:space="preserve">로 분할한다. 이제 분할 된 두 집합을 교차시켜서 새로운 유전자 </w:t>
       </w:r>
       <m:oMath>
         <m:sSub>
@@ -6403,30 +4586,30 @@
           <w:rFonts w:ascii="나눔고딕" w:eastAsia="나눔고딕" w:hAnsi="나눔고딕"/>
           <w:kern w:val="0"/>
         </w:rPr>
-        <w:t>maximum cut</w:t>
-      </w:r>
-      <w:r>
-        <w:rPr>
-          <w:rFonts w:ascii="나눔고딕" w:eastAsia="나눔고딕" w:hAnsi="나눔고딕" w:hint="eastAsia"/>
-          <w:kern w:val="0"/>
-        </w:rPr>
-        <w:t xml:space="preserve">을 해서 </w:t>
-      </w:r>
-      <w:r>
-        <w:rPr>
-          <w:rFonts w:ascii="나눔고딕" w:eastAsia="나눔고딕" w:hAnsi="나눔고딕" w:hint="eastAsia"/>
-          <w:kern w:val="0"/>
-        </w:rPr>
-        <w:t>분할된</w:t>
-      </w:r>
-      <w:r>
-        <w:rPr>
-          <w:rFonts w:ascii="나눔고딕" w:eastAsia="나눔고딕" w:hAnsi="나눔고딕" w:hint="eastAsia"/>
-          <w:kern w:val="0"/>
-        </w:rPr>
-        <w:t xml:space="preserve"> 두 집합의 크기는 일정하지 않다. 따라서</w:t>
+        <w:t>Max C</w:t>
+      </w:r>
+      <w:r>
+        <w:rPr>
+          <w:rFonts w:ascii="나눔고딕" w:eastAsia="나눔고딕" w:hAnsi="나눔고딕"/>
+          <w:kern w:val="0"/>
+        </w:rPr>
+        <w:t>ut</w:t>
+      </w:r>
+      <w:r>
+        <w:rPr>
+          <w:rFonts w:ascii="나눔고딕" w:eastAsia="나눔고딕" w:hAnsi="나눔고딕" w:hint="eastAsia"/>
+          <w:kern w:val="0"/>
+        </w:rPr>
+        <w:t>을 해서 분할된 두 집합의 크기는 일정하지 않다. 따라서</w:t>
       </w:r>
       <m:oMath>
+        <m:r>
+          <w:rPr>
+            <w:rFonts w:ascii="Cambria Math" w:eastAsia="나눔고딕" w:hAnsi="Cambria Math"/>
+            <w:kern w:val="0"/>
+          </w:rPr>
+          <m:t xml:space="preserve"> </m:t>
+        </m:r>
         <m:r>
           <w:rPr>
             <w:rFonts w:ascii="Cambria Math" w:eastAsia="나눔고딕" w:hAnsi="Cambria Math"/>
@@ -6440,7 +4623,7 @@
           <w:rFonts w:ascii="나눔고딕" w:eastAsia="나눔고딕" w:hAnsi="나눔고딕" w:hint="eastAsia"/>
           <w:kern w:val="0"/>
         </w:rPr>
-        <w:t xml:space="preserve"> 집합과</w:t>
+        <w:t>집합과</w:t>
       </w:r>
       <w:r>
         <w:rPr>
@@ -6470,70 +4653,7 @@
           <w:rFonts w:ascii="나눔고딕" w:eastAsia="나눔고딕" w:hAnsi="나눔고딕" w:hint="eastAsia"/>
           <w:kern w:val="0"/>
         </w:rPr>
-        <w:t xml:space="preserve">집합의 크기가 다를 수 있으므로 항상 교차할 수는 없다. 이 때, </w:t>
-      </w:r>
-      <w:r>
-        <w:rPr>
-          <w:rFonts w:ascii="나눔고딕" w:eastAsia="나눔고딕" w:hAnsi="나눔고딕" w:hint="eastAsia"/>
-          <w:kern w:val="0"/>
-        </w:rPr>
-        <w:t xml:space="preserve">항상 </w:t>
-      </w:r>
-      <w:r>
-        <w:rPr>
-          <w:rFonts w:ascii="나눔고딕" w:eastAsia="나눔고딕" w:hAnsi="나눔고딕" w:hint="eastAsia"/>
-          <w:kern w:val="0"/>
-        </w:rPr>
-        <w:t xml:space="preserve">교차할 수 있도록 </w:t>
-      </w:r>
-      <w:r>
-        <w:rPr>
-          <w:rFonts w:ascii="나눔고딕" w:eastAsia="나눔고딕" w:hAnsi="나눔고딕" w:hint="eastAsia"/>
-          <w:kern w:val="0"/>
-        </w:rPr>
-        <w:t xml:space="preserve">원하는 </w:t>
-      </w:r>
-      <w:r>
-        <w:rPr>
-          <w:rFonts w:ascii="나눔고딕" w:eastAsia="나눔고딕" w:hAnsi="나눔고딕" w:hint="eastAsia"/>
-          <w:kern w:val="0"/>
-        </w:rPr>
-        <w:t xml:space="preserve">집합의 </w:t>
-      </w:r>
-      <w:r>
-        <w:rPr>
-          <w:rFonts w:ascii="나눔고딕" w:eastAsia="나눔고딕" w:hAnsi="나눔고딕" w:hint="eastAsia"/>
-          <w:kern w:val="0"/>
-        </w:rPr>
-        <w:t xml:space="preserve">크기로 </w:t>
-      </w:r>
-      <w:r>
-        <w:rPr>
-          <w:rFonts w:ascii="나눔고딕" w:eastAsia="나눔고딕" w:hAnsi="나눔고딕" w:hint="eastAsia"/>
-          <w:kern w:val="0"/>
-        </w:rPr>
-        <w:t>분할하기</w:t>
-      </w:r>
-      <w:r>
-        <w:rPr>
-          <w:rFonts w:ascii="나눔고딕" w:eastAsia="나눔고딕" w:hAnsi="나눔고딕" w:hint="eastAsia"/>
-          <w:kern w:val="0"/>
-        </w:rPr>
-        <w:t xml:space="preserve"> 위하여 다음의 특성을 </w:t>
-      </w:r>
-      <w:r>
-        <w:rPr>
-          <w:rFonts w:ascii="나눔고딕" w:eastAsia="나눔고딕" w:hAnsi="나눔고딕" w:hint="eastAsia"/>
-          <w:kern w:val="0"/>
-        </w:rPr>
-        <w:t>정리</w:t>
-      </w:r>
-      <w:r>
-        <w:rPr>
-          <w:rFonts w:ascii="나눔고딕" w:eastAsia="나눔고딕" w:hAnsi="나눔고딕" w:hint="eastAsia"/>
-          <w:kern w:val="0"/>
-        </w:rPr>
-        <w:t>한다.</w:t>
+        <w:t>집합의 크기가 다를 수 있으므로 항상 교차할 수는 없다. 이 때, 항상 교차할 수 있도록 원하는 집합의 크기로 분할하기 위하여 다음의 특성을 정리한다.</w:t>
       </w:r>
     </w:p>
     <w:p>
@@ -6557,21 +4677,30 @@
           <w:b/>
           <w:kern w:val="0"/>
         </w:rPr>
-        <w:t>정리 2</w:t>
-      </w:r>
-      <w:r>
-        <w:rPr>
-          <w:rFonts w:ascii="나눔고딕" w:eastAsia="나눔고딕" w:hAnsi="나눔고딕" w:hint="eastAsia"/>
-          <w:kern w:val="0"/>
-        </w:rPr>
-        <w:t xml:space="preserve">. </w:t>
-      </w:r>
-      <w:r>
-        <w:rPr>
-          <w:rFonts w:ascii="나눔고딕" w:eastAsia="나눔고딕" w:hAnsi="나눔고딕" w:hint="eastAsia"/>
-          <w:kern w:val="0"/>
-        </w:rPr>
-        <w:t xml:space="preserve">크기가 </w:t>
+        <w:t>정리</w:t>
+      </w:r>
+      <w:r>
+        <w:rPr>
+          <w:rFonts w:ascii="나눔고딕" w:eastAsia="나눔고딕" w:hAnsi="나눔고딕" w:hint="eastAsia"/>
+          <w:b/>
+          <w:kern w:val="0"/>
+        </w:rPr>
+        <w:tab/>
+      </w:r>
+      <w:r>
+        <w:rPr>
+          <w:rFonts w:ascii="나눔고딕" w:eastAsia="나눔고딕" w:hAnsi="나눔고딕" w:hint="eastAsia"/>
+          <w:b/>
+          <w:kern w:val="0"/>
+        </w:rPr>
+        <w:t>2</w:t>
+      </w:r>
+      <w:r>
+        <w:rPr>
+          <w:rFonts w:ascii="나눔고딕" w:eastAsia="나눔고딕" w:hAnsi="나눔고딕" w:hint="eastAsia"/>
+          <w:kern w:val="0"/>
+        </w:rPr>
+        <w:t xml:space="preserve">. 크기가 </w:t>
       </w:r>
       <w:r>
         <w:rPr>
@@ -6586,14 +4715,7 @@
           <w:rFonts w:ascii="나눔고딕" w:eastAsia="나눔고딕" w:hAnsi="나눔고딕" w:hint="eastAsia"/>
           <w:kern w:val="0"/>
         </w:rPr>
-        <w:t xml:space="preserve">인 </w:t>
-      </w:r>
-      <w:r>
-        <w:rPr>
-          <w:rFonts w:ascii="나눔고딕" w:eastAsia="나눔고딕" w:hAnsi="나눔고딕" w:hint="eastAsia"/>
-          <w:kern w:val="0"/>
-        </w:rPr>
-        <w:t>유전자</w:t>
+        <w:t>인 유전자</w:t>
       </w:r>
       <w:r>
         <w:rPr>
@@ -6683,14 +4805,7 @@
           <w:rFonts w:ascii="나눔고딕" w:eastAsia="나눔고딕" w:hAnsi="나눔고딕" w:hint="eastAsia"/>
           <w:kern w:val="0"/>
         </w:rPr>
-        <w:t xml:space="preserve">를 만족하는 </w:t>
-      </w:r>
-      <w:r>
-        <w:rPr>
-          <w:rFonts w:ascii="나눔고딕" w:eastAsia="나눔고딕" w:hAnsi="나눔고딕" w:hint="eastAsia"/>
-          <w:kern w:val="0"/>
-        </w:rPr>
-        <w:t>크기가</w:t>
+        <w:t>를 만족하는 크기가</w:t>
       </w:r>
       <w:r>
         <w:rPr>
@@ -6863,14 +4978,7 @@
           <w:rFonts w:ascii="나눔고딕" w:eastAsia="나눔고딕" w:hAnsi="나눔고딕" w:hint="eastAsia"/>
           <w:kern w:val="0"/>
         </w:rPr>
-        <w:t xml:space="preserve">로 </w:t>
-      </w:r>
-      <w:r>
-        <w:rPr>
-          <w:rFonts w:ascii="나눔고딕" w:eastAsia="나눔고딕" w:hAnsi="나눔고딕" w:hint="eastAsia"/>
-          <w:kern w:val="0"/>
-        </w:rPr>
-        <w:t xml:space="preserve">최대 </w:t>
+        <w:t xml:space="preserve">로 최대 </w:t>
       </w:r>
       <m:oMath>
         <m:r>
@@ -6961,14 +5069,21 @@
           <w:rFonts w:ascii="나눔고딕" w:eastAsia="나눔고딕" w:hAnsi="나눔고딕"/>
           <w:kern w:val="0"/>
         </w:rPr>
-        <w:t>maximum cut</w:t>
-      </w:r>
-      <w:r>
-        <w:rPr>
-          <w:rFonts w:ascii="나눔고딕" w:eastAsia="나눔고딕" w:hAnsi="나눔고딕" w:hint="eastAsia"/>
-          <w:kern w:val="0"/>
-        </w:rPr>
-        <w:t xml:space="preserve">를 적용하여 구할수 있다. </w:t>
+        <w:t>Max Cut</w:t>
+      </w:r>
+      <w:r>
+        <w:rPr>
+          <w:rFonts w:ascii="나눔고딕" w:eastAsia="나눔고딕" w:hAnsi="나눔고딕" w:hint="eastAsia"/>
+          <w:kern w:val="0"/>
+        </w:rPr>
+        <w:t>을</w:t>
+      </w:r>
+      <w:r>
+        <w:rPr>
+          <w:rFonts w:ascii="나눔고딕" w:eastAsia="나눔고딕" w:hAnsi="나눔고딕" w:hint="eastAsia"/>
+          <w:kern w:val="0"/>
+        </w:rPr>
+        <w:t xml:space="preserve"> 적용하여 구할수 있다. </w:t>
       </w:r>
     </w:p>
     <w:p>
@@ -6984,14 +5099,7 @@
           <w:rFonts w:ascii="나눔고딕" w:eastAsia="나눔고딕" w:hAnsi="나눔고딕" w:hint="eastAsia"/>
           <w:kern w:val="0"/>
         </w:rPr>
-        <w:t xml:space="preserve">   (증명) </w:t>
-      </w:r>
-      <w:r>
-        <w:rPr>
-          <w:rFonts w:ascii="나눔고딕" w:eastAsia="나눔고딕" w:hAnsi="나눔고딕" w:hint="eastAsia"/>
-          <w:kern w:val="0"/>
-        </w:rPr>
-        <w:t>유전자</w:t>
+        <w:t xml:space="preserve">   (증명) 유전자</w:t>
       </w:r>
       <m:oMath>
         <m:r>
@@ -7037,35 +5145,7 @@
           <w:rFonts w:ascii="나눔고딕" w:eastAsia="나눔고딕" w:hAnsi="나눔고딕" w:hint="eastAsia"/>
           <w:kern w:val="0"/>
         </w:rPr>
-        <w:t xml:space="preserve">라고 </w:t>
-      </w:r>
-      <w:r>
-        <w:rPr>
-          <w:rFonts w:ascii="나눔고딕" w:eastAsia="나눔고딕" w:hAnsi="나눔고딕" w:hint="eastAsia"/>
-          <w:kern w:val="0"/>
-        </w:rPr>
-        <w:t xml:space="preserve">하고, </w:t>
-      </w:r>
-      <w:r>
-        <w:rPr>
-          <w:rFonts w:ascii="나눔고딕" w:eastAsia="나눔고딕" w:hAnsi="나눔고딕" w:hint="eastAsia"/>
-          <w:kern w:val="0"/>
-        </w:rPr>
-        <w:t>분할 할</w:t>
-      </w:r>
-      <w:r>
-        <w:rPr>
-          <w:rFonts w:ascii="나눔고딕" w:eastAsia="나눔고딕" w:hAnsi="나눔고딕" w:hint="eastAsia"/>
-          <w:kern w:val="0"/>
-        </w:rPr>
-        <w:t xml:space="preserve"> 집합의 크기를</w:t>
-      </w:r>
-      <w:r>
-        <w:rPr>
-          <w:rFonts w:ascii="나눔고딕" w:eastAsia="나눔고딕" w:hAnsi="나눔고딕" w:hint="eastAsia"/>
-          <w:kern w:val="0"/>
-        </w:rPr>
-        <w:t xml:space="preserve"> </w:t>
+        <w:t xml:space="preserve">라고 하고, 분할 할 집합의 크기를 </w:t>
       </w:r>
       <m:oMath>
         <m:r>
@@ -7081,112 +5161,21 @@
           <w:rFonts w:ascii="나눔고딕" w:eastAsia="나눔고딕" w:hAnsi="나눔고딕" w:hint="eastAsia"/>
           <w:kern w:val="0"/>
         </w:rPr>
-        <w:t>라고 하자</w:t>
-      </w:r>
-      <w:r>
-        <w:rPr>
-          <w:rFonts w:ascii="나눔고딕" w:eastAsia="나눔고딕" w:hAnsi="나눔고딕" w:hint="eastAsia"/>
-          <w:kern w:val="0"/>
-        </w:rPr>
-        <w:t xml:space="preserve">. 그래프를 구성하고 </w:t>
-      </w:r>
-      <w:r>
-        <w:rPr>
-          <w:rFonts w:ascii="나눔고딕" w:eastAsia="나눔고딕" w:hAnsi="나눔고딕"/>
-          <w:kern w:val="0"/>
-        </w:rPr>
-        <w:t>maximum cut</w:t>
-      </w:r>
-      <w:r>
-        <w:rPr>
-          <w:rFonts w:ascii="나눔고딕" w:eastAsia="나눔고딕" w:hAnsi="나눔고딕" w:hint="eastAsia"/>
-          <w:kern w:val="0"/>
-        </w:rPr>
-        <w:t xml:space="preserve">을 </w:t>
-      </w:r>
-      <w:r>
-        <w:rPr>
-          <w:rFonts w:ascii="나눔고딕" w:eastAsia="나눔고딕" w:hAnsi="나눔고딕" w:hint="eastAsia"/>
-          <w:kern w:val="0"/>
-        </w:rPr>
-        <w:t>유한번해서</w:t>
-      </w:r>
-      <w:r>
-        <w:rPr>
-          <w:rFonts w:ascii="나눔고딕" w:eastAsia="나눔고딕" w:hAnsi="나눔고딕" w:hint="eastAsia"/>
-          <w:kern w:val="0"/>
-        </w:rPr>
-        <w:t xml:space="preserve"> </w:t>
-      </w:r>
-      <w:r>
-        <w:rPr>
-          <w:rFonts w:ascii="나눔고딕" w:eastAsia="나눔고딕" w:hAnsi="나눔고딕" w:hint="eastAsia"/>
-          <w:kern w:val="0"/>
-        </w:rPr>
-        <w:t>분할 한</w:t>
-      </w:r>
-      <w:r>
-        <w:rPr>
-          <w:rFonts w:ascii="나눔고딕" w:eastAsia="나눔고딕" w:hAnsi="나눔고딕" w:hint="eastAsia"/>
-          <w:kern w:val="0"/>
-        </w:rPr>
-        <w:t xml:space="preserve">다면, 최종적으로 </w:t>
-      </w:r>
-      <w:r>
-        <w:rPr>
-          <w:rFonts w:ascii="나눔고딕" w:eastAsia="나눔고딕" w:hAnsi="나눔고딕" w:hint="eastAsia"/>
-          <w:kern w:val="0"/>
-        </w:rPr>
-        <w:t>더이상 분할 할</w:t>
-      </w:r>
-      <w:r>
-        <w:rPr>
-          <w:rFonts w:ascii="나눔고딕" w:eastAsia="나눔고딕" w:hAnsi="나눔고딕" w:hint="eastAsia"/>
-          <w:kern w:val="0"/>
-        </w:rPr>
-        <w:t xml:space="preserve"> 수 없는 상태의</w:t>
-      </w:r>
-      <w:r>
-        <w:rPr>
-          <w:rFonts w:ascii="나눔고딕" w:eastAsia="나눔고딕" w:hAnsi="나눔고딕" w:hint="eastAsia"/>
-          <w:kern w:val="0"/>
-        </w:rPr>
-        <w:t xml:space="preserve"> </w:t>
-      </w:r>
-      <w:r>
-        <w:rPr>
-          <w:rFonts w:ascii="나눔고딕" w:eastAsia="나눔고딕" w:hAnsi="나눔고딕" w:hint="eastAsia"/>
-          <w:kern w:val="0"/>
-        </w:rPr>
-        <w:t xml:space="preserve">집합은 하나의 빈티지 포인트를 가진 집합이다. </w:t>
-      </w:r>
-      <w:r>
-        <w:rPr>
-          <w:rFonts w:ascii="나눔고딕" w:eastAsia="나눔고딕" w:hAnsi="나눔고딕" w:hint="eastAsia"/>
-          <w:kern w:val="0"/>
-        </w:rPr>
-        <w:t>더이상 분할 할 수 없는</w:t>
-      </w:r>
-      <w:r>
-        <w:rPr>
-          <w:rFonts w:ascii="나눔고딕" w:eastAsia="나눔고딕" w:hAnsi="나눔고딕" w:hint="eastAsia"/>
-          <w:kern w:val="0"/>
-        </w:rPr>
-        <w:t xml:space="preserve"> 상태의 </w:t>
-      </w:r>
-      <w:r>
-        <w:rPr>
-          <w:rFonts w:ascii="나눔고딕" w:eastAsia="나눔고딕" w:hAnsi="나눔고딕" w:hint="eastAsia"/>
-          <w:kern w:val="0"/>
-        </w:rPr>
-        <w:t>집합의 크기를</w:t>
-      </w:r>
-      <w:r>
-        <w:rPr>
-          <w:rFonts w:ascii="나눔고딕" w:eastAsia="나눔고딕" w:hAnsi="나눔고딕" w:hint="eastAsia"/>
-          <w:kern w:val="0"/>
-        </w:rPr>
-        <w:t xml:space="preserve"> 전부 더하면 총 빈티지 포인트의 개수 </w:t>
+        <w:t xml:space="preserve">라고 하자. 그래프를 구성하고 </w:t>
+      </w:r>
+      <w:r>
+        <w:rPr>
+          <w:rFonts w:ascii="나눔고딕" w:eastAsia="나눔고딕" w:hAnsi="나눔고딕"/>
+          <w:kern w:val="0"/>
+        </w:rPr>
+        <w:t>Max Cut</w:t>
+      </w:r>
+      <w:r>
+        <w:rPr>
+          <w:rFonts w:ascii="나눔고딕" w:eastAsia="나눔고딕" w:hAnsi="나눔고딕" w:hint="eastAsia"/>
+          <w:kern w:val="0"/>
+        </w:rPr>
+        <w:t xml:space="preserve">을 유한번해서 분할 한다면, 최종적으로 더이상 분할 할 수 없는 상태의 집합은 하나의 빈티지 포인트를 가진 집합이다. 더이상 분할 할 수 없는 상태의 집합의 크기를 전부 더하면 총 빈티지 포인트의 개수 </w:t>
       </w:r>
       <m:oMath>
         <m:r>
@@ -7225,21 +5214,7 @@
           <w:rFonts w:ascii="나눔고딕" w:eastAsia="나눔고딕" w:hAnsi="나눔고딕" w:hint="eastAsia"/>
           <w:kern w:val="0"/>
         </w:rPr>
-        <w:t xml:space="preserve"> 보다 크므로 항상 원하는 크기의 집합으로 </w:t>
-      </w:r>
-      <w:r>
-        <w:rPr>
-          <w:rFonts w:ascii="나눔고딕" w:eastAsia="나눔고딕" w:hAnsi="나눔고딕" w:hint="eastAsia"/>
-          <w:kern w:val="0"/>
-        </w:rPr>
-        <w:t>분할 할</w:t>
-      </w:r>
-      <w:r>
-        <w:rPr>
-          <w:rFonts w:ascii="나눔고딕" w:eastAsia="나눔고딕" w:hAnsi="나눔고딕" w:hint="eastAsia"/>
-          <w:kern w:val="0"/>
-        </w:rPr>
-        <w:t xml:space="preserve"> 수 있다.</w:t>
+        <w:t xml:space="preserve"> 보다 크므로 항상 원하는 크기의 집합으로 분할 할 수 있다.</w:t>
       </w:r>
     </w:p>
     <w:p>
@@ -7250,44 +5225,28 @@
           <w:kern w:val="0"/>
         </w:rPr>
       </w:pPr>
-    </w:p>
-    <w:p>
-      <w:pPr>
-        <w:spacing w:line="0" w:lineRule="atLeast"/>
-        <w:rPr>
-          <w:rFonts w:ascii="나눔고딕" w:eastAsia="나눔고딕" w:hAnsi="나눔고딕"/>
-          <w:kern w:val="0"/>
-        </w:rPr>
-      </w:pPr>
-      <w:r>
-        <w:rPr>
-          <w:rFonts w:ascii="나눔고딕" w:eastAsia="나눔고딕" w:hAnsi="나눔고딕"/>
-          <w:kern w:val="0"/>
-        </w:rPr>
-        <w:t xml:space="preserve">   </w:t>
-      </w:r>
-      <w:r>
-        <w:rPr>
-          <w:rFonts w:ascii="나눔고딕" w:eastAsia="나눔고딕" w:hAnsi="나눔고딕" w:hint="eastAsia"/>
-          <w:kern w:val="0"/>
-        </w:rPr>
-        <w:t>따라서</w:t>
-      </w:r>
-      <w:r>
-        <w:rPr>
-          <w:rFonts w:ascii="나눔고딕" w:eastAsia="나눔고딕" w:hAnsi="나눔고딕"/>
-          <w:kern w:val="0"/>
-        </w:rPr>
-        <w:t xml:space="preserve"> Selection</w:t>
-      </w:r>
-      <w:r>
-        <w:rPr>
-          <w:rFonts w:ascii="나눔고딕" w:eastAsia="나눔고딕" w:hAnsi="나눔고딕" w:hint="eastAsia"/>
-          <w:kern w:val="0"/>
-        </w:rPr>
-        <w:t xml:space="preserve">된 두 유전자 </w:t>
+      <w:r>
+        <w:rPr>
+          <w:rFonts w:ascii="나눔고딕" w:eastAsia="나눔고딕" w:hAnsi="나눔고딕"/>
+          <w:kern w:val="0"/>
+        </w:rPr>
+        <w:t xml:space="preserve">  </w:t>
+      </w:r>
+      <w:r>
+        <w:rPr>
+          <w:rFonts w:ascii="나눔고딕" w:eastAsia="나눔고딕" w:hAnsi="나눔고딕" w:hint="eastAsia"/>
+          <w:kern w:val="0"/>
+        </w:rPr>
+        <w:t>따라서 선택된 두 유전자</w:t>
       </w:r>
       <m:oMath>
+        <m:r>
+          <w:rPr>
+            <w:rFonts w:ascii="Cambria Math" w:eastAsia="나눔고딕" w:hAnsi="Cambria Math"/>
+            <w:kern w:val="0"/>
+          </w:rPr>
+          <m:t xml:space="preserve"> </m:t>
+        </m:r>
         <m:sSub>
           <m:sSubPr>
             <m:ctrlPr>
@@ -7366,28 +5325,14 @@
           <w:rFonts w:ascii="나눔고딕" w:eastAsia="나눔고딕" w:hAnsi="나눔고딕"/>
           <w:kern w:val="0"/>
         </w:rPr>
-        <w:t>maximum cut</w:t>
-      </w:r>
-      <w:r>
-        <w:rPr>
-          <w:rFonts w:ascii="나눔고딕" w:eastAsia="나눔고딕" w:hAnsi="나눔고딕" w:hint="eastAsia"/>
-          <w:kern w:val="0"/>
-        </w:rPr>
-        <w:t xml:space="preserve">을 이용하여 같은 크기의 집합으로 </w:t>
-      </w:r>
-      <w:r>
-        <w:rPr>
-          <w:rFonts w:ascii="나눔고딕" w:eastAsia="나눔고딕" w:hAnsi="나눔고딕" w:hint="eastAsia"/>
-          <w:kern w:val="0"/>
-        </w:rPr>
-        <w:t>분할 한</w:t>
-      </w:r>
-      <w:r>
-        <w:rPr>
-          <w:rFonts w:ascii="나눔고딕" w:eastAsia="나눔고딕" w:hAnsi="나눔고딕" w:hint="eastAsia"/>
-          <w:kern w:val="0"/>
-        </w:rPr>
-        <w:t xml:space="preserve"> 다음 교차하여 다음 세대의 유전자를 만든다.</w:t>
+        <w:t>Max Cut</w:t>
+      </w:r>
+      <w:r>
+        <w:rPr>
+          <w:rFonts w:ascii="나눔고딕" w:eastAsia="나눔고딕" w:hAnsi="나눔고딕" w:hint="eastAsia"/>
+          <w:kern w:val="0"/>
+        </w:rPr>
+        <w:t>을 이용하여 같은 크기의 집합으로 분할 한 다음 교차하여 다음 세대의 유전자를 만든다.</w:t>
       </w:r>
     </w:p>
     <w:p>
@@ -7401,11 +5346,11 @@
       </w:pPr>
       <w:r>
         <w:rPr>
-          <w:rFonts w:ascii="나눔고딕" w:eastAsia="나눔고딕" w:hAnsi="나눔고딕" w:hint="eastAsia"/>
+          <w:rFonts w:ascii="나눔고딕" w:eastAsia="나눔고딕" w:hAnsi="나눔고딕"/>
           <w:b/>
           <w:kern w:val="0"/>
         </w:rPr>
-        <w:t>3.1.3</w:t>
+        <w:t xml:space="preserve">2.2.4 </w:t>
       </w:r>
       <w:r>
         <w:rPr>
@@ -7413,22 +5358,14 @@
           <w:b/>
           <w:kern w:val="0"/>
         </w:rPr>
-        <w:t xml:space="preserve"> </w:t>
-      </w:r>
-      <w:r>
-        <w:rPr>
-          <w:rFonts w:ascii="나눔고딕" w:eastAsia="나눔고딕" w:hAnsi="나눔고딕"/>
-          <w:b/>
-          <w:kern w:val="0"/>
-        </w:rPr>
-        <w:t>Mutation</w:t>
+        <w:t>돌연변이</w:t>
       </w:r>
     </w:p>
     <w:p>
       <w:pPr>
         <w:spacing w:line="0" w:lineRule="atLeast"/>
         <w:rPr>
-          <w:rFonts w:ascii="나눔고딕" w:eastAsia="나눔고딕" w:hAnsi="나눔고딕"/>
+          <w:rFonts w:ascii="나눔고딕" w:eastAsia="나눔고딕" w:hAnsi="나눔고딕" w:hint="eastAsia"/>
           <w:kern w:val="0"/>
         </w:rPr>
       </w:pPr>
@@ -7437,49 +5374,144 @@
           <w:rFonts w:ascii="나눔고딕" w:eastAsia="나눔고딕" w:hAnsi="나눔고딕"/>
           <w:kern w:val="0"/>
         </w:rPr>
-        <w:t xml:space="preserve">   </w:t>
-      </w:r>
-      <w:r>
-        <w:rPr>
-          <w:rFonts w:ascii="나눔고딕" w:eastAsia="나눔고딕" w:hAnsi="나눔고딕" w:hint="eastAsia"/>
-          <w:kern w:val="0"/>
-        </w:rPr>
-        <w:t xml:space="preserve">돌연변이는 개체에 새로운 유전자를 추가하는 것으로, 한 개체에서 아주 작은 확률로 임의의 유전자를 변형하는 과정이다. 교차 후 한 유전자 안에서 같은 빈티지 포인트가 존재할 때 임의의 하나의 비트를 </w:t>
-      </w:r>
-      <w:r>
-        <w:rPr>
-          <w:rFonts w:ascii="나눔고딕" w:eastAsia="나눔고딕" w:hAnsi="나눔고딕"/>
-          <w:kern w:val="0"/>
-        </w:rPr>
-        <w:t>flip</w:t>
-      </w:r>
-      <w:r>
-        <w:rPr>
-          <w:rFonts w:ascii="나눔고딕" w:eastAsia="나눔고딕" w:hAnsi="나눔고딕" w:hint="eastAsia"/>
-          <w:kern w:val="0"/>
-        </w:rPr>
-        <w:t xml:space="preserve">시켜주고, 아주작은 확률로 임의의 비트를 </w:t>
-      </w:r>
-      <w:r>
-        <w:rPr>
-          <w:rFonts w:ascii="나눔고딕" w:eastAsia="나눔고딕" w:hAnsi="나눔고딕"/>
-          <w:kern w:val="0"/>
-        </w:rPr>
-        <w:t>flip</w:t>
-      </w:r>
-      <w:r>
-        <w:rPr>
-          <w:rFonts w:ascii="나눔고딕" w:eastAsia="나눔고딕" w:hAnsi="나눔고딕" w:hint="eastAsia"/>
-          <w:kern w:val="0"/>
-        </w:rPr>
-        <w:t>시키도록 적용하였다.</w:t>
+        <w:t xml:space="preserve">  </w:t>
+      </w:r>
+      <w:r>
+        <w:rPr>
+          <w:rFonts w:ascii="나눔고딕" w:eastAsia="나눔고딕" w:hAnsi="나눔고딕" w:hint="eastAsia"/>
+          <w:kern w:val="0"/>
+        </w:rPr>
+        <w:t xml:space="preserve">돌연변이는 개체에 새로운 유전자를 추가하는 것으로, </w:t>
+      </w:r>
+      <w:r>
+        <w:rPr>
+          <w:rFonts w:ascii="나눔고딕" w:eastAsia="나눔고딕" w:hAnsi="나눔고딕" w:hint="eastAsia"/>
+          <w:kern w:val="0"/>
+        </w:rPr>
+        <w:t xml:space="preserve">한 유전자에서 아주 작은 확률로 임의의 </w:t>
+      </w:r>
+      <w:r>
+        <w:rPr>
+          <w:rFonts w:ascii="나눔고딕" w:eastAsia="나눔고딕" w:hAnsi="나눔고딕" w:hint="eastAsia"/>
+          <w:kern w:val="0"/>
+        </w:rPr>
+        <w:t>비트</w:t>
+      </w:r>
+      <w:r>
+        <w:rPr>
+          <w:rFonts w:ascii="나눔고딕" w:eastAsia="나눔고딕" w:hAnsi="나눔고딕" w:hint="eastAsia"/>
+          <w:kern w:val="0"/>
+        </w:rPr>
+        <w:t xml:space="preserve">를 변형하여 </w:t>
+      </w:r>
+      <w:r>
+        <w:rPr>
+          <w:rFonts w:ascii="나눔고딕" w:eastAsia="나눔고딕" w:hAnsi="나눔고딕" w:hint="eastAsia"/>
+          <w:kern w:val="0"/>
+        </w:rPr>
+        <w:t xml:space="preserve">더 많은 빈티지 포인트를 </w:t>
+      </w:r>
+      <w:r>
+        <w:rPr>
+          <w:rFonts w:ascii="나눔고딕" w:eastAsia="나눔고딕" w:hAnsi="나눔고딕" w:hint="eastAsia"/>
+          <w:kern w:val="0"/>
+        </w:rPr>
+        <w:t xml:space="preserve">탐색할 </w:t>
+      </w:r>
+      <w:r>
+        <w:rPr>
+          <w:rFonts w:ascii="나눔고딕" w:eastAsia="나눔고딕" w:hAnsi="나눔고딕" w:hint="eastAsia"/>
+          <w:kern w:val="0"/>
+        </w:rPr>
+        <w:t>수 있게 하는 방법이다</w:t>
+      </w:r>
+      <w:r>
+        <w:rPr>
+          <w:rFonts w:ascii="나눔고딕" w:eastAsia="나눔고딕" w:hAnsi="나눔고딕" w:hint="eastAsia"/>
+          <w:kern w:val="0"/>
+        </w:rPr>
+        <w:t xml:space="preserve">. 크기가 </w:t>
+      </w:r>
+      <w:r>
+        <w:rPr>
+          <w:rFonts w:ascii="나눔고딕" w:eastAsia="나눔고딕" w:hAnsi="나눔고딕"/>
+          <w:i/>
+          <w:kern w:val="0"/>
+        </w:rPr>
+        <w:t>m</w:t>
+      </w:r>
+      <w:r>
+        <w:rPr>
+          <w:rFonts w:ascii="나눔고딕" w:eastAsia="나눔고딕" w:hAnsi="나눔고딕" w:hint="eastAsia"/>
+          <w:kern w:val="0"/>
+        </w:rPr>
+        <w:t xml:space="preserve">인 유전자 </w:t>
+      </w:r>
+      <w:r>
+        <w:rPr>
+          <w:rFonts w:ascii="나눔고딕" w:eastAsia="나눔고딕" w:hAnsi="나눔고딕"/>
+          <w:i/>
+          <w:kern w:val="0"/>
+        </w:rPr>
+        <w:t>g</w:t>
+      </w:r>
+      <w:r>
+        <w:rPr>
+          <w:rFonts w:ascii="나눔고딕" w:eastAsia="나눔고딕" w:hAnsi="나눔고딕" w:hint="eastAsia"/>
+          <w:kern w:val="0"/>
+        </w:rPr>
+        <w:t xml:space="preserve">에서 하나의 빈티지 포인트가 바뀌었을 때, 새로 생기는 쌍의 개수는 </w:t>
+      </w:r>
+      <m:oMath>
+        <m:r>
+          <w:rPr>
+            <w:rFonts w:ascii="Cambria Math" w:eastAsia="나눔고딕" w:hAnsi="Cambria Math"/>
+            <w:kern w:val="0"/>
+          </w:rPr>
+          <m:t>m</m:t>
+        </m:r>
+      </m:oMath>
+      <w:r>
+        <w:rPr>
+          <w:rFonts w:ascii="나눔고딕" w:eastAsia="나눔고딕" w:hAnsi="나눔고딕"/>
+          <w:kern w:val="0"/>
+        </w:rPr>
+        <w:t>-1</w:t>
+      </w:r>
+      <w:r>
+        <w:rPr>
+          <w:rFonts w:ascii="나눔고딕" w:eastAsia="나눔고딕" w:hAnsi="나눔고딕" w:hint="eastAsia"/>
+          <w:kern w:val="0"/>
+        </w:rPr>
+        <w:t xml:space="preserve">개 이다. </w:t>
+      </w:r>
+      <w:r>
+        <w:rPr>
+          <w:rFonts w:ascii="나눔고딕" w:eastAsia="나눔고딕" w:hAnsi="나눔고딕" w:hint="eastAsia"/>
+          <w:kern w:val="0"/>
+        </w:rPr>
+        <w:t xml:space="preserve">돌연변이 시킬 행을 제한하지않고, </w:t>
+      </w:r>
+      <w:r>
+        <w:rPr>
+          <w:rFonts w:ascii="나눔고딕" w:eastAsia="나눔고딕" w:hAnsi="나눔고딕" w:hint="eastAsia"/>
+          <w:kern w:val="0"/>
+        </w:rPr>
+        <w:t xml:space="preserve">무분별하게 </w:t>
+      </w:r>
+      <w:r>
+        <w:rPr>
+          <w:rFonts w:ascii="나눔고딕" w:eastAsia="나눔고딕" w:hAnsi="나눔고딕" w:hint="eastAsia"/>
+          <w:kern w:val="0"/>
+        </w:rPr>
+        <w:t>돌연변이를 시킨다면 모든 빈티지 포인트 쌍이 새로 생기므로, 아주 작은 확률로 행을 선택하고 선택한 행에서 아주 작은 확률로 열을 선택하여 돌연변이 시킨다.</w:t>
       </w:r>
     </w:p>
     <w:p>
       <w:pPr>
         <w:spacing w:line="0" w:lineRule="atLeast"/>
         <w:rPr>
-          <w:rFonts w:ascii="나눔고딕" w:eastAsia="나눔고딕" w:hAnsi="나눔고딕"/>
+          <w:rFonts w:ascii="나눔고딕" w:eastAsia="나눔고딕" w:hAnsi="나눔고딕" w:hint="eastAsia"/>
           <w:kern w:val="0"/>
         </w:rPr>
       </w:pPr>
@@ -7488,7 +5520,7 @@
       <w:pPr>
         <w:spacing w:line="0" w:lineRule="atLeast"/>
         <w:rPr>
-          <w:rFonts w:ascii="나눔고딕" w:eastAsia="나눔고딕" w:hAnsi="나눔고딕"/>
+          <w:rFonts w:ascii="나눔고딕" w:eastAsia="나눔고딕" w:hAnsi="나눔고딕" w:hint="eastAsia"/>
           <w:b/>
           <w:kern w:val="0"/>
         </w:rPr>
@@ -7499,142 +5531,113 @@
           <w:b/>
           <w:kern w:val="0"/>
         </w:rPr>
-        <w:t>3.2 유전자 알고리즘의 의사 코드</w:t>
+        <w:t>2.3 유전자 알고리즘의 의사코드</w:t>
       </w:r>
     </w:p>
     <w:p>
       <w:pPr>
         <w:spacing w:line="0" w:lineRule="atLeast"/>
-        <w:rPr>
-          <w:rFonts w:ascii="나눔고딕" w:eastAsia="나눔고딕" w:hAnsi="나눔고딕"/>
-          <w:kern w:val="0"/>
+        <w:jc w:val="left"/>
+        <w:rPr>
+          <w:rFonts w:ascii="나눔고딕" w:eastAsia="나눔고딕" w:hAnsi="나눔고딕" w:hint="eastAsia"/>
+          <w:noProof/>
+          <w:kern w:val="0"/>
+          <w:lang w:eastAsia="en-US"/>
         </w:rPr>
       </w:pPr>
       <w:r>
         <w:rPr>
-          <w:rFonts w:ascii="나눔고딕" w:eastAsia="나눔고딕" w:hAnsi="나눔고딕"/>
-          <w:kern w:val="0"/>
-        </w:rPr>
-        <w:t xml:space="preserve">   </w:t>
-      </w:r>
-      <w:r>
-        <w:rPr>
-          <w:rFonts w:ascii="나눔고딕" w:eastAsia="나눔고딕" w:hAnsi="나눔고딕" w:hint="eastAsia"/>
-          <w:kern w:val="0"/>
-        </w:rPr>
-        <w:t>3.1 에서 제시한 효율적인 세대 교체의 방법을 적용한 유전자 알고리즘의 의사 코드는 [그림 3]과 같다.</w:t>
-      </w:r>
-      <w:r>
-        <w:rPr>
-          <w:rFonts w:ascii="나눔고딕" w:eastAsia="나눔고딕" w:hAnsi="나눔고딕" w:hint="eastAsia"/>
-          <w:kern w:val="0"/>
-        </w:rPr>
-        <w:t xml:space="preserve"> 먼저 초기 유전자 집합을 생성한다. 매 세대마다 적합도 평가를 우선순위로 하는 최소 힙을 구성한 뒤, </w:t>
-      </w:r>
-      <w:r>
-        <w:rPr>
-          <w:rFonts w:ascii="나눔고딕" w:eastAsia="나눔고딕" w:hAnsi="나눔고딕"/>
-          <w:kern w:val="0"/>
-        </w:rPr>
-        <w:t>Selection</w:t>
-      </w:r>
-      <w:r>
-        <w:rPr>
-          <w:rFonts w:ascii="나눔고딕" w:eastAsia="나눔고딕" w:hAnsi="나눔고딕" w:hint="eastAsia"/>
-          <w:kern w:val="0"/>
-        </w:rPr>
-        <w:t xml:space="preserve">을 수행한다. 선별된 두 유전자를 이용하여 각각 완전 그래프를 만들고, </w:t>
-      </w:r>
-      <w:r>
-        <w:rPr>
-          <w:rFonts w:ascii="나눔고딕" w:eastAsia="나눔고딕" w:hAnsi="나눔고딕"/>
-          <w:kern w:val="0"/>
-        </w:rPr>
-        <w:t>[4]</w:t>
-      </w:r>
-      <w:r>
-        <w:rPr>
-          <w:rFonts w:ascii="나눔고딕" w:eastAsia="나눔고딕" w:hAnsi="나눔고딕" w:hint="eastAsia"/>
-          <w:kern w:val="0"/>
-        </w:rPr>
-        <w:t>에서 제시된</w:t>
-      </w:r>
-      <w:r>
-        <w:rPr>
-          <w:rFonts w:ascii="나눔고딕" w:eastAsia="나눔고딕" w:hAnsi="나눔고딕"/>
-          <w:kern w:val="0"/>
-        </w:rPr>
-        <w:t>maximum cut</w:t>
-      </w:r>
-      <w:r>
-        <w:rPr>
-          <w:rFonts w:ascii="나눔고딕" w:eastAsia="나눔고딕" w:hAnsi="나눔고딕" w:hint="eastAsia"/>
-          <w:kern w:val="0"/>
+          <w:rFonts w:ascii="나눔고딕" w:eastAsia="나눔고딕" w:hAnsi="나눔고딕" w:hint="eastAsia"/>
+          <w:kern w:val="0"/>
+        </w:rPr>
+        <w:t xml:space="preserve">2.2에서 제시한 효율적인 세대 교체의 방법을 적용한 유전자 알고리즘의 의사코드는 [그림 3]과 같다. 먼저 휴리스틱 방법과 무작위 생성 방법을 이용하여 초기 유전자 집합 </w:t>
+      </w:r>
+      <w:r>
+        <w:rPr>
+          <w:rFonts w:ascii="나눔고딕" w:eastAsia="나눔고딕" w:hAnsi="나눔고딕"/>
+          <w:kern w:val="0"/>
+        </w:rPr>
+        <w:t>S</w:t>
+      </w:r>
+      <w:r>
+        <w:rPr>
+          <w:rFonts w:ascii="나눔고딕" w:eastAsia="나눔고딕" w:hAnsi="나눔고딕" w:hint="eastAsia"/>
+          <w:kern w:val="0"/>
+        </w:rPr>
+        <w:t xml:space="preserve">를 생성한다. 이후 세대 교체를 진행하게 되는데, 유전자 집합 </w:t>
+      </w:r>
+      <w:r>
+        <w:rPr>
+          <w:rFonts w:ascii="나눔고딕" w:eastAsia="나눔고딕" w:hAnsi="나눔고딕"/>
+          <w:kern w:val="0"/>
+        </w:rPr>
+        <w:t>S</w:t>
+      </w:r>
+      <w:r>
+        <w:rPr>
+          <w:rFonts w:ascii="나눔고딕" w:eastAsia="나눔고딕" w:hAnsi="나눔고딕" w:hint="eastAsia"/>
+          <w:kern w:val="0"/>
+        </w:rPr>
+        <w:t>에서 적합도가 높은 유전자를 효율적으로 선택할 수 있도록, 적합도를 우선으로 하는 최소 힙을 구성한 뒤 선택을 수행한다. 선택 된 두 유전자를 이용하여 각각 무방향 완전 그래프를 만들고</w:t>
+      </w:r>
+      <w:r>
+        <w:rPr>
+          <w:rFonts w:ascii="나눔고딕" w:eastAsia="나눔고딕" w:hAnsi="나눔고딕" w:hint="eastAsia"/>
+          <w:kern w:val="0"/>
+        </w:rPr>
+        <w:t>, [2</w:t>
+      </w:r>
+      <w:r>
+        <w:rPr>
+          <w:rFonts w:ascii="나눔고딕" w:eastAsia="나눔고딕" w:hAnsi="나눔고딕" w:hint="eastAsia"/>
+          <w:kern w:val="0"/>
+        </w:rPr>
+        <w:t xml:space="preserve">] 에서 제시된 </w:t>
+      </w:r>
+      <w:r>
+        <w:rPr>
+          <w:rFonts w:ascii="나눔고딕" w:eastAsia="나눔고딕" w:hAnsi="나눔고딕"/>
+          <w:kern w:val="0"/>
+        </w:rPr>
+        <w:t xml:space="preserve">Max Cut </w:t>
+      </w:r>
+      <w:r>
+        <w:rPr>
+          <w:rFonts w:ascii="나눔고딕" w:eastAsia="나눔고딕" w:hAnsi="나눔고딕" w:hint="eastAsia"/>
+          <w:kern w:val="0"/>
+        </w:rPr>
+        <w:t>알고리즘을 이용하여 분할한 다음 교차한다. 그 후, 아주 작은 확률로 행을 선택한 다음 아주 작은 확률로 열을 선택하여 돌</w:t>
+      </w:r>
+      <w:bookmarkStart w:id="0" w:name="_GoBack"/>
+      <w:bookmarkEnd w:id="0"/>
+      <w:r>
+        <w:rPr>
+          <w:rFonts w:ascii="나눔고딕" w:eastAsia="나눔고딕" w:hAnsi="나눔고딕" w:hint="eastAsia"/>
+          <w:kern w:val="0"/>
+        </w:rPr>
+        <w:t>연변이를 수행한다.</w:t>
+      </w:r>
+      <w:r>
+        <w:rPr>
+          <w:rFonts w:ascii="나눔고딕" w:eastAsia="나눔고딕" w:hAnsi="나눔고딕" w:hint="eastAsia"/>
+          <w:noProof/>
+          <w:kern w:val="0"/>
+          <w:lang w:eastAsia="en-US"/>
         </w:rPr>
         <w:t xml:space="preserve"> </w:t>
       </w:r>
       <w:r>
         <w:rPr>
           <w:rFonts w:ascii="나눔고딕" w:eastAsia="나눔고딕" w:hAnsi="나눔고딕" w:hint="eastAsia"/>
-          <w:kern w:val="0"/>
-        </w:rPr>
-        <w:t>알고리즘을 이용하여</w:t>
-      </w:r>
-      <w:r>
-        <w:rPr>
-          <w:rFonts w:ascii="나눔고딕" w:eastAsia="나눔고딕" w:hAnsi="나눔고딕" w:hint="eastAsia"/>
-          <w:kern w:val="0"/>
-        </w:rPr>
-        <w:t xml:space="preserve"> 분할한 다음 교차한다. 그리고 세대 교체가 모두 종료하면 </w:t>
-      </w:r>
-      <w:r>
-        <w:rPr>
-          <w:rFonts w:ascii="나눔고딕" w:eastAsia="나눔고딕" w:hAnsi="나눔고딕" w:hint="eastAsia"/>
-          <w:kern w:val="0"/>
-        </w:rPr>
-        <w:t xml:space="preserve">매우 </w:t>
-      </w:r>
-      <w:r>
-        <w:rPr>
-          <w:rFonts w:ascii="나눔고딕" w:eastAsia="나눔고딕" w:hAnsi="나눔고딕" w:hint="eastAsia"/>
-          <w:kern w:val="0"/>
-        </w:rPr>
-        <w:t xml:space="preserve">적은 확률로 </w:t>
-      </w:r>
-      <w:r>
-        <w:rPr>
-          <w:rFonts w:ascii="나눔고딕" w:eastAsia="나눔고딕" w:hAnsi="나눔고딕"/>
-          <w:kern w:val="0"/>
-        </w:rPr>
-        <w:t>mutation</w:t>
-      </w:r>
-      <w:r>
-        <w:rPr>
-          <w:rFonts w:ascii="나눔고딕" w:eastAsia="나눔고딕" w:hAnsi="나눔고딕" w:hint="eastAsia"/>
-          <w:kern w:val="0"/>
-        </w:rPr>
-        <w:t xml:space="preserve"> 을 수행한다.</w:t>
-      </w:r>
-    </w:p>
-    <w:p>
-      <w:pPr>
-        <w:spacing w:line="0" w:lineRule="atLeast"/>
-        <w:jc w:val="center"/>
-        <w:rPr>
-          <w:rFonts w:ascii="STIXGeneral-Italic" w:eastAsia="나눔고딕" w:hAnsi="STIXGeneral-Italic" w:cs="STIXGeneral-Italic"/>
-        </w:rPr>
-      </w:pPr>
-      <w:r>
-        <w:rPr>
-          <w:rFonts w:ascii="STIXGeneral-Italic" w:eastAsia="나눔고딕" w:hAnsi="STIXGeneral-Italic" w:cs="STIXGeneral-Italic"/>
           <w:noProof/>
+          <w:kern w:val="0"/>
           <w:lang w:eastAsia="en-US"/>
         </w:rPr>
         <w:drawing>
-          <wp:inline distT="0" distB="0" distL="0" distR="0" wp14:anchorId="29462231" wp14:editId="087ED795">
-            <wp:extent cx="2372887" cy="3337763"/>
-            <wp:effectExtent l="0" t="0" r="0" b="0"/>
-            <wp:docPr id="5" name="Picture 5" descr="Macintosh HD:Users:sisobus:Desktop:스크린샷 2014-09-11 오전 11.24.52.png"/>
+          <wp:inline distT="0" distB="0" distL="0" distR="0" wp14:anchorId="11816E2B" wp14:editId="2D6C2284">
+            <wp:extent cx="3192780" cy="2378710"/>
+            <wp:effectExtent l="0" t="0" r="7620" b="8890"/>
+            <wp:docPr id="4" name="Picture 4" descr="Macintosh HD:Users:sisobus:Desktop:스크린샷 2015-01-28 오후 2.12.03.png"/>
             <wp:cNvGraphicFramePr>
               <a:graphicFrameLocks xmlns:a="http://schemas.openxmlformats.org/drawingml/2006/main" noChangeAspect="1"/>
             </wp:cNvGraphicFramePr>
@@ -7642,13 +5645,13 @@
               <a:graphicData uri="http://schemas.openxmlformats.org/drawingml/2006/picture">
                 <pic:pic xmlns:pic="http://schemas.openxmlformats.org/drawingml/2006/picture">
                   <pic:nvPicPr>
-                    <pic:cNvPr id="0" name="Picture 1" descr="Macintosh HD:Users:sisobus:Desktop:스크린샷 2014-09-11 오전 11.24.52.png"/>
+                    <pic:cNvPr id="0" name="Picture 3" descr="Macintosh HD:Users:sisobus:Desktop:스크린샷 2015-01-28 오후 2.12.03.png"/>
                     <pic:cNvPicPr>
                       <a:picLocks noChangeAspect="1" noChangeArrowheads="1"/>
                     </pic:cNvPicPr>
                   </pic:nvPicPr>
                   <pic:blipFill>
-                    <a:blip r:embed="rId9">
+                    <a:blip r:embed="rId8">
                       <a:extLst>
                         <a:ext uri="{28A0092B-C50C-407E-A947-70E740481C1C}">
                           <a14:useLocalDpi xmlns:a14="http://schemas.microsoft.com/office/drawing/2010/main" val="0"/>
@@ -7663,7 +5666,7 @@
                   <pic:spPr bwMode="auto">
                     <a:xfrm>
                       <a:off x="0" y="0"/>
-                      <a:ext cx="2373970" cy="3339286"/>
+                      <a:ext cx="3192780" cy="2378710"/>
                     </a:xfrm>
                     <a:prstGeom prst="rect">
                       <a:avLst/>
@@ -7685,60 +5688,63 @@
         <w:spacing w:line="0" w:lineRule="atLeast"/>
         <w:jc w:val="center"/>
         <w:rPr>
-          <w:rFonts w:ascii="나눔고딕" w:eastAsia="나눔고딕" w:hAnsi="나눔고딕" w:cs="STIXGeneral-Italic"/>
+          <w:rFonts w:ascii="나눔고딕" w:eastAsia="나눔고딕" w:hAnsi="나눔고딕" w:hint="eastAsia"/>
+          <w:noProof/>
+          <w:kern w:val="0"/>
+          <w:lang w:eastAsia="en-US"/>
         </w:rPr>
       </w:pPr>
       <w:r>
         <w:rPr>
-          <w:rFonts w:ascii="나눔고딕" w:eastAsia="나눔고딕" w:hAnsi="나눔고딕" w:cs="STIXGeneral-Italic" w:hint="eastAsia"/>
-        </w:rPr>
-        <w:t>[</w:t>
-      </w:r>
-      <w:r>
-        <w:rPr>
-          <w:rFonts w:ascii="나눔고딕" w:eastAsia="나눔고딕" w:hAnsi="나눔고딕" w:cs="STIXGeneral-Italic" w:hint="eastAsia"/>
-        </w:rPr>
-        <w:t>그림</w:t>
-      </w:r>
-      <w:r>
-        <w:rPr>
-          <w:rFonts w:ascii="나눔고딕" w:eastAsia="나눔고딕" w:hAnsi="나눔고딕" w:cs="STIXGeneral-Italic" w:hint="eastAsia"/>
-        </w:rPr>
-        <w:t xml:space="preserve"> 3] </w:t>
-      </w:r>
-      <w:r>
-        <w:rPr>
-          <w:rFonts w:ascii="나눔고딕" w:eastAsia="나눔고딕" w:hAnsi="나눔고딕" w:cs="STIXGeneral-Italic" w:hint="eastAsia"/>
-        </w:rPr>
-        <w:t xml:space="preserve">빈티지 포인트 생성 </w:t>
-      </w:r>
-      <w:r>
-        <w:rPr>
-          <w:rFonts w:ascii="나눔고딕" w:eastAsia="나눔고딕" w:hAnsi="나눔고딕" w:cs="STIXGeneral-Italic" w:hint="eastAsia"/>
-        </w:rPr>
-        <w:t xml:space="preserve">유전자 </w:t>
-      </w:r>
-      <w:r>
-        <w:rPr>
-          <w:rFonts w:ascii="나눔고딕" w:eastAsia="나눔고딕" w:hAnsi="나눔고딕" w:cs="STIXGeneral-Italic" w:hint="eastAsia"/>
-        </w:rPr>
-        <w:t>알고리즘</w:t>
+          <w:rFonts w:ascii="나눔고딕" w:eastAsia="나눔고딕" w:hAnsi="나눔고딕" w:hint="eastAsia"/>
+          <w:noProof/>
+          <w:kern w:val="0"/>
+          <w:lang w:eastAsia="en-US"/>
+        </w:rPr>
+        <w:t>[그림 3] 빈티지 포인트 생성 유전자 알고리즘</w:t>
       </w:r>
     </w:p>
     <w:p>
       <w:pPr>
         <w:spacing w:line="0" w:lineRule="atLeast"/>
-        <w:rPr>
-          <w:rFonts w:ascii="나눔고딕" w:eastAsia="나눔고딕" w:hAnsi="나눔고딕"/>
+        <w:jc w:val="left"/>
+        <w:rPr>
+          <w:rFonts w:ascii="나눔고딕" w:eastAsia="나눔고딕" w:hAnsi="나눔고딕" w:hint="eastAsia"/>
+          <w:b/>
           <w:kern w:val="0"/>
         </w:rPr>
       </w:pPr>
+      <w:r>
+        <w:rPr>
+          <w:rFonts w:ascii="나눔고딕" w:eastAsia="나눔고딕" w:hAnsi="나눔고딕" w:hint="eastAsia"/>
+          <w:b/>
+          <w:kern w:val="0"/>
+        </w:rPr>
+        <w:t>2.</w:t>
+      </w:r>
+      <w:r>
+        <w:rPr>
+          <w:rFonts w:ascii="나눔고딕" w:eastAsia="나눔고딕" w:hAnsi="나눔고딕" w:hint="eastAsia"/>
+          <w:b/>
+          <w:kern w:val="0"/>
+        </w:rPr>
+        <w:t>4 성능</w:t>
+      </w:r>
+      <w:r>
+        <w:rPr>
+          <w:rFonts w:ascii="나눔고딕" w:eastAsia="나눔고딕" w:hAnsi="나눔고딕" w:hint="eastAsia"/>
+          <w:b/>
+          <w:kern w:val="0"/>
+        </w:rPr>
+        <w:t xml:space="preserve"> 평가</w:t>
+      </w:r>
     </w:p>
     <w:p>
       <w:pPr>
         <w:spacing w:line="0" w:lineRule="atLeast"/>
-        <w:rPr>
-          <w:rFonts w:ascii="나눔고딕" w:eastAsia="나눔고딕" w:hAnsi="나눔고딕"/>
+        <w:jc w:val="left"/>
+        <w:rPr>
+          <w:rFonts w:ascii="나눔고딕" w:eastAsia="나눔고딕" w:hAnsi="나눔고딕" w:hint="eastAsia"/>
           <w:b/>
           <w:kern w:val="0"/>
         </w:rPr>
@@ -7749,22 +5755,15 @@
           <w:b/>
           <w:kern w:val="0"/>
         </w:rPr>
-        <w:t>4</w:t>
-      </w:r>
-      <w:r>
-        <w:rPr>
-          <w:rFonts w:ascii="나눔고딕" w:eastAsia="나눔고딕" w:hAnsi="나눔고딕" w:hint="eastAsia"/>
-          <w:b/>
-          <w:kern w:val="0"/>
-        </w:rPr>
-        <w:t xml:space="preserve"> 성능 평가</w:t>
+        <w:t>2.4.1 유전 파라메터</w:t>
       </w:r>
     </w:p>
     <w:p>
       <w:pPr>
         <w:spacing w:line="0" w:lineRule="atLeast"/>
-        <w:rPr>
-          <w:rFonts w:ascii="나눔고딕" w:eastAsia="나눔고딕" w:hAnsi="나눔고딕"/>
+        <w:jc w:val="left"/>
+        <w:rPr>
+          <w:rFonts w:ascii="나눔고딕" w:eastAsia="나눔고딕" w:hAnsi="나눔고딕" w:hint="eastAsia"/>
           <w:kern w:val="0"/>
         </w:rPr>
       </w:pPr>
@@ -7773,240 +5772,365 @@
           <w:rFonts w:ascii="나눔고딕" w:eastAsia="나눔고딕" w:hAnsi="나눔고딕" w:hint="eastAsia"/>
           <w:kern w:val="0"/>
         </w:rPr>
-        <w:t xml:space="preserve">   이 장에서는 제안한 알고리즘의 성능을 평가하기 위하여 [</w:t>
-      </w:r>
-      <w:r>
-        <w:rPr>
-          <w:rFonts w:ascii="나눔고딕" w:eastAsia="나눔고딕" w:hAnsi="나눔고딕" w:hint="eastAsia"/>
-          <w:kern w:val="0"/>
-        </w:rPr>
-        <w:t>1,3</w:t>
-      </w:r>
-      <w:r>
-        <w:rPr>
-          <w:rFonts w:ascii="나눔고딕" w:eastAsia="나눔고딕" w:hAnsi="나눔고딕" w:hint="eastAsia"/>
-          <w:kern w:val="0"/>
-        </w:rPr>
-        <w:t xml:space="preserve">]의 </w:t>
-      </w:r>
-      <w:r>
-        <w:rPr>
-          <w:rFonts w:ascii="나눔고딕" w:eastAsia="나눔고딕" w:hAnsi="나눔고딕"/>
-          <w:kern w:val="0"/>
-        </w:rPr>
-        <w:t>correlation coefficient</w:t>
-      </w:r>
-      <w:r>
-        <w:rPr>
-          <w:rFonts w:ascii="나눔고딕" w:eastAsia="나눔고딕" w:hAnsi="나눔고딕" w:hint="eastAsia"/>
-          <w:kern w:val="0"/>
-        </w:rPr>
-        <w:t xml:space="preserve">와 </w:t>
-      </w:r>
-      <w:r>
-        <w:rPr>
-          <w:rFonts w:ascii="나눔고딕" w:eastAsia="나눔고딕" w:hAnsi="나눔고딕"/>
-          <w:kern w:val="0"/>
-        </w:rPr>
-        <w:t>spacing variance</w:t>
-      </w:r>
-      <w:r>
-        <w:rPr>
-          <w:rFonts w:ascii="나눔고딕" w:eastAsia="나눔고딕" w:hAnsi="나눔고딕" w:hint="eastAsia"/>
-          <w:kern w:val="0"/>
-        </w:rPr>
-        <w:t>를 기준으로 측정한다.</w:t>
-      </w:r>
-      <w:r>
-        <w:rPr>
-          <w:rFonts w:ascii="나눔고딕" w:eastAsia="나눔고딕" w:hAnsi="나눔고딕" w:hint="eastAsia"/>
-          <w:kern w:val="0"/>
-        </w:rPr>
-        <w:t xml:space="preserve"> </w:t>
-      </w:r>
-      <w:r>
-        <w:rPr>
-          <w:rFonts w:ascii="나눔고딕" w:eastAsia="나눔고딕" w:hAnsi="나눔고딕"/>
-          <w:kern w:val="0"/>
-        </w:rPr>
-        <w:t>Spacing variance</w:t>
-      </w:r>
-      <w:r>
-        <w:rPr>
-          <w:rFonts w:ascii="나눔고딕" w:eastAsia="나눔고딕" w:hAnsi="나눔고딕" w:hint="eastAsia"/>
-          <w:kern w:val="0"/>
-        </w:rPr>
-        <w:t xml:space="preserve">는 공간 변환 후 거리의 편차를 나타내고, </w:t>
-      </w:r>
-      <w:r>
-        <w:rPr>
-          <w:rFonts w:ascii="나눔고딕" w:eastAsia="나눔고딕" w:hAnsi="나눔고딕"/>
-          <w:kern w:val="0"/>
-        </w:rPr>
-        <w:t>correlation coefficient</w:t>
-      </w:r>
-      <w:r>
-        <w:rPr>
-          <w:rFonts w:ascii="나눔고딕" w:eastAsia="나눔고딕" w:hAnsi="나눔고딕" w:hint="eastAsia"/>
-          <w:kern w:val="0"/>
-        </w:rPr>
-        <w:t>는 데이터 객체들과 빈티지 포인트 쌍의 거리의 유사도를 나타내기 때문에, 모두 0에 가까울수록 더 좋은 분포를 나타냄을 알 수 있다.</w:t>
-      </w:r>
-      <w:r>
-        <w:rPr>
-          <w:rFonts w:ascii="나눔고딕" w:eastAsia="나눔고딕" w:hAnsi="나눔고딕"/>
-          <w:kern w:val="0"/>
-        </w:rPr>
-        <w:t xml:space="preserve"> </w:t>
-      </w:r>
-      <w:r>
-        <w:rPr>
-          <w:rFonts w:ascii="나눔고딕" w:eastAsia="나눔고딕" w:hAnsi="나눔고딕" w:hint="eastAsia"/>
-          <w:kern w:val="0"/>
-        </w:rPr>
-        <w:t>비교는 균등 분포를 갖는 10만개의 데이터 셋으로 실험하였다</w:t>
-      </w:r>
-      <w:r>
-        <w:rPr>
-          <w:rFonts w:ascii="나눔고딕" w:eastAsia="나눔고딕" w:hAnsi="나눔고딕"/>
-          <w:kern w:val="0"/>
-        </w:rPr>
-        <w:t>.</w:t>
+        <w:t xml:space="preserve">  </w:t>
+      </w:r>
+      <w:r>
+        <w:rPr>
+          <w:rFonts w:ascii="나눔고딕" w:eastAsia="나눔고딕" w:hAnsi="나눔고딕" w:hint="eastAsia"/>
+          <w:kern w:val="0"/>
+        </w:rPr>
+        <w:t>본 연구에서 사용한 유전 파라메터는 기존 유전 알고리즘 연구에서 제시된 모집단의 수, 종료 세대 수와 우성 유전자의 비율, 행의 돌연변이 비율과 열의 돌연변이 비율을 설정하였다. 여러 파라메터를 적용한 반복된 실험을 통하여 알고리즘과 문제의 특성에 맞는 파라메터를 적용하였다. 본 연구에서 적용한 파라메터는 다음 [표 1]과 같다.</w:t>
       </w:r>
     </w:p>
     <w:tbl>
       <w:tblPr>
         <w:tblStyle w:val="TableGrid"/>
         <w:tblW w:w="0" w:type="auto"/>
+        <w:jc w:val="center"/>
         <w:tblLook w:val="04A0" w:firstRow="1" w:lastRow="0" w:firstColumn="1" w:lastColumn="0" w:noHBand="0" w:noVBand="1"/>
       </w:tblPr>
       <w:tblGrid>
-        <w:gridCol w:w="5389"/>
+        <w:gridCol w:w="2622"/>
+        <w:gridCol w:w="909"/>
       </w:tblGrid>
       <w:tr>
+        <w:trPr>
+          <w:jc w:val="center"/>
+        </w:trPr>
         <w:tc>
           <w:tcPr>
-            <w:tcW w:w="5389" w:type="dxa"/>
+            <w:tcW w:w="2622" w:type="dxa"/>
           </w:tcPr>
           <w:p>
             <w:pPr>
               <w:spacing w:line="0" w:lineRule="atLeast"/>
-              <w:rPr>
-                <w:rFonts w:ascii="나눔고딕" w:eastAsia="나눔고딕" w:hAnsi="나눔고딕"/>
-                <w:kern w:val="0"/>
+              <w:jc w:val="center"/>
+              <w:rPr>
+                <w:rFonts w:ascii="나눔고딕" w:eastAsia="나눔고딕" w:hAnsi="나눔고딕" w:hint="eastAsia"/>
+                <w:kern w:val="0"/>
+                <w:sz w:val="14"/>
+                <w:szCs w:val="14"/>
               </w:rPr>
             </w:pPr>
             <w:r>
               <w:rPr>
+                <w:rFonts w:ascii="나눔고딕" w:eastAsia="나눔고딕" w:hAnsi="나눔고딕" w:hint="eastAsia"/>
+                <w:kern w:val="0"/>
+                <w:sz w:val="14"/>
+                <w:szCs w:val="14"/>
+              </w:rPr>
+              <w:t>파라메터</w:t>
+            </w:r>
+          </w:p>
+        </w:tc>
+        <w:tc>
+          <w:tcPr>
+            <w:tcW w:w="909" w:type="dxa"/>
+          </w:tcPr>
+          <w:p>
+            <w:pPr>
+              <w:spacing w:line="0" w:lineRule="atLeast"/>
+              <w:jc w:val="center"/>
+              <w:rPr>
+                <w:rFonts w:ascii="나눔고딕" w:eastAsia="나눔고딕" w:hAnsi="나눔고딕" w:hint="eastAsia"/>
+                <w:kern w:val="0"/>
+                <w:sz w:val="14"/>
+                <w:szCs w:val="14"/>
+              </w:rPr>
+            </w:pPr>
+            <w:r>
+              <w:rPr>
+                <w:rFonts w:ascii="나눔고딕" w:eastAsia="나눔고딕" w:hAnsi="나눔고딕" w:hint="eastAsia"/>
+                <w:kern w:val="0"/>
+                <w:sz w:val="14"/>
+                <w:szCs w:val="14"/>
+              </w:rPr>
+              <w:t>값</w:t>
+            </w:r>
+          </w:p>
+        </w:tc>
+      </w:tr>
+      <w:tr>
+        <w:trPr>
+          <w:jc w:val="center"/>
+        </w:trPr>
+        <w:tc>
+          <w:tcPr>
+            <w:tcW w:w="2622" w:type="dxa"/>
+          </w:tcPr>
+          <w:p>
+            <w:pPr>
+              <w:spacing w:line="0" w:lineRule="atLeast"/>
+              <w:jc w:val="left"/>
+              <w:rPr>
                 <w:rFonts w:ascii="나눔고딕" w:eastAsia="나눔고딕" w:hAnsi="나눔고딕"/>
-                <w:noProof/>
-                <w:kern w:val="0"/>
-                <w:lang w:eastAsia="en-US"/>
-              </w:rPr>
-              <w:drawing>
-                <wp:inline distT="0" distB="0" distL="0" distR="0" wp14:anchorId="27E76DD0" wp14:editId="6AEA8E52">
-                  <wp:extent cx="1642031" cy="1319796"/>
-                  <wp:effectExtent l="0" t="0" r="9525" b="1270"/>
-                  <wp:docPr id="8" name="Picture 8" descr="Macintosh HD:Users:sisobus:Desktop:vp_result:sv.png"/>
-                  <wp:cNvGraphicFramePr>
-                    <a:graphicFrameLocks xmlns:a="http://schemas.openxmlformats.org/drawingml/2006/main" noChangeAspect="1"/>
-                  </wp:cNvGraphicFramePr>
-                  <a:graphic xmlns:a="http://schemas.openxmlformats.org/drawingml/2006/main">
-                    <a:graphicData uri="http://schemas.openxmlformats.org/drawingml/2006/picture">
-                      <pic:pic xmlns:pic="http://schemas.openxmlformats.org/drawingml/2006/picture">
-                        <pic:nvPicPr>
-                          <pic:cNvPr id="0" name="Picture 3" descr="Macintosh HD:Users:sisobus:Desktop:vp_result:sv.png"/>
-                          <pic:cNvPicPr>
-                            <a:picLocks noChangeAspect="1" noChangeArrowheads="1"/>
-                          </pic:cNvPicPr>
-                        </pic:nvPicPr>
-                        <pic:blipFill>
-                          <a:blip r:embed="rId10">
-                            <a:extLst>
-                              <a:ext uri="{28A0092B-C50C-407E-A947-70E740481C1C}">
-                                <a14:useLocalDpi xmlns:a14="http://schemas.microsoft.com/office/drawing/2010/main" val="0"/>
-                              </a:ext>
-                            </a:extLst>
-                          </a:blip>
-                          <a:srcRect/>
-                          <a:stretch>
-                            <a:fillRect/>
-                          </a:stretch>
-                        </pic:blipFill>
-                        <pic:spPr bwMode="auto">
-                          <a:xfrm>
-                            <a:off x="0" y="0"/>
-                            <a:ext cx="1643325" cy="1320836"/>
-                          </a:xfrm>
-                          <a:prstGeom prst="rect">
-                            <a:avLst/>
-                          </a:prstGeom>
-                          <a:noFill/>
-                          <a:ln>
-                            <a:noFill/>
-                          </a:ln>
-                        </pic:spPr>
-                      </pic:pic>
-                    </a:graphicData>
-                  </a:graphic>
-                </wp:inline>
-              </w:drawing>
+                <w:kern w:val="0"/>
+                <w:sz w:val="14"/>
+                <w:szCs w:val="14"/>
+              </w:rPr>
+            </w:pPr>
+            <w:r>
+              <w:rPr>
+                <w:rFonts w:ascii="나눔고딕" w:eastAsia="나눔고딕" w:hAnsi="나눔고딕"/>
+                <w:kern w:val="0"/>
+                <w:sz w:val="14"/>
+                <w:szCs w:val="14"/>
+              </w:rPr>
+              <w:t>Number of population</w:t>
             </w:r>
+          </w:p>
+        </w:tc>
+        <w:tc>
+          <w:tcPr>
+            <w:tcW w:w="909" w:type="dxa"/>
+          </w:tcPr>
+          <w:p>
+            <w:pPr>
+              <w:spacing w:line="0" w:lineRule="atLeast"/>
+              <w:jc w:val="left"/>
+              <w:rPr>
+                <w:rFonts w:ascii="나눔고딕" w:eastAsia="나눔고딕" w:hAnsi="나눔고딕" w:hint="eastAsia"/>
+                <w:kern w:val="0"/>
+                <w:sz w:val="14"/>
+                <w:szCs w:val="14"/>
+              </w:rPr>
+            </w:pPr>
             <w:r>
               <w:rPr>
+                <w:rFonts w:ascii="나눔고딕" w:eastAsia="나눔고딕" w:hAnsi="나눔고딕" w:hint="eastAsia"/>
+                <w:kern w:val="0"/>
+                <w:sz w:val="14"/>
+                <w:szCs w:val="14"/>
+              </w:rPr>
+              <w:t>100</w:t>
+            </w:r>
+          </w:p>
+        </w:tc>
+      </w:tr>
+      <w:tr>
+        <w:trPr>
+          <w:jc w:val="center"/>
+        </w:trPr>
+        <w:tc>
+          <w:tcPr>
+            <w:tcW w:w="2622" w:type="dxa"/>
+          </w:tcPr>
+          <w:p>
+            <w:pPr>
+              <w:spacing w:line="0" w:lineRule="atLeast"/>
+              <w:jc w:val="left"/>
+              <w:rPr>
                 <w:rFonts w:ascii="나눔고딕" w:eastAsia="나눔고딕" w:hAnsi="나눔고딕"/>
-                <w:noProof/>
-                <w:kern w:val="0"/>
-                <w:lang w:eastAsia="en-US"/>
-              </w:rPr>
-              <w:drawing>
-                <wp:inline distT="0" distB="0" distL="0" distR="0" wp14:anchorId="2CD22348" wp14:editId="698900E1">
-                  <wp:extent cx="1587848" cy="1395204"/>
-                  <wp:effectExtent l="0" t="0" r="12700" b="1905"/>
-                  <wp:docPr id="10" name="Picture 10" descr="Macintosh HD:Users:sisobus:Desktop:vp_result:cc.png"/>
-                  <wp:cNvGraphicFramePr>
-                    <a:graphicFrameLocks xmlns:a="http://schemas.openxmlformats.org/drawingml/2006/main" noChangeAspect="1"/>
-                  </wp:cNvGraphicFramePr>
-                  <a:graphic xmlns:a="http://schemas.openxmlformats.org/drawingml/2006/main">
-                    <a:graphicData uri="http://schemas.openxmlformats.org/drawingml/2006/picture">
-                      <pic:pic xmlns:pic="http://schemas.openxmlformats.org/drawingml/2006/picture">
-                        <pic:nvPicPr>
-                          <pic:cNvPr id="0" name="Picture 5" descr="Macintosh HD:Users:sisobus:Desktop:vp_result:cc.png"/>
-                          <pic:cNvPicPr>
-                            <a:picLocks noChangeAspect="1" noChangeArrowheads="1"/>
-                          </pic:cNvPicPr>
-                        </pic:nvPicPr>
-                        <pic:blipFill>
-                          <a:blip r:embed="rId11">
-                            <a:extLst>
-                              <a:ext uri="{28A0092B-C50C-407E-A947-70E740481C1C}">
-                                <a14:useLocalDpi xmlns:a14="http://schemas.microsoft.com/office/drawing/2010/main" val="0"/>
-                              </a:ext>
-                            </a:extLst>
-                          </a:blip>
-                          <a:srcRect/>
-                          <a:stretch>
-                            <a:fillRect/>
-                          </a:stretch>
-                        </pic:blipFill>
-                        <pic:spPr bwMode="auto">
-                          <a:xfrm>
-                            <a:off x="0" y="0"/>
-                            <a:ext cx="1588926" cy="1396151"/>
-                          </a:xfrm>
-                          <a:prstGeom prst="rect">
-                            <a:avLst/>
-                          </a:prstGeom>
-                          <a:noFill/>
-                          <a:ln>
-                            <a:noFill/>
-                          </a:ln>
-                        </pic:spPr>
-                      </pic:pic>
-                    </a:graphicData>
-                  </a:graphic>
-                </wp:inline>
-              </w:drawing>
+                <w:kern w:val="0"/>
+                <w:sz w:val="14"/>
+                <w:szCs w:val="14"/>
+              </w:rPr>
+            </w:pPr>
+            <w:r>
+              <w:rPr>
+                <w:rFonts w:ascii="나눔고딕" w:eastAsia="나눔고딕" w:hAnsi="나눔고딕"/>
+                <w:kern w:val="0"/>
+                <w:sz w:val="14"/>
+                <w:szCs w:val="14"/>
+              </w:rPr>
+              <w:t>Number of generation</w:t>
+            </w:r>
+          </w:p>
+        </w:tc>
+        <w:tc>
+          <w:tcPr>
+            <w:tcW w:w="909" w:type="dxa"/>
+          </w:tcPr>
+          <w:p>
+            <w:pPr>
+              <w:spacing w:line="0" w:lineRule="atLeast"/>
+              <w:jc w:val="left"/>
+              <w:rPr>
+                <w:rFonts w:ascii="나눔고딕" w:eastAsia="나눔고딕" w:hAnsi="나눔고딕" w:hint="eastAsia"/>
+                <w:kern w:val="0"/>
+                <w:sz w:val="14"/>
+                <w:szCs w:val="14"/>
+              </w:rPr>
+            </w:pPr>
+            <w:r>
+              <w:rPr>
+                <w:rFonts w:ascii="나눔고딕" w:eastAsia="나눔고딕" w:hAnsi="나눔고딕" w:hint="eastAsia"/>
+                <w:kern w:val="0"/>
+                <w:sz w:val="14"/>
+                <w:szCs w:val="14"/>
+              </w:rPr>
+              <w:t>10000</w:t>
+            </w:r>
+          </w:p>
+        </w:tc>
+      </w:tr>
+      <w:tr>
+        <w:trPr>
+          <w:jc w:val="center"/>
+        </w:trPr>
+        <w:tc>
+          <w:tcPr>
+            <w:tcW w:w="2622" w:type="dxa"/>
+          </w:tcPr>
+          <w:p>
+            <w:pPr>
+              <w:spacing w:line="0" w:lineRule="atLeast"/>
+              <w:jc w:val="left"/>
+              <w:rPr>
+                <w:rFonts w:ascii="나눔고딕" w:eastAsia="나눔고딕" w:hAnsi="나눔고딕"/>
+                <w:kern w:val="0"/>
+                <w:sz w:val="14"/>
+                <w:szCs w:val="14"/>
+              </w:rPr>
+            </w:pPr>
+            <w:r>
+              <w:rPr>
+                <w:rFonts w:ascii="나눔고딕" w:eastAsia="나눔고딕" w:hAnsi="나눔고딕"/>
+                <w:kern w:val="0"/>
+                <w:sz w:val="14"/>
+                <w:szCs w:val="14"/>
+              </w:rPr>
+              <w:t>Dominance rate</w:t>
+            </w:r>
+          </w:p>
+        </w:tc>
+        <w:tc>
+          <w:tcPr>
+            <w:tcW w:w="909" w:type="dxa"/>
+          </w:tcPr>
+          <w:p>
+            <w:pPr>
+              <w:spacing w:line="0" w:lineRule="atLeast"/>
+              <w:jc w:val="left"/>
+              <w:rPr>
+                <w:rFonts w:ascii="나눔고딕" w:eastAsia="나눔고딕" w:hAnsi="나눔고딕" w:hint="eastAsia"/>
+                <w:kern w:val="0"/>
+                <w:sz w:val="14"/>
+                <w:szCs w:val="14"/>
+              </w:rPr>
+            </w:pPr>
+            <w:r>
+              <w:rPr>
+                <w:rFonts w:ascii="나눔고딕" w:eastAsia="나눔고딕" w:hAnsi="나눔고딕" w:hint="eastAsia"/>
+                <w:kern w:val="0"/>
+                <w:sz w:val="14"/>
+                <w:szCs w:val="14"/>
+              </w:rPr>
+              <w:t>0.1</w:t>
+            </w:r>
+          </w:p>
+        </w:tc>
+      </w:tr>
+      <w:tr>
+        <w:trPr>
+          <w:jc w:val="center"/>
+        </w:trPr>
+        <w:tc>
+          <w:tcPr>
+            <w:tcW w:w="2622" w:type="dxa"/>
+          </w:tcPr>
+          <w:p>
+            <w:pPr>
+              <w:spacing w:line="0" w:lineRule="atLeast"/>
+              <w:jc w:val="left"/>
+              <w:rPr>
+                <w:rFonts w:ascii="나눔고딕" w:eastAsia="나눔고딕" w:hAnsi="나눔고딕"/>
+                <w:kern w:val="0"/>
+                <w:sz w:val="14"/>
+                <w:szCs w:val="14"/>
+              </w:rPr>
+            </w:pPr>
+            <w:r>
+              <w:rPr>
+                <w:rFonts w:ascii="나눔고딕" w:eastAsia="나눔고딕" w:hAnsi="나눔고딕"/>
+                <w:kern w:val="0"/>
+                <w:sz w:val="14"/>
+                <w:szCs w:val="14"/>
+              </w:rPr>
+              <w:t>Mutation row rate</w:t>
+            </w:r>
+          </w:p>
+        </w:tc>
+        <w:tc>
+          <w:tcPr>
+            <w:tcW w:w="909" w:type="dxa"/>
+          </w:tcPr>
+          <w:p>
+            <w:pPr>
+              <w:spacing w:line="0" w:lineRule="atLeast"/>
+              <w:jc w:val="left"/>
+              <w:rPr>
+                <w:rFonts w:ascii="나눔고딕" w:eastAsia="나눔고딕" w:hAnsi="나눔고딕" w:hint="eastAsia"/>
+                <w:kern w:val="0"/>
+                <w:sz w:val="14"/>
+                <w:szCs w:val="14"/>
+              </w:rPr>
+            </w:pPr>
+            <w:r>
+              <w:rPr>
+                <w:rFonts w:ascii="나눔고딕" w:eastAsia="나눔고딕" w:hAnsi="나눔고딕" w:hint="eastAsia"/>
+                <w:kern w:val="0"/>
+                <w:sz w:val="14"/>
+                <w:szCs w:val="14"/>
+              </w:rPr>
+              <w:t>0.1</w:t>
+            </w:r>
+          </w:p>
+        </w:tc>
+      </w:tr>
+      <w:tr>
+        <w:trPr>
+          <w:jc w:val="center"/>
+        </w:trPr>
+        <w:tc>
+          <w:tcPr>
+            <w:tcW w:w="2622" w:type="dxa"/>
+          </w:tcPr>
+          <w:p>
+            <w:pPr>
+              <w:spacing w:line="0" w:lineRule="atLeast"/>
+              <w:jc w:val="left"/>
+              <w:rPr>
+                <w:rFonts w:ascii="나눔고딕" w:eastAsia="나눔고딕" w:hAnsi="나눔고딕"/>
+                <w:kern w:val="0"/>
+                <w:sz w:val="14"/>
+                <w:szCs w:val="14"/>
+              </w:rPr>
+            </w:pPr>
+            <w:r>
+              <w:rPr>
+                <w:rFonts w:ascii="나눔고딕" w:eastAsia="나눔고딕" w:hAnsi="나눔고딕"/>
+                <w:kern w:val="0"/>
+                <w:sz w:val="14"/>
+                <w:szCs w:val="14"/>
+              </w:rPr>
+              <w:t>Mutation column rate</w:t>
+            </w:r>
+          </w:p>
+        </w:tc>
+        <w:tc>
+          <w:tcPr>
+            <w:tcW w:w="909" w:type="dxa"/>
+          </w:tcPr>
+          <w:p>
+            <w:pPr>
+              <w:spacing w:line="0" w:lineRule="atLeast"/>
+              <w:jc w:val="left"/>
+              <w:rPr>
+                <w:rFonts w:ascii="나눔고딕" w:eastAsia="나눔고딕" w:hAnsi="나눔고딕" w:hint="eastAsia"/>
+                <w:kern w:val="0"/>
+                <w:sz w:val="14"/>
+                <w:szCs w:val="14"/>
+              </w:rPr>
+            </w:pPr>
+            <w:r>
+              <w:rPr>
+                <w:rFonts w:ascii="나눔고딕" w:eastAsia="나눔고딕" w:hAnsi="나눔고딕" w:hint="eastAsia"/>
+                <w:kern w:val="0"/>
+                <w:sz w:val="14"/>
+                <w:szCs w:val="14"/>
+              </w:rPr>
+              <w:t>0.3</w:t>
             </w:r>
           </w:p>
         </w:tc>
@@ -8017,18 +6141,14 @@
         <w:spacing w:line="0" w:lineRule="atLeast"/>
         <w:jc w:val="center"/>
         <w:rPr>
-          <w:rFonts w:ascii="나눔고딕" w:eastAsia="나눔고딕" w:hAnsi="나눔고딕"/>
-          <w:kern w:val="0"/>
-          <w:sz w:val="18"/>
-          <w:szCs w:val="18"/>
+          <w:rFonts w:ascii="나눔고딕" w:eastAsia="나눔고딕" w:hAnsi="나눔고딕" w:hint="eastAsia"/>
+          <w:kern w:val="0"/>
         </w:rPr>
       </w:pPr>
       <w:r>
         <w:rPr>
           <w:rFonts w:ascii="나눔고딕" w:eastAsia="나눔고딕" w:hAnsi="나눔고딕"/>
           <w:kern w:val="0"/>
-          <w:sz w:val="18"/>
-          <w:szCs w:val="18"/>
         </w:rPr>
         <w:t>[</w:t>
       </w:r>
@@ -8036,62 +6156,16 @@
         <w:rPr>
           <w:rFonts w:ascii="나눔고딕" w:eastAsia="나눔고딕" w:hAnsi="나눔고딕" w:hint="eastAsia"/>
           <w:kern w:val="0"/>
-          <w:sz w:val="18"/>
-          <w:szCs w:val="18"/>
-        </w:rPr>
-        <w:t xml:space="preserve">그림 4] 차원 수의 증가에 따른 </w:t>
-      </w:r>
-      <w:r>
-        <w:rPr>
-          <w:rFonts w:ascii="나눔고딕" w:eastAsia="나눔고딕" w:hAnsi="나눔고딕"/>
-          <w:kern w:val="0"/>
-          <w:sz w:val="18"/>
-          <w:szCs w:val="18"/>
-        </w:rPr>
-        <w:t>m</w:t>
-      </w:r>
-      <w:r>
-        <w:rPr>
-          <w:rFonts w:ascii="나눔고딕" w:eastAsia="나눔고딕" w:hAnsi="나눔고딕" w:hint="eastAsia"/>
-          <w:kern w:val="0"/>
-          <w:sz w:val="18"/>
-          <w:szCs w:val="18"/>
-        </w:rPr>
-        <w:t xml:space="preserve">개의 빈티지 포인트의 </w:t>
-      </w:r>
-      <w:r>
-        <w:rPr>
-          <w:rFonts w:ascii="나눔고딕" w:eastAsia="나눔고딕" w:hAnsi="나눔고딕"/>
-          <w:kern w:val="0"/>
-          <w:sz w:val="18"/>
-          <w:szCs w:val="18"/>
-        </w:rPr>
-        <w:t>Spacing variance</w:t>
-      </w:r>
-      <w:r>
-        <w:rPr>
-          <w:rFonts w:ascii="나눔고딕" w:eastAsia="나눔고딕" w:hAnsi="나눔고딕" w:hint="eastAsia"/>
-          <w:kern w:val="0"/>
-          <w:sz w:val="18"/>
-          <w:szCs w:val="18"/>
-        </w:rPr>
-        <w:t xml:space="preserve">와 </w:t>
-      </w:r>
-      <w:r>
-        <w:rPr>
-          <w:rFonts w:ascii="나눔고딕" w:eastAsia="나눔고딕" w:hAnsi="나눔고딕"/>
-          <w:kern w:val="0"/>
-          <w:sz w:val="18"/>
-          <w:szCs w:val="18"/>
-        </w:rPr>
-        <w:t>Correlation coefficient</w:t>
+        </w:rPr>
+        <w:t>표 1] 유전 파라메터</w:t>
       </w:r>
     </w:p>
     <w:p>
       <w:pPr>
         <w:spacing w:line="0" w:lineRule="atLeast"/>
-        <w:rPr>
-          <w:rFonts w:ascii="나눔고딕" w:eastAsia="나눔고딕" w:hAnsi="나눔고딕"/>
+        <w:jc w:val="left"/>
+        <w:rPr>
+          <w:rFonts w:ascii="나눔고딕" w:eastAsia="나눔고딕" w:hAnsi="나눔고딕" w:hint="eastAsia"/>
           <w:kern w:val="0"/>
         </w:rPr>
       </w:pPr>
@@ -8100,327 +6174,94 @@
           <w:rFonts w:ascii="나눔고딕" w:eastAsia="나눔고딕" w:hAnsi="나눔고딕" w:hint="eastAsia"/>
           <w:kern w:val="0"/>
         </w:rPr>
-        <w:t>[그림 4]는 제안된 기법의 빈티지 포인트와 [</w:t>
-      </w:r>
-      <w:r>
-        <w:rPr>
-          <w:rFonts w:ascii="나눔고딕" w:eastAsia="나눔고딕" w:hAnsi="나눔고딕" w:hint="eastAsia"/>
-          <w:kern w:val="0"/>
-        </w:rPr>
-        <w:t>3</w:t>
-      </w:r>
-      <w:r>
-        <w:rPr>
-          <w:rFonts w:ascii="나눔고딕" w:eastAsia="나눔고딕" w:hAnsi="나눔고딕" w:hint="eastAsia"/>
-          <w:kern w:val="0"/>
-        </w:rPr>
-        <w:t>]의 데이터 기반 빈티지 포인트의 측정 결과이다. 실험 결과는 두 측정 모두 제안된 기법의 빈티지 포인트가 우수함을 볼 수 있다.</w:t>
+        <w:t xml:space="preserve">2.4.2 </w:t>
+      </w:r>
+      <w:r>
+        <w:rPr>
+          <w:rFonts w:ascii="나눔고딕" w:eastAsia="나눔고딕" w:hAnsi="나눔고딕" w:hint="eastAsia"/>
+          <w:kern w:val="0"/>
+        </w:rPr>
+        <w:t>실험 결과 및 성능 평가</w:t>
       </w:r>
     </w:p>
     <w:p>
       <w:pPr>
         <w:spacing w:line="0" w:lineRule="atLeast"/>
-        <w:rPr>
-          <w:rFonts w:ascii="나눔고딕" w:eastAsia="나눔고딕" w:hAnsi="나눔고딕"/>
+        <w:jc w:val="left"/>
+        <w:rPr>
+          <w:rFonts w:ascii="나눔고딕" w:eastAsia="나눔고딕" w:hAnsi="나눔고딕" w:hint="eastAsia"/>
           <w:kern w:val="0"/>
         </w:rPr>
       </w:pPr>
-    </w:p>
-    <w:p>
-      <w:pPr>
-        <w:spacing w:line="0" w:lineRule="atLeast"/>
-        <w:rPr>
-          <w:rFonts w:ascii="나눔고딕" w:eastAsia="나눔고딕" w:hAnsi="나눔고딕"/>
-          <w:b/>
-          <w:kern w:val="0"/>
-        </w:rPr>
-      </w:pPr>
-      <w:r>
-        <w:rPr>
-          <w:rFonts w:ascii="나눔고딕" w:eastAsia="나눔고딕" w:hAnsi="나눔고딕" w:hint="eastAsia"/>
-          <w:b/>
-          <w:kern w:val="0"/>
-        </w:rPr>
-        <w:t>5</w:t>
-      </w:r>
-      <w:r>
-        <w:rPr>
-          <w:rFonts w:ascii="나눔고딕" w:eastAsia="나눔고딕" w:hAnsi="나눔고딕" w:hint="eastAsia"/>
-          <w:b/>
-          <w:kern w:val="0"/>
-        </w:rPr>
-        <w:t xml:space="preserve"> 결론</w:t>
-      </w:r>
-    </w:p>
-    <w:p>
-      <w:pPr>
-        <w:spacing w:line="0" w:lineRule="atLeast"/>
-        <w:rPr>
-          <w:rFonts w:ascii="나눔고딕" w:eastAsia="나눔고딕" w:hAnsi="나눔고딕"/>
-          <w:kern w:val="0"/>
-        </w:rPr>
-      </w:pPr>
-      <w:r>
-        <w:rPr>
-          <w:rFonts w:ascii="나눔고딕" w:eastAsia="나눔고딕" w:hAnsi="나눔고딕" w:hint="eastAsia"/>
-          <w:kern w:val="0"/>
-        </w:rPr>
-        <w:t xml:space="preserve">   본 논문에서는 효율적인 세대 교체를 통한 유전자 알고리즘을 활용하여 최적의 빈티지 포인트 선택 방법을 초고차원 데이터에 적용하는 방법을 제안하였으며, 실험을 통하여 우수한 성능을 나타냄을 보였다. </w:t>
-      </w:r>
-      <w:r>
-        <w:rPr>
-          <w:rFonts w:ascii="나눔고딕" w:eastAsia="나눔고딕" w:hAnsi="나눔고딕" w:hint="eastAsia"/>
-          <w:kern w:val="0"/>
-        </w:rPr>
-        <w:t xml:space="preserve">그러나 제안된 방법은 초기 모집단을 구성하는데 많은 부분 임의생성 방법으로 만들기 때문에 임의성이 강하고 </w:t>
-      </w:r>
-      <w:r>
-        <w:rPr>
-          <w:rFonts w:ascii="나눔고딕" w:eastAsia="나눔고딕" w:hAnsi="나눔고딕"/>
-          <w:kern w:val="0"/>
-        </w:rPr>
-        <w:t xml:space="preserve">maximum cut </w:t>
-      </w:r>
-      <w:r>
-        <w:rPr>
-          <w:rFonts w:ascii="나눔고딕" w:eastAsia="나눔고딕" w:hAnsi="나눔고딕" w:hint="eastAsia"/>
-          <w:kern w:val="0"/>
-        </w:rPr>
-        <w:t xml:space="preserve">자체가 </w:t>
-      </w:r>
-      <w:r>
-        <w:rPr>
-          <w:rFonts w:ascii="나눔고딕" w:eastAsia="나눔고딕" w:hAnsi="나눔고딕"/>
-          <w:kern w:val="0"/>
-        </w:rPr>
-        <w:t>NP-complete</w:t>
-      </w:r>
-      <w:r>
-        <w:rPr>
-          <w:rFonts w:ascii="나눔고딕" w:eastAsia="나눔고딕" w:hAnsi="나눔고딕" w:hint="eastAsia"/>
-          <w:kern w:val="0"/>
-        </w:rPr>
-        <w:t xml:space="preserve"> 문제이므로 </w:t>
-      </w:r>
-      <w:r>
-        <w:rPr>
-          <w:rFonts w:ascii="나눔고딕" w:eastAsia="나눔고딕" w:hAnsi="나눔고딕"/>
-          <w:kern w:val="0"/>
-        </w:rPr>
-        <w:t>complete graph</w:t>
-      </w:r>
-      <w:r>
-        <w:rPr>
-          <w:rFonts w:ascii="나눔고딕" w:eastAsia="나눔고딕" w:hAnsi="나눔고딕" w:hint="eastAsia"/>
-          <w:kern w:val="0"/>
-        </w:rPr>
-        <w:t>를 구성할 때 정점, 즉 생성하고자 하는 빈티지 포인트의 개수가 많아질수록 교차시간이 크게 증가하므로 탐색시간이 길어진다. 이는 향후의 연구에서 보완해야 할 문제이다.</w:t>
-      </w:r>
-    </w:p>
-    <w:p>
-      <w:pPr>
-        <w:spacing w:line="0" w:lineRule="atLeast"/>
-        <w:rPr>
-          <w:rFonts w:ascii="나눔고딕" w:eastAsia="나눔고딕" w:hAnsi="나눔고딕"/>
-          <w:kern w:val="0"/>
-        </w:rPr>
-      </w:pPr>
-    </w:p>
-    <w:p>
-      <w:pPr>
-        <w:spacing w:line="0" w:lineRule="atLeast"/>
-        <w:rPr>
-          <w:rFonts w:ascii="나눔고딕" w:eastAsia="나눔고딕" w:hAnsi="나눔고딕"/>
-          <w:kern w:val="0"/>
-        </w:rPr>
-      </w:pPr>
-      <w:r>
-        <w:rPr>
-          <w:rFonts w:ascii="나눔고딕" w:eastAsia="나눔고딕" w:hAnsi="나눔고딕" w:hint="eastAsia"/>
-          <w:kern w:val="0"/>
-        </w:rPr>
-        <w:t>참고문헌</w:t>
-      </w:r>
-    </w:p>
-    <w:p>
-      <w:pPr>
-        <w:spacing w:line="0" w:lineRule="atLeast"/>
-        <w:ind w:left="426" w:hanging="426"/>
-        <w:rPr>
-          <w:rFonts w:ascii="나눔고딕" w:eastAsia="나눔고딕" w:hAnsi="나눔고딕"/>
-          <w:kern w:val="0"/>
-          <w:sz w:val="18"/>
-          <w:szCs w:val="18"/>
-        </w:rPr>
-      </w:pPr>
-      <w:r>
-        <w:rPr>
-          <w:rFonts w:ascii="나눔고딕" w:eastAsia="나눔고딕" w:hAnsi="나눔고딕"/>
-          <w:kern w:val="0"/>
-          <w:sz w:val="18"/>
-          <w:szCs w:val="18"/>
-        </w:rPr>
-        <w:t xml:space="preserve">[1] </w:t>
-      </w:r>
-      <w:proofErr w:type="gramStart"/>
-      <w:r>
-        <w:rPr>
-          <w:rFonts w:ascii="나눔고딕" w:eastAsia="나눔고딕" w:hAnsi="나눔고딕"/>
-          <w:kern w:val="0"/>
-          <w:sz w:val="18"/>
-          <w:szCs w:val="18"/>
-        </w:rPr>
-        <w:t>S. Pramanik, A. Watve, S. Jung, and C. Lim, “Database Independent Vantage Point Selection for Range Queries”, Technical Report, MSU, 2014.</w:t>
-      </w:r>
-      <w:proofErr w:type="gramEnd"/>
-    </w:p>
-    <w:p>
-      <w:pPr>
-        <w:spacing w:line="0" w:lineRule="atLeast"/>
-        <w:ind w:left="426" w:hanging="426"/>
-        <w:rPr>
-          <w:rFonts w:ascii="나눔고딕" w:eastAsia="나눔고딕" w:hAnsi="나눔고딕"/>
-          <w:kern w:val="0"/>
-          <w:sz w:val="18"/>
-          <w:szCs w:val="18"/>
-        </w:rPr>
-      </w:pPr>
-      <w:r>
-        <w:rPr>
-          <w:rFonts w:ascii="나눔고딕" w:eastAsia="나눔고딕" w:hAnsi="나눔고딕"/>
-          <w:kern w:val="0"/>
-          <w:sz w:val="18"/>
-          <w:szCs w:val="18"/>
-        </w:rPr>
-        <w:t xml:space="preserve">[2] </w:t>
-      </w:r>
-      <w:proofErr w:type="gramStart"/>
-      <w:r>
-        <w:rPr>
-          <w:rFonts w:ascii="나눔고딕" w:eastAsia="나눔고딕" w:hAnsi="나눔고딕"/>
-          <w:kern w:val="0"/>
-          <w:sz w:val="18"/>
-          <w:szCs w:val="18"/>
-        </w:rPr>
-        <w:t>T. Bozkaya and M. Ozsoyoglu, “Distance-based indexing for high-dimensional metric spaces”.</w:t>
-      </w:r>
-      <w:proofErr w:type="gramEnd"/>
-      <w:r>
-        <w:rPr>
-          <w:rFonts w:ascii="나눔고딕" w:eastAsia="나눔고딕" w:hAnsi="나눔고딕"/>
-          <w:kern w:val="0"/>
-          <w:sz w:val="18"/>
-          <w:szCs w:val="18"/>
-        </w:rPr>
-        <w:t xml:space="preserve"> In Proceedings of the 1997 ACM SIGMOD international conference on Management of data, SIGMOD ’97</w:t>
-      </w:r>
-      <w:proofErr w:type="gramStart"/>
-      <w:r>
-        <w:rPr>
-          <w:rFonts w:ascii="나눔고딕" w:eastAsia="나눔고딕" w:hAnsi="나눔고딕"/>
-          <w:kern w:val="0"/>
-          <w:sz w:val="18"/>
-          <w:szCs w:val="18"/>
-        </w:rPr>
-        <w:t>,  pages</w:t>
-      </w:r>
-      <w:proofErr w:type="gramEnd"/>
-      <w:r>
-        <w:rPr>
-          <w:rFonts w:ascii="나눔고딕" w:eastAsia="나눔고딕" w:hAnsi="나눔고딕"/>
-          <w:kern w:val="0"/>
-          <w:sz w:val="18"/>
-          <w:szCs w:val="18"/>
-        </w:rPr>
-        <w:t xml:space="preserve"> 357–368, New York, NY, USA, 1997. ACM.</w:t>
-      </w:r>
-    </w:p>
-    <w:p>
-      <w:pPr>
-        <w:spacing w:line="0" w:lineRule="atLeast"/>
-        <w:ind w:left="426" w:hanging="426"/>
-        <w:rPr>
-          <w:rFonts w:ascii="나눔고딕" w:eastAsia="나눔고딕" w:hAnsi="나눔고딕"/>
-          <w:kern w:val="0"/>
-          <w:sz w:val="18"/>
-          <w:szCs w:val="18"/>
-        </w:rPr>
-      </w:pPr>
-      <w:r>
-        <w:rPr>
-          <w:rFonts w:ascii="나눔고딕" w:eastAsia="나눔고딕" w:hAnsi="나눔고딕"/>
-          <w:kern w:val="0"/>
-          <w:sz w:val="18"/>
-          <w:szCs w:val="18"/>
-        </w:rPr>
-        <w:t>[3] R. H. Van Leuken and R. C. Veltkamp, “Selecting vantage objects for similarity indexing”, ACM Trans. Multimedia Comput. Commun. Appl., 7:16:1–16:18, September 2011.</w:t>
-      </w:r>
-    </w:p>
-    <w:p>
-      <w:pPr>
-        <w:spacing w:line="0" w:lineRule="atLeast"/>
-        <w:ind w:left="426" w:hanging="426"/>
-        <w:rPr>
-          <w:rFonts w:ascii="나눔고딕" w:eastAsia="나눔고딕" w:hAnsi="나눔고딕"/>
-          <w:kern w:val="0"/>
-          <w:sz w:val="16"/>
-          <w:szCs w:val="16"/>
-        </w:rPr>
-      </w:pPr>
-      <w:r>
-        <w:rPr>
-          <w:rFonts w:ascii="나눔고딕" w:eastAsia="나눔고딕" w:hAnsi="나눔고딕" w:hint="eastAsia"/>
-          <w:kern w:val="0"/>
-          <w:sz w:val="18"/>
-          <w:szCs w:val="18"/>
-        </w:rPr>
-        <w:t xml:space="preserve">[4] </w:t>
-      </w:r>
-      <w:r>
-        <w:rPr>
-          <w:rFonts w:ascii="나눔고딕" w:eastAsia="나눔고딕" w:hAnsi="나눔고딕"/>
-          <w:kern w:val="0"/>
-          <w:sz w:val="18"/>
-          <w:szCs w:val="18"/>
-        </w:rPr>
-        <w:t xml:space="preserve">Michel X. Goemans and David P. Williamson, “Improved Approximation Algorithms for Maximum Cut and Satisfiability Problems Using Semidefinite Programming”, </w:t>
-      </w:r>
-      <w:r>
-        <w:rPr>
-          <w:rFonts w:ascii="나눔고딕" w:eastAsia="나눔고딕" w:hAnsi="나눔고딕"/>
-          <w:kern w:val="0"/>
-          <w:sz w:val="18"/>
-          <w:szCs w:val="18"/>
-        </w:rPr>
-        <w:t>Journal of the ACM</w:t>
-      </w:r>
-      <w:proofErr w:type="gramStart"/>
-      <w:r>
-        <w:rPr>
-          <w:rFonts w:ascii="나눔고딕" w:eastAsia="나눔고딕" w:hAnsi="나눔고딕"/>
-          <w:kern w:val="0"/>
-          <w:sz w:val="18"/>
-          <w:szCs w:val="18"/>
-        </w:rPr>
-        <w:t>.,</w:t>
-      </w:r>
-      <w:proofErr w:type="gramEnd"/>
-      <w:r>
-        <w:rPr>
-          <w:rFonts w:ascii="나눔고딕" w:eastAsia="나눔고딕" w:hAnsi="나눔고딕"/>
-          <w:kern w:val="0"/>
-          <w:sz w:val="18"/>
-          <w:szCs w:val="18"/>
-        </w:rPr>
-        <w:t xml:space="preserve"> 42:6:1115-6:1145, Nov 1995.</w:t>
+      <w:r>
+        <w:rPr>
+          <w:rFonts w:ascii="나눔고딕" w:eastAsia="나눔고딕" w:hAnsi="나눔고딕" w:hint="eastAsia"/>
+          <w:kern w:val="0"/>
+        </w:rPr>
+        <w:t xml:space="preserve">  이 장에서는 제안된 유전자 알고리즘의 성능 평가를 위하여 [1,3] 의 </w:t>
+      </w:r>
+      <w:r>
+        <w:rPr>
+          <w:rFonts w:ascii="나눔고딕" w:eastAsia="나눔고딕" w:hAnsi="나눔고딕"/>
+          <w:kern w:val="0"/>
+        </w:rPr>
+        <w:t>Spacing Variance</w:t>
+      </w:r>
+      <w:r>
+        <w:rPr>
+          <w:rFonts w:ascii="나눔고딕" w:eastAsia="나눔고딕" w:hAnsi="나눔고딕" w:hint="eastAsia"/>
+          <w:kern w:val="0"/>
+        </w:rPr>
+        <w:t xml:space="preserve">와 </w:t>
+      </w:r>
+      <w:r>
+        <w:rPr>
+          <w:rFonts w:ascii="나눔고딕" w:eastAsia="나눔고딕" w:hAnsi="나눔고딕"/>
+          <w:kern w:val="0"/>
+        </w:rPr>
+        <w:t>Correlation Coefficient</w:t>
+      </w:r>
+      <w:r>
+        <w:rPr>
+          <w:rFonts w:ascii="나눔고딕" w:eastAsia="나눔고딕" w:hAnsi="나눔고딕" w:hint="eastAsia"/>
+          <w:kern w:val="0"/>
+        </w:rPr>
+        <w:t xml:space="preserve">를 기준으로 측정한다. </w:t>
+      </w:r>
+      <w:r>
+        <w:rPr>
+          <w:rFonts w:ascii="나눔고딕" w:eastAsia="나눔고딕" w:hAnsi="나눔고딕"/>
+          <w:kern w:val="0"/>
+        </w:rPr>
+        <w:t>Spacing Variance</w:t>
+      </w:r>
+      <w:r>
+        <w:rPr>
+          <w:rFonts w:ascii="나눔고딕" w:eastAsia="나눔고딕" w:hAnsi="나눔고딕" w:hint="eastAsia"/>
+          <w:kern w:val="0"/>
+        </w:rPr>
+        <w:t xml:space="preserve">는 공간 변환 후 거리의 편차를 나타내고, </w:t>
+      </w:r>
+      <w:r>
+        <w:rPr>
+          <w:rFonts w:ascii="나눔고딕" w:eastAsia="나눔고딕" w:hAnsi="나눔고딕"/>
+          <w:kern w:val="0"/>
+        </w:rPr>
+        <w:t>Correlation Coefficient</w:t>
+      </w:r>
+      <w:r>
+        <w:rPr>
+          <w:rFonts w:ascii="나눔고딕" w:eastAsia="나눔고딕" w:hAnsi="나눔고딕" w:hint="eastAsia"/>
+          <w:kern w:val="0"/>
+        </w:rPr>
+        <w:t xml:space="preserve">는 데이터 객체들과 빈티지 포인트 쌍의 유사도를 나타내기 때문에, 두 측정 기준 모두 0에 가까울수록 더 좋은 분포를 나타낸다. </w:t>
       </w:r>
     </w:p>
     <w:sectPr>
-      <w:type w:val="continuous"/>
-      <w:pgSz w:w="11906" w:h="16838" w:code="9"/>
-      <w:pgMar w:top="1701" w:right="567" w:bottom="1134" w:left="567" w:header="0" w:footer="0" w:gutter="0"/>
-      <w:cols w:num="2" w:space="425"/>
-      <w:docGrid w:type="lines" w:linePitch="280"/>
+      <w:pgSz w:w="11900" w:h="16840"/>
+      <w:pgMar w:top="1701" w:right="567" w:bottom="1134" w:left="567" w:header="708" w:footer="708" w:gutter="0"/>
+      <w:cols w:num="2" w:space="708"/>
+      <w:docGrid w:linePitch="360"/>
     </w:sectPr>
   </w:body>
 </w:document>
@@ -8441,7 +6282,7 @@
   </w:docDefaults>
   <w:latentStyles w:defLockedState="0" w:defUIPriority="99" w:defSemiHidden="1" w:defUnhideWhenUsed="1" w:defQFormat="0" w:count="276">
     <w:lsdException w:name="Normal" w:semiHidden="0" w:uiPriority="0" w:unhideWhenUsed="0" w:qFormat="1"/>
-    <w:lsdException w:name="heading 1" w:semiHidden="0" w:uiPriority="0" w:unhideWhenUsed="0" w:qFormat="1"/>
+    <w:lsdException w:name="heading 1" w:semiHidden="0" w:uiPriority="9" w:unhideWhenUsed="0" w:qFormat="1"/>
     <w:lsdException w:name="heading 2" w:uiPriority="9" w:qFormat="1"/>
     <w:lsdException w:name="heading 3" w:uiPriority="9" w:qFormat="1"/>
     <w:lsdException w:name="heading 4" w:uiPriority="9" w:qFormat="1"/>
@@ -8463,7 +6304,6 @@
     <w:lsdException w:name="Title" w:semiHidden="0" w:uiPriority="10" w:unhideWhenUsed="0" w:qFormat="1"/>
     <w:lsdException w:name="Default Paragraph Font" w:uiPriority="1"/>
     <w:lsdException w:name="Subtitle" w:semiHidden="0" w:uiPriority="11" w:unhideWhenUsed="0" w:qFormat="1"/>
-    <w:lsdException w:name="Hyperlink" w:uiPriority="0"/>
     <w:lsdException w:name="Strong" w:semiHidden="0" w:uiPriority="22" w:unhideWhenUsed="0" w:qFormat="1"/>
     <w:lsdException w:name="Emphasis" w:semiHidden="0" w:uiPriority="20" w:unhideWhenUsed="0" w:qFormat="1"/>
     <w:lsdException w:name="Table Grid" w:semiHidden="0" w:uiPriority="59" w:unhideWhenUsed="0"/>
@@ -8582,7 +6422,7 @@
   <w:style w:type="paragraph" w:default="1" w:styleId="Normal">
     <w:name w:val="Normal"/>
     <w:qFormat/>
-    <w:rsid w:val="00A752B9"/>
+    <w:rsid w:val="00EE1EA8"/>
     <w:pPr>
       <w:widowControl w:val="0"/>
       <w:wordWrap w:val="0"/>
@@ -8595,28 +6435,6 @@
       <w:kern w:val="2"/>
       <w:sz w:val="20"/>
       <w:szCs w:val="20"/>
-    </w:rPr>
-  </w:style>
-  <w:style w:type="paragraph" w:styleId="Heading1">
-    <w:name w:val="heading 1"/>
-    <w:basedOn w:val="Normal"/>
-    <w:next w:val="Normal"/>
-    <w:link w:val="Heading1Char"/>
-    <w:qFormat/>
-    <w:rsid w:val="00A752B9"/>
-    <w:pPr>
-      <w:keepNext/>
-      <w:tabs>
-        <w:tab w:val="left" w:pos="1260"/>
-        <w:tab w:val="left" w:pos="9180"/>
-      </w:tabs>
-      <w:jc w:val="center"/>
-      <w:outlineLvl w:val="0"/>
-    </w:pPr>
-    <w:rPr>
-      <w:rFonts w:ascii="½Å¸íÁ¶" w:hAnsi="½Å¸íÁ¶" w:cs="½Å¸íÁ¶"/>
-      <w:b/>
-      <w:bCs/>
     </w:rPr>
   </w:style>
   <w:style w:type="character" w:default="1" w:styleId="DefaultParagraphFont">
@@ -8646,29 +6464,6 @@
     <w:semiHidden/>
     <w:unhideWhenUsed/>
   </w:style>
-  <w:style w:type="character" w:customStyle="1" w:styleId="Heading1Char">
-    <w:name w:val="Heading 1 Char"/>
-    <w:basedOn w:val="DefaultParagraphFont"/>
-    <w:link w:val="Heading1"/>
-    <w:rsid w:val="00A752B9"/>
-    <w:rPr>
-      <w:rFonts w:ascii="½Å¸íÁ¶" w:eastAsia="바탕" w:hAnsi="½Å¸íÁ¶" w:cs="½Å¸íÁ¶"/>
-      <w:b/>
-      <w:bCs/>
-      <w:kern w:val="2"/>
-      <w:sz w:val="20"/>
-      <w:szCs w:val="20"/>
-    </w:rPr>
-  </w:style>
-  <w:style w:type="character" w:styleId="Hyperlink">
-    <w:name w:val="Hyperlink"/>
-    <w:basedOn w:val="DefaultParagraphFont"/>
-    <w:rsid w:val="00A752B9"/>
-    <w:rPr>
-      <w:color w:val="0000FF"/>
-      <w:u w:val="single"/>
-    </w:rPr>
-  </w:style>
   <w:style w:type="paragraph" w:styleId="BalloonText">
     <w:name w:val="Balloon Text"/>
     <w:basedOn w:val="Normal"/>
@@ -8676,7 +6471,7 @@
     <w:uiPriority w:val="99"/>
     <w:semiHidden/>
     <w:unhideWhenUsed/>
-    <w:rsid w:val="00A752B9"/>
+    <w:rsid w:val="00EE1EA8"/>
     <w:rPr>
       <w:rFonts w:ascii="AppleGothic" w:eastAsia="AppleGothic"/>
       <w:sz w:val="18"/>
@@ -8689,7 +6484,7 @@
     <w:link w:val="BalloonText"/>
     <w:uiPriority w:val="99"/>
     <w:semiHidden/>
-    <w:rsid w:val="00A752B9"/>
+    <w:rsid w:val="00EE1EA8"/>
     <w:rPr>
       <w:rFonts w:ascii="AppleGothic" w:eastAsia="AppleGothic" w:hAnsi="Times New Roman" w:cs="바탕"/>
       <w:kern w:val="2"/>
@@ -8702,7 +6497,7 @@
     <w:basedOn w:val="DefaultParagraphFont"/>
     <w:uiPriority w:val="99"/>
     <w:semiHidden/>
-    <w:rsid w:val="00D507F5"/>
+    <w:rsid w:val="00715E24"/>
     <w:rPr>
       <w:color w:val="808080"/>
     </w:rPr>
@@ -8711,7 +6506,7 @@
     <w:name w:val="Table Grid"/>
     <w:basedOn w:val="TableNormal"/>
     <w:uiPriority w:val="59"/>
-    <w:rsid w:val="008F0E09"/>
+    <w:rsid w:val="00F92894"/>
     <w:tblPr>
       <w:tblInd w:w="0" w:type="dxa"/>
       <w:tblBorders>
@@ -8748,7 +6543,7 @@
   </w:docDefaults>
   <w:latentStyles w:defLockedState="0" w:defUIPriority="99" w:defSemiHidden="1" w:defUnhideWhenUsed="1" w:defQFormat="0" w:count="276">
     <w:lsdException w:name="Normal" w:semiHidden="0" w:uiPriority="0" w:unhideWhenUsed="0" w:qFormat="1"/>
-    <w:lsdException w:name="heading 1" w:semiHidden="0" w:uiPriority="0" w:unhideWhenUsed="0" w:qFormat="1"/>
+    <w:lsdException w:name="heading 1" w:semiHidden="0" w:uiPriority="9" w:unhideWhenUsed="0" w:qFormat="1"/>
     <w:lsdException w:name="heading 2" w:uiPriority="9" w:qFormat="1"/>
     <w:lsdException w:name="heading 3" w:uiPriority="9" w:qFormat="1"/>
     <w:lsdException w:name="heading 4" w:uiPriority="9" w:qFormat="1"/>
@@ -8770,7 +6565,6 @@
     <w:lsdException w:name="Title" w:semiHidden="0" w:uiPriority="10" w:unhideWhenUsed="0" w:qFormat="1"/>
     <w:lsdException w:name="Default Paragraph Font" w:uiPriority="1"/>
     <w:lsdException w:name="Subtitle" w:semiHidden="0" w:uiPriority="11" w:unhideWhenUsed="0" w:qFormat="1"/>
-    <w:lsdException w:name="Hyperlink" w:uiPriority="0"/>
     <w:lsdException w:name="Strong" w:semiHidden="0" w:uiPriority="22" w:unhideWhenUsed="0" w:qFormat="1"/>
     <w:lsdException w:name="Emphasis" w:semiHidden="0" w:uiPriority="20" w:unhideWhenUsed="0" w:qFormat="1"/>
     <w:lsdException w:name="Table Grid" w:semiHidden="0" w:uiPriority="59" w:unhideWhenUsed="0"/>
@@ -8889,7 +6683,7 @@
   <w:style w:type="paragraph" w:default="1" w:styleId="Normal">
     <w:name w:val="Normal"/>
     <w:qFormat/>
-    <w:rsid w:val="00A752B9"/>
+    <w:rsid w:val="00EE1EA8"/>
     <w:pPr>
       <w:widowControl w:val="0"/>
       <w:wordWrap w:val="0"/>
@@ -8902,28 +6696,6 @@
       <w:kern w:val="2"/>
       <w:sz w:val="20"/>
       <w:szCs w:val="20"/>
-    </w:rPr>
-  </w:style>
-  <w:style w:type="paragraph" w:styleId="Heading1">
-    <w:name w:val="heading 1"/>
-    <w:basedOn w:val="Normal"/>
-    <w:next w:val="Normal"/>
-    <w:link w:val="Heading1Char"/>
-    <w:qFormat/>
-    <w:rsid w:val="00A752B9"/>
-    <w:pPr>
-      <w:keepNext/>
-      <w:tabs>
-        <w:tab w:val="left" w:pos="1260"/>
-        <w:tab w:val="left" w:pos="9180"/>
-      </w:tabs>
-      <w:jc w:val="center"/>
-      <w:outlineLvl w:val="0"/>
-    </w:pPr>
-    <w:rPr>
-      <w:rFonts w:ascii="½Å¸íÁ¶" w:hAnsi="½Å¸íÁ¶" w:cs="½Å¸íÁ¶"/>
-      <w:b/>
-      <w:bCs/>
     </w:rPr>
   </w:style>
   <w:style w:type="character" w:default="1" w:styleId="DefaultParagraphFont">
@@ -8953,29 +6725,6 @@
     <w:semiHidden/>
     <w:unhideWhenUsed/>
   </w:style>
-  <w:style w:type="character" w:customStyle="1" w:styleId="Heading1Char">
-    <w:name w:val="Heading 1 Char"/>
-    <w:basedOn w:val="DefaultParagraphFont"/>
-    <w:link w:val="Heading1"/>
-    <w:rsid w:val="00A752B9"/>
-    <w:rPr>
-      <w:rFonts w:ascii="½Å¸íÁ¶" w:eastAsia="바탕" w:hAnsi="½Å¸íÁ¶" w:cs="½Å¸íÁ¶"/>
-      <w:b/>
-      <w:bCs/>
-      <w:kern w:val="2"/>
-      <w:sz w:val="20"/>
-      <w:szCs w:val="20"/>
-    </w:rPr>
-  </w:style>
-  <w:style w:type="character" w:styleId="Hyperlink">
-    <w:name w:val="Hyperlink"/>
-    <w:basedOn w:val="DefaultParagraphFont"/>
-    <w:rsid w:val="00A752B9"/>
-    <w:rPr>
-      <w:color w:val="0000FF"/>
-      <w:u w:val="single"/>
-    </w:rPr>
-  </w:style>
   <w:style w:type="paragraph" w:styleId="BalloonText">
     <w:name w:val="Balloon Text"/>
     <w:basedOn w:val="Normal"/>
@@ -8983,7 +6732,7 @@
     <w:uiPriority w:val="99"/>
     <w:semiHidden/>
     <w:unhideWhenUsed/>
-    <w:rsid w:val="00A752B9"/>
+    <w:rsid w:val="00EE1EA8"/>
     <w:rPr>
       <w:rFonts w:ascii="AppleGothic" w:eastAsia="AppleGothic"/>
       <w:sz w:val="18"/>
@@ -8996,7 +6745,7 @@
     <w:link w:val="BalloonText"/>
     <w:uiPriority w:val="99"/>
     <w:semiHidden/>
-    <w:rsid w:val="00A752B9"/>
+    <w:rsid w:val="00EE1EA8"/>
     <w:rPr>
       <w:rFonts w:ascii="AppleGothic" w:eastAsia="AppleGothic" w:hAnsi="Times New Roman" w:cs="바탕"/>
       <w:kern w:val="2"/>
@@ -9009,7 +6758,7 @@
     <w:basedOn w:val="DefaultParagraphFont"/>
     <w:uiPriority w:val="99"/>
     <w:semiHidden/>
-    <w:rsid w:val="00D507F5"/>
+    <w:rsid w:val="00715E24"/>
     <w:rPr>
       <w:color w:val="808080"/>
     </w:rPr>
@@ -9018,7 +6767,7 @@
     <w:name w:val="Table Grid"/>
     <w:basedOn w:val="TableNormal"/>
     <w:uiPriority w:val="59"/>
-    <w:rsid w:val="008F0E09"/>
+    <w:rsid w:val="00F92894"/>
     <w:tblPr>
       <w:tblInd w:w="0" w:type="dxa"/>
       <w:tblBorders>
@@ -9365,7 +7114,7 @@
 </file>
 
 <file path=customXml/itemProps1.xml><?xml version="1.0" encoding="utf-8"?>
-<ds:datastoreItem xmlns:ds="http://schemas.openxmlformats.org/officeDocument/2006/customXml" ds:itemID="{739F3003-5357-9842-894F-667F0A8DA44E}">
+<ds:datastoreItem xmlns:ds="http://schemas.openxmlformats.org/officeDocument/2006/customXml" ds:itemID="{B9922071-A053-1D40-B60C-46A110AB95B5}">
   <ds:schemaRefs>
     <ds:schemaRef ds:uri="http://schemas.openxmlformats.org/officeDocument/2006/bibliography"/>
   </ds:schemaRefs>

--- a/GA수정본.docx
+++ b/GA수정본.docx
@@ -689,7 +689,7 @@
       <w:pPr>
         <w:spacing w:line="0" w:lineRule="atLeast"/>
         <w:rPr>
-          <w:rFonts w:ascii="나눔고딕" w:eastAsia="나눔고딕" w:hAnsi="나눔고딕" w:hint="eastAsia"/>
+          <w:rFonts w:ascii="나눔고딕" w:eastAsia="나눔고딕" w:hAnsi="나눔고딕"/>
         </w:rPr>
       </w:pPr>
       <w:r>
@@ -1227,7 +1227,7 @@
     <w:p>
       <w:pPr>
         <w:rPr>
-          <w:rFonts w:hAnsi="바탕" w:hint="eastAsia"/>
+          <w:rFonts w:hAnsi="바탕"/>
         </w:rPr>
       </w:pPr>
       <w:r>
@@ -1346,7 +1346,7 @@
     <w:p>
       <w:pPr>
         <w:rPr>
-          <w:rFonts w:ascii="나눔고딕" w:eastAsia="나눔고딕" w:hAnsi="나눔고딕" w:hint="eastAsia"/>
+          <w:rFonts w:ascii="나눔고딕" w:eastAsia="나눔고딕" w:hAnsi="나눔고딕"/>
           <w:kern w:val="0"/>
         </w:rPr>
       </w:pPr>
@@ -1382,7 +1382,7 @@
     <w:p>
       <w:pPr>
         <w:rPr>
-          <w:rFonts w:ascii="나눔고딕" w:eastAsia="나눔고딕" w:hAnsi="나눔고딕" w:hint="eastAsia"/>
+          <w:rFonts w:ascii="나눔고딕" w:eastAsia="나눔고딕" w:hAnsi="나눔고딕"/>
           <w:kern w:val="0"/>
         </w:rPr>
       </w:pPr>
@@ -1390,7 +1390,7 @@
     <w:p>
       <w:pPr>
         <w:rPr>
-          <w:rFonts w:ascii="나눔고딕" w:eastAsia="나눔고딕" w:hAnsi="나눔고딕" w:hint="eastAsia"/>
+          <w:rFonts w:ascii="나눔고딕" w:eastAsia="나눔고딕" w:hAnsi="나눔고딕"/>
           <w:b/>
           <w:kern w:val="0"/>
         </w:rPr>
@@ -1415,7 +1415,7 @@
     <w:p>
       <w:pPr>
         <w:rPr>
-          <w:rFonts w:ascii="나눔고딕" w:eastAsia="나눔고딕" w:hAnsi="나눔고딕" w:hint="eastAsia"/>
+          <w:rFonts w:ascii="나눔고딕" w:eastAsia="나눔고딕" w:hAnsi="나눔고딕"/>
           <w:b/>
           <w:kern w:val="0"/>
         </w:rPr>
@@ -1432,7 +1432,7 @@
     <w:p>
       <w:pPr>
         <w:rPr>
-          <w:rFonts w:ascii="나눔고딕" w:eastAsia="나눔고딕" w:hAnsi="나눔고딕" w:hint="eastAsia"/>
+          <w:rFonts w:ascii="나눔고딕" w:eastAsia="나눔고딕" w:hAnsi="나눔고딕"/>
         </w:rPr>
       </w:pPr>
       <w:r>
@@ -1571,7 +1571,7 @@
     <w:p>
       <w:pPr>
         <w:rPr>
-          <w:rFonts w:ascii="나눔고딕" w:eastAsia="나눔고딕" w:hAnsi="나눔고딕" w:hint="eastAsia"/>
+          <w:rFonts w:ascii="나눔고딕" w:eastAsia="나눔고딕" w:hAnsi="나눔고딕"/>
           <w:b/>
         </w:rPr>
       </w:pPr>
@@ -1586,7 +1586,7 @@
     <w:p>
       <w:pPr>
         <w:rPr>
-          <w:rFonts w:ascii="나눔고딕" w:eastAsia="나눔고딕" w:hAnsi="나눔고딕" w:hint="eastAsia"/>
+          <w:rFonts w:ascii="나눔고딕" w:eastAsia="나눔고딕" w:hAnsi="나눔고딕"/>
         </w:rPr>
       </w:pPr>
       <w:r>
@@ -1605,7 +1605,7 @@
     <w:p>
       <w:pPr>
         <w:rPr>
-          <w:rFonts w:ascii="나눔고딕" w:eastAsia="나눔고딕" w:hAnsi="나눔고딕" w:hint="eastAsia"/>
+          <w:rFonts w:ascii="나눔고딕" w:eastAsia="나눔고딕" w:hAnsi="나눔고딕"/>
           <w:b/>
         </w:rPr>
       </w:pPr>
@@ -2103,7 +2103,7 @@
       <w:pPr>
         <w:jc w:val="center"/>
         <w:rPr>
-          <w:rFonts w:ascii="나눔고딕" w:eastAsia="나눔고딕" w:hAnsi="나눔고딕" w:hint="eastAsia"/>
+          <w:rFonts w:ascii="나눔고딕" w:eastAsia="나눔고딕" w:hAnsi="나눔고딕"/>
         </w:rPr>
       </w:pPr>
       <w:r>
@@ -2131,7 +2131,7 @@
     <w:p>
       <w:pPr>
         <w:rPr>
-          <w:rFonts w:ascii="나눔고딕" w:eastAsia="나눔고딕" w:hAnsi="나눔고딕" w:hint="eastAsia"/>
+          <w:rFonts w:ascii="나눔고딕" w:eastAsia="나눔고딕" w:hAnsi="나눔고딕"/>
           <w:kern w:val="0"/>
         </w:rPr>
       </w:pPr>
@@ -4608,14 +4608,7 @@
             <w:rFonts w:ascii="Cambria Math" w:eastAsia="나눔고딕" w:hAnsi="Cambria Math"/>
             <w:kern w:val="0"/>
           </w:rPr>
-          <m:t xml:space="preserve"> </m:t>
-        </m:r>
-        <m:r>
-          <w:rPr>
-            <w:rFonts w:ascii="Cambria Math" w:eastAsia="나눔고딕" w:hAnsi="Cambria Math"/>
-            <w:kern w:val="0"/>
-          </w:rPr>
-          <m:t>S</m:t>
+          <m:t xml:space="preserve"> S</m:t>
         </m:r>
       </m:oMath>
       <w:r>
@@ -5365,7 +5358,7 @@
       <w:pPr>
         <w:spacing w:line="0" w:lineRule="atLeast"/>
         <w:rPr>
-          <w:rFonts w:ascii="나눔고딕" w:eastAsia="나눔고딕" w:hAnsi="나눔고딕" w:hint="eastAsia"/>
+          <w:rFonts w:ascii="나눔고딕" w:eastAsia="나눔고딕" w:hAnsi="나눔고딕"/>
           <w:kern w:val="0"/>
         </w:rPr>
       </w:pPr>
@@ -5511,7 +5504,7 @@
       <w:pPr>
         <w:spacing w:line="0" w:lineRule="atLeast"/>
         <w:rPr>
-          <w:rFonts w:ascii="나눔고딕" w:eastAsia="나눔고딕" w:hAnsi="나눔고딕" w:hint="eastAsia"/>
+          <w:rFonts w:ascii="나눔고딕" w:eastAsia="나눔고딕" w:hAnsi="나눔고딕"/>
           <w:kern w:val="0"/>
         </w:rPr>
       </w:pPr>
@@ -5520,7 +5513,7 @@
       <w:pPr>
         <w:spacing w:line="0" w:lineRule="atLeast"/>
         <w:rPr>
-          <w:rFonts w:ascii="나눔고딕" w:eastAsia="나눔고딕" w:hAnsi="나눔고딕" w:hint="eastAsia"/>
+          <w:rFonts w:ascii="나눔고딕" w:eastAsia="나눔고딕" w:hAnsi="나눔고딕"/>
           <w:b/>
           <w:kern w:val="0"/>
         </w:rPr>
@@ -5539,7 +5532,7 @@
         <w:spacing w:line="0" w:lineRule="atLeast"/>
         <w:jc w:val="left"/>
         <w:rPr>
-          <w:rFonts w:ascii="나눔고딕" w:eastAsia="나눔고딕" w:hAnsi="나눔고딕" w:hint="eastAsia"/>
+          <w:rFonts w:ascii="나눔고딕" w:eastAsia="나눔고딕" w:hAnsi="나눔고딕"/>
           <w:noProof/>
           <w:kern w:val="0"/>
           <w:lang w:eastAsia="en-US"/>
@@ -5606,16 +5599,7 @@
           <w:rFonts w:ascii="나눔고딕" w:eastAsia="나눔고딕" w:hAnsi="나눔고딕" w:hint="eastAsia"/>
           <w:kern w:val="0"/>
         </w:rPr>
-        <w:t>알고리즘을 이용하여 분할한 다음 교차한다. 그 후, 아주 작은 확률로 행을 선택한 다음 아주 작은 확률로 열을 선택하여 돌</w:t>
-      </w:r>
-      <w:bookmarkStart w:id="0" w:name="_GoBack"/>
-      <w:bookmarkEnd w:id="0"/>
-      <w:r>
-        <w:rPr>
-          <w:rFonts w:ascii="나눔고딕" w:eastAsia="나눔고딕" w:hAnsi="나눔고딕" w:hint="eastAsia"/>
-          <w:kern w:val="0"/>
-        </w:rPr>
-        <w:t>연변이를 수행한다.</w:t>
+        <w:t>알고리즘을 이용하여 분할한 다음 교차한다. 그 후, 아주 작은 확률로 행을 선택한 다음 아주 작은 확률로 열을 선택하여 돌연변이를 수행한다.</w:t>
       </w:r>
       <w:r>
         <w:rPr>
@@ -5688,7 +5672,7 @@
         <w:spacing w:line="0" w:lineRule="atLeast"/>
         <w:jc w:val="center"/>
         <w:rPr>
-          <w:rFonts w:ascii="나눔고딕" w:eastAsia="나눔고딕" w:hAnsi="나눔고딕" w:hint="eastAsia"/>
+          <w:rFonts w:ascii="나눔고딕" w:eastAsia="나눔고딕" w:hAnsi="나눔고딕"/>
           <w:noProof/>
           <w:kern w:val="0"/>
           <w:lang w:eastAsia="en-US"/>
@@ -5709,7 +5693,7 @@
         <w:spacing w:line="0" w:lineRule="atLeast"/>
         <w:jc w:val="left"/>
         <w:rPr>
-          <w:rFonts w:ascii="나눔고딕" w:eastAsia="나눔고딕" w:hAnsi="나눔고딕" w:hint="eastAsia"/>
+          <w:rFonts w:ascii="나눔고딕" w:eastAsia="나눔고딕" w:hAnsi="나눔고딕"/>
           <w:b/>
           <w:kern w:val="0"/>
         </w:rPr>
@@ -5744,7 +5728,7 @@
         <w:spacing w:line="0" w:lineRule="atLeast"/>
         <w:jc w:val="left"/>
         <w:rPr>
-          <w:rFonts w:ascii="나눔고딕" w:eastAsia="나눔고딕" w:hAnsi="나눔고딕" w:hint="eastAsia"/>
+          <w:rFonts w:ascii="나눔고딕" w:eastAsia="나눔고딕" w:hAnsi="나눔고딕"/>
           <w:b/>
           <w:kern w:val="0"/>
         </w:rPr>
@@ -5763,7 +5747,7 @@
         <w:spacing w:line="0" w:lineRule="atLeast"/>
         <w:jc w:val="left"/>
         <w:rPr>
-          <w:rFonts w:ascii="나눔고딕" w:eastAsia="나눔고딕" w:hAnsi="나눔고딕" w:hint="eastAsia"/>
+          <w:rFonts w:ascii="나눔고딕" w:eastAsia="나눔고딕" w:hAnsi="나눔고딕"/>
           <w:kern w:val="0"/>
         </w:rPr>
       </w:pPr>
@@ -5806,7 +5790,7 @@
               <w:spacing w:line="0" w:lineRule="atLeast"/>
               <w:jc w:val="center"/>
               <w:rPr>
-                <w:rFonts w:ascii="나눔고딕" w:eastAsia="나눔고딕" w:hAnsi="나눔고딕" w:hint="eastAsia"/>
+                <w:rFonts w:ascii="나눔고딕" w:eastAsia="나눔고딕" w:hAnsi="나눔고딕"/>
                 <w:kern w:val="0"/>
                 <w:sz w:val="14"/>
                 <w:szCs w:val="14"/>
@@ -5832,7 +5816,7 @@
               <w:spacing w:line="0" w:lineRule="atLeast"/>
               <w:jc w:val="center"/>
               <w:rPr>
-                <w:rFonts w:ascii="나눔고딕" w:eastAsia="나눔고딕" w:hAnsi="나눔고딕" w:hint="eastAsia"/>
+                <w:rFonts w:ascii="나눔고딕" w:eastAsia="나눔고딕" w:hAnsi="나눔고딕"/>
                 <w:kern w:val="0"/>
                 <w:sz w:val="14"/>
                 <w:szCs w:val="14"/>
@@ -5889,7 +5873,7 @@
               <w:spacing w:line="0" w:lineRule="atLeast"/>
               <w:jc w:val="left"/>
               <w:rPr>
-                <w:rFonts w:ascii="나눔고딕" w:eastAsia="나눔고딕" w:hAnsi="나눔고딕" w:hint="eastAsia"/>
+                <w:rFonts w:ascii="나눔고딕" w:eastAsia="나눔고딕" w:hAnsi="나눔고딕"/>
                 <w:kern w:val="0"/>
                 <w:sz w:val="14"/>
                 <w:szCs w:val="14"/>
@@ -5946,7 +5930,7 @@
               <w:spacing w:line="0" w:lineRule="atLeast"/>
               <w:jc w:val="left"/>
               <w:rPr>
-                <w:rFonts w:ascii="나눔고딕" w:eastAsia="나눔고딕" w:hAnsi="나눔고딕" w:hint="eastAsia"/>
+                <w:rFonts w:ascii="나눔고딕" w:eastAsia="나눔고딕" w:hAnsi="나눔고딕"/>
                 <w:kern w:val="0"/>
                 <w:sz w:val="14"/>
                 <w:szCs w:val="14"/>
@@ -6003,7 +5987,7 @@
               <w:spacing w:line="0" w:lineRule="atLeast"/>
               <w:jc w:val="left"/>
               <w:rPr>
-                <w:rFonts w:ascii="나눔고딕" w:eastAsia="나눔고딕" w:hAnsi="나눔고딕" w:hint="eastAsia"/>
+                <w:rFonts w:ascii="나눔고딕" w:eastAsia="나눔고딕" w:hAnsi="나눔고딕"/>
                 <w:kern w:val="0"/>
                 <w:sz w:val="14"/>
                 <w:szCs w:val="14"/>
@@ -6060,7 +6044,7 @@
               <w:spacing w:line="0" w:lineRule="atLeast"/>
               <w:jc w:val="left"/>
               <w:rPr>
-                <w:rFonts w:ascii="나눔고딕" w:eastAsia="나눔고딕" w:hAnsi="나눔고딕" w:hint="eastAsia"/>
+                <w:rFonts w:ascii="나눔고딕" w:eastAsia="나눔고딕" w:hAnsi="나눔고딕"/>
                 <w:kern w:val="0"/>
                 <w:sz w:val="14"/>
                 <w:szCs w:val="14"/>
@@ -6117,7 +6101,7 @@
               <w:spacing w:line="0" w:lineRule="atLeast"/>
               <w:jc w:val="left"/>
               <w:rPr>
-                <w:rFonts w:ascii="나눔고딕" w:eastAsia="나눔고딕" w:hAnsi="나눔고딕" w:hint="eastAsia"/>
+                <w:rFonts w:ascii="나눔고딕" w:eastAsia="나눔고딕" w:hAnsi="나눔고딕"/>
                 <w:kern w:val="0"/>
                 <w:sz w:val="14"/>
                 <w:szCs w:val="14"/>
@@ -6141,7 +6125,7 @@
         <w:spacing w:line="0" w:lineRule="atLeast"/>
         <w:jc w:val="center"/>
         <w:rPr>
-          <w:rFonts w:ascii="나눔고딕" w:eastAsia="나눔고딕" w:hAnsi="나눔고딕" w:hint="eastAsia"/>
+          <w:rFonts w:ascii="나눔고딕" w:eastAsia="나눔고딕" w:hAnsi="나눔고딕"/>
           <w:kern w:val="0"/>
         </w:rPr>
       </w:pPr>
@@ -6165,7 +6149,7 @@
         <w:spacing w:line="0" w:lineRule="atLeast"/>
         <w:jc w:val="left"/>
         <w:rPr>
-          <w:rFonts w:ascii="나눔고딕" w:eastAsia="나눔고딕" w:hAnsi="나눔고딕" w:hint="eastAsia"/>
+          <w:rFonts w:ascii="나눔고딕" w:eastAsia="나눔고딕" w:hAnsi="나눔고딕"/>
           <w:kern w:val="0"/>
         </w:rPr>
       </w:pPr>
@@ -6189,8 +6173,10 @@
         <w:spacing w:line="0" w:lineRule="atLeast"/>
         <w:jc w:val="left"/>
         <w:rPr>
-          <w:rFonts w:ascii="나눔고딕" w:eastAsia="나눔고딕" w:hAnsi="나눔고딕" w:hint="eastAsia"/>
-          <w:kern w:val="0"/>
+          <w:rFonts w:ascii="나눔고딕" w:eastAsia="나눔고딕" w:hAnsi="나눔고딕"/>
+          <w:noProof/>
+          <w:kern w:val="0"/>
+          <w:lang w:eastAsia="en-US"/>
         </w:rPr>
       </w:pPr>
       <w:r>
@@ -6256,6 +6242,227 @@
         </w:rPr>
         <w:t xml:space="preserve">는 데이터 객체들과 빈티지 포인트 쌍의 유사도를 나타내기 때문에, 두 측정 기준 모두 0에 가까울수록 더 좋은 분포를 나타낸다. </w:t>
       </w:r>
+    </w:p>
+    <w:tbl>
+      <w:tblPr>
+        <w:tblStyle w:val="TableGrid"/>
+        <w:tblW w:w="0" w:type="auto"/>
+        <w:tblCellMar>
+          <w:left w:w="0" w:type="dxa"/>
+          <w:right w:w="0" w:type="dxa"/>
+        </w:tblCellMar>
+        <w:tblLook w:val="04A0" w:firstRow="1" w:lastRow="0" w:firstColumn="1" w:lastColumn="0" w:noHBand="0" w:noVBand="1"/>
+      </w:tblPr>
+      <w:tblGrid>
+        <w:gridCol w:w="5039"/>
+      </w:tblGrid>
+      <w:tr>
+        <w:tc>
+          <w:tcPr>
+            <w:tcW w:w="5245" w:type="dxa"/>
+          </w:tcPr>
+          <w:p>
+            <w:pPr>
+              <w:spacing w:line="0" w:lineRule="atLeast"/>
+              <w:jc w:val="left"/>
+              <w:rPr>
+                <w:rFonts w:ascii="나눔고딕" w:eastAsia="나눔고딕" w:hAnsi="나눔고딕"/>
+                <w:kern w:val="0"/>
+              </w:rPr>
+            </w:pPr>
+            <w:r>
+              <w:rPr>
+                <w:rFonts w:ascii="나눔고딕" w:eastAsia="나눔고딕" w:hAnsi="나눔고딕"/>
+                <w:noProof/>
+                <w:kern w:val="0"/>
+                <w:lang w:eastAsia="en-US"/>
+              </w:rPr>
+              <w:drawing>
+                <wp:inline distT="0" distB="0" distL="0" distR="0" wp14:anchorId="4F6670AA" wp14:editId="71361A33">
+                  <wp:extent cx="1605277" cy="1366854"/>
+                  <wp:effectExtent l="0" t="0" r="0" b="5080"/>
+                  <wp:docPr id="11" name="Picture 11" descr="Macintosh HD:Users:sisobus:Desktop:스크린샷 2015-02-02 오전 11.41.44.png"/>
+                  <wp:cNvGraphicFramePr>
+                    <a:graphicFrameLocks xmlns:a="http://schemas.openxmlformats.org/drawingml/2006/main" noChangeAspect="1"/>
+                  </wp:cNvGraphicFramePr>
+                  <a:graphic xmlns:a="http://schemas.openxmlformats.org/drawingml/2006/main">
+                    <a:graphicData uri="http://schemas.openxmlformats.org/drawingml/2006/picture">
+                      <pic:pic xmlns:pic="http://schemas.openxmlformats.org/drawingml/2006/picture">
+                        <pic:nvPicPr>
+                          <pic:cNvPr id="0" name="Picture 8" descr="Macintosh HD:Users:sisobus:Desktop:스크린샷 2015-02-02 오전 11.41.44.png"/>
+                          <pic:cNvPicPr>
+                            <a:picLocks noChangeAspect="1" noChangeArrowheads="1"/>
+                          </pic:cNvPicPr>
+                        </pic:nvPicPr>
+                        <pic:blipFill>
+                          <a:blip r:embed="rId9">
+                            <a:extLst>
+                              <a:ext uri="{28A0092B-C50C-407E-A947-70E740481C1C}">
+                                <a14:useLocalDpi xmlns:a14="http://schemas.microsoft.com/office/drawing/2010/main" val="0"/>
+                              </a:ext>
+                            </a:extLst>
+                          </a:blip>
+                          <a:srcRect/>
+                          <a:stretch>
+                            <a:fillRect/>
+                          </a:stretch>
+                        </pic:blipFill>
+                        <pic:spPr bwMode="auto">
+                          <a:xfrm>
+                            <a:off x="0" y="0"/>
+                            <a:ext cx="1605277" cy="1366854"/>
+                          </a:xfrm>
+                          <a:prstGeom prst="rect">
+                            <a:avLst/>
+                          </a:prstGeom>
+                          <a:noFill/>
+                          <a:ln>
+                            <a:noFill/>
+                          </a:ln>
+                        </pic:spPr>
+                      </pic:pic>
+                    </a:graphicData>
+                  </a:graphic>
+                </wp:inline>
+              </w:drawing>
+            </w:r>
+            <w:r>
+              <w:rPr>
+                <w:rFonts w:ascii="나눔고딕" w:eastAsia="나눔고딕" w:hAnsi="나눔고딕"/>
+                <w:noProof/>
+                <w:kern w:val="0"/>
+                <w:lang w:eastAsia="en-US"/>
+              </w:rPr>
+              <w:drawing>
+                <wp:inline distT="0" distB="0" distL="0" distR="0" wp14:anchorId="3BA46194" wp14:editId="24536D33">
+                  <wp:extent cx="1582077" cy="1366854"/>
+                  <wp:effectExtent l="0" t="0" r="0" b="5080"/>
+                  <wp:docPr id="12" name="Picture 12" descr="Macintosh HD:Users:sisobus:Desktop:스크린샷 2015-02-02 오전 11.42.07.png"/>
+                  <wp:cNvGraphicFramePr>
+                    <a:graphicFrameLocks xmlns:a="http://schemas.openxmlformats.org/drawingml/2006/main" noChangeAspect="1"/>
+                  </wp:cNvGraphicFramePr>
+                  <a:graphic xmlns:a="http://schemas.openxmlformats.org/drawingml/2006/main">
+                    <a:graphicData uri="http://schemas.openxmlformats.org/drawingml/2006/picture">
+                      <pic:pic xmlns:pic="http://schemas.openxmlformats.org/drawingml/2006/picture">
+                        <pic:nvPicPr>
+                          <pic:cNvPr id="0" name="Picture 9" descr="Macintosh HD:Users:sisobus:Desktop:스크린샷 2015-02-02 오전 11.42.07.png"/>
+                          <pic:cNvPicPr>
+                            <a:picLocks noChangeAspect="1" noChangeArrowheads="1"/>
+                          </pic:cNvPicPr>
+                        </pic:nvPicPr>
+                        <pic:blipFill>
+                          <a:blip r:embed="rId10">
+                            <a:extLst>
+                              <a:ext uri="{28A0092B-C50C-407E-A947-70E740481C1C}">
+                                <a14:useLocalDpi xmlns:a14="http://schemas.microsoft.com/office/drawing/2010/main" val="0"/>
+                              </a:ext>
+                            </a:extLst>
+                          </a:blip>
+                          <a:srcRect/>
+                          <a:stretch>
+                            <a:fillRect/>
+                          </a:stretch>
+                        </pic:blipFill>
+                        <pic:spPr bwMode="auto">
+                          <a:xfrm>
+                            <a:off x="0" y="0"/>
+                            <a:ext cx="1582077" cy="1366854"/>
+                          </a:xfrm>
+                          <a:prstGeom prst="rect">
+                            <a:avLst/>
+                          </a:prstGeom>
+                          <a:noFill/>
+                          <a:ln>
+                            <a:noFill/>
+                          </a:ln>
+                        </pic:spPr>
+                      </pic:pic>
+                    </a:graphicData>
+                  </a:graphic>
+                </wp:inline>
+              </w:drawing>
+            </w:r>
+          </w:p>
+        </w:tc>
+      </w:tr>
+    </w:tbl>
+    <w:p>
+      <w:pPr>
+        <w:spacing w:line="0" w:lineRule="atLeast"/>
+        <w:jc w:val="center"/>
+        <w:rPr>
+          <w:rFonts w:ascii="나눔고딕" w:eastAsia="나눔고딕" w:hAnsi="나눔고딕" w:hint="eastAsia"/>
+          <w:kern w:val="0"/>
+        </w:rPr>
+      </w:pPr>
+      <w:r>
+        <w:rPr>
+          <w:rFonts w:ascii="나눔고딕" w:eastAsia="나눔고딕" w:hAnsi="나눔고딕"/>
+          <w:kern w:val="0"/>
+        </w:rPr>
+        <w:t>[</w:t>
+      </w:r>
+      <w:r>
+        <w:rPr>
+          <w:rFonts w:ascii="나눔고딕" w:eastAsia="나눔고딕" w:hAnsi="나눔고딕" w:hint="eastAsia"/>
+          <w:kern w:val="0"/>
+        </w:rPr>
+        <w:t xml:space="preserve">그림 4] 차원 수의 증가에 따른 </w:t>
+      </w:r>
+      <w:r>
+        <w:rPr>
+          <w:rFonts w:ascii="나눔고딕" w:eastAsia="나눔고딕" w:hAnsi="나눔고딕"/>
+          <w:kern w:val="0"/>
+        </w:rPr>
+        <w:t>m</w:t>
+      </w:r>
+      <w:r>
+        <w:rPr>
+          <w:rFonts w:ascii="나눔고딕" w:eastAsia="나눔고딕" w:hAnsi="나눔고딕" w:hint="eastAsia"/>
+          <w:kern w:val="0"/>
+        </w:rPr>
+        <w:t xml:space="preserve">개의 빈티지 포인트의 </w:t>
+      </w:r>
+      <w:r>
+        <w:rPr>
+          <w:rFonts w:ascii="나눔고딕" w:eastAsia="나눔고딕" w:hAnsi="나눔고딕"/>
+          <w:kern w:val="0"/>
+        </w:rPr>
+        <w:t>Spacing variance</w:t>
+      </w:r>
+      <w:r>
+        <w:rPr>
+          <w:rFonts w:ascii="나눔고딕" w:eastAsia="나눔고딕" w:hAnsi="나눔고딕" w:hint="eastAsia"/>
+          <w:kern w:val="0"/>
+        </w:rPr>
+        <w:t xml:space="preserve">와 </w:t>
+      </w:r>
+      <w:r>
+        <w:rPr>
+          <w:rFonts w:ascii="나눔고딕" w:eastAsia="나눔고딕" w:hAnsi="나눔고딕"/>
+          <w:kern w:val="0"/>
+        </w:rPr>
+        <w:t>Correlation Coefficient</w:t>
+      </w:r>
+    </w:p>
+    <w:p>
+      <w:pPr>
+        <w:spacing w:line="0" w:lineRule="atLeast"/>
+        <w:jc w:val="left"/>
+        <w:rPr>
+          <w:rFonts w:ascii="나눔고딕" w:eastAsia="나눔고딕" w:hAnsi="나눔고딕" w:hint="eastAsia"/>
+          <w:kern w:val="0"/>
+        </w:rPr>
+      </w:pPr>
+      <w:r>
+        <w:rPr>
+          <w:rFonts w:ascii="나눔고딕" w:eastAsia="나눔고딕" w:hAnsi="나눔고딕" w:hint="eastAsia"/>
+          <w:kern w:val="0"/>
+        </w:rPr>
+        <w:t>[그림 4]는 제안된 기법의 빈티지 포인트와 [3]의 데이터 기반 빈티지 포인트의 측정 결과이다. 두 측정 모두 제안된 기법의 빈티지 포인트가 우수함을 보인다.</w:t>
+      </w:r>
+      <w:bookmarkStart w:id="0" w:name="_GoBack"/>
+      <w:bookmarkEnd w:id="0"/>
     </w:p>
     <w:sectPr>
       <w:pgSz w:w="11900" w:h="16840"/>
@@ -7114,7 +7321,7 @@
 </file>
 
 <file path=customXml/itemProps1.xml><?xml version="1.0" encoding="utf-8"?>
-<ds:datastoreItem xmlns:ds="http://schemas.openxmlformats.org/officeDocument/2006/customXml" ds:itemID="{B9922071-A053-1D40-B60C-46A110AB95B5}">
+<ds:datastoreItem xmlns:ds="http://schemas.openxmlformats.org/officeDocument/2006/customXml" ds:itemID="{FD7FDCD4-9F1E-0D46-BF63-D2D67BE64CE7}">
   <ds:schemaRefs>
     <ds:schemaRef ds:uri="http://schemas.openxmlformats.org/officeDocument/2006/bibliography"/>
   </ds:schemaRefs>

--- a/GA수정본.docx
+++ b/GA수정본.docx
@@ -6391,7 +6391,7 @@
         <w:spacing w:line="0" w:lineRule="atLeast"/>
         <w:jc w:val="center"/>
         <w:rPr>
-          <w:rFonts w:ascii="나눔고딕" w:eastAsia="나눔고딕" w:hAnsi="나눔고딕" w:hint="eastAsia"/>
+          <w:rFonts w:ascii="나눔고딕" w:eastAsia="나눔고딕" w:hAnsi="나눔고딕"/>
           <w:kern w:val="0"/>
         </w:rPr>
       </w:pPr>
@@ -6450,7 +6450,7 @@
         <w:spacing w:line="0" w:lineRule="atLeast"/>
         <w:jc w:val="left"/>
         <w:rPr>
-          <w:rFonts w:ascii="나눔고딕" w:eastAsia="나눔고딕" w:hAnsi="나눔고딕" w:hint="eastAsia"/>
+          <w:rFonts w:ascii="나눔고딕" w:eastAsia="나눔고딕" w:hAnsi="나눔고딕"/>
           <w:kern w:val="0"/>
         </w:rPr>
       </w:pPr>
@@ -6461,6 +6461,334 @@
         </w:rPr>
         <w:t>[그림 4]는 제안된 기법의 빈티지 포인트와 [3]의 데이터 기반 빈티지 포인트의 측정 결과이다. 두 측정 모두 제안된 기법의 빈티지 포인트가 우수함을 보인다.</w:t>
       </w:r>
+    </w:p>
+    <w:p>
+      <w:pPr>
+        <w:spacing w:line="0" w:lineRule="atLeast"/>
+        <w:jc w:val="left"/>
+        <w:rPr>
+          <w:rFonts w:ascii="나눔고딕" w:eastAsia="나눔고딕" w:hAnsi="나눔고딕"/>
+          <w:kern w:val="0"/>
+        </w:rPr>
+      </w:pPr>
+    </w:p>
+    <w:p>
+      <w:pPr>
+        <w:spacing w:line="0" w:lineRule="atLeast"/>
+        <w:rPr>
+          <w:rFonts w:ascii="나눔고딕" w:eastAsia="나눔고딕" w:hAnsi="나눔고딕"/>
+          <w:kern w:val="0"/>
+        </w:rPr>
+      </w:pPr>
+      <w:r>
+        <w:rPr>
+          <w:rFonts w:ascii="나눔고딕" w:eastAsia="나눔고딕" w:hAnsi="나눔고딕" w:hint="eastAsia"/>
+          <w:kern w:val="0"/>
+        </w:rPr>
+        <w:t>참고문헌</w:t>
+      </w:r>
+    </w:p>
+    <w:p>
+      <w:pPr>
+        <w:spacing w:line="0" w:lineRule="atLeast"/>
+        <w:ind w:left="426" w:hanging="426"/>
+        <w:rPr>
+          <w:rFonts w:ascii="나눔고딕" w:eastAsia="나눔고딕" w:hAnsi="나눔고딕"/>
+          <w:kern w:val="0"/>
+          <w:sz w:val="18"/>
+          <w:szCs w:val="18"/>
+        </w:rPr>
+      </w:pPr>
+      <w:r>
+        <w:rPr>
+          <w:rFonts w:ascii="나눔고딕" w:eastAsia="나눔고딕" w:hAnsi="나눔고딕"/>
+          <w:kern w:val="0"/>
+          <w:sz w:val="18"/>
+          <w:szCs w:val="18"/>
+        </w:rPr>
+        <w:t xml:space="preserve">[1] </w:t>
+      </w:r>
+      <w:proofErr w:type="gramStart"/>
+      <w:r>
+        <w:rPr>
+          <w:rFonts w:ascii="나눔고딕" w:eastAsia="나눔고딕" w:hAnsi="나눔고딕"/>
+          <w:kern w:val="0"/>
+          <w:sz w:val="18"/>
+          <w:szCs w:val="18"/>
+        </w:rPr>
+        <w:t xml:space="preserve">S. </w:t>
+      </w:r>
+      <w:proofErr w:type="spellStart"/>
+      <w:r>
+        <w:rPr>
+          <w:rFonts w:ascii="나눔고딕" w:eastAsia="나눔고딕" w:hAnsi="나눔고딕"/>
+          <w:kern w:val="0"/>
+          <w:sz w:val="18"/>
+          <w:szCs w:val="18"/>
+        </w:rPr>
+        <w:t>Pramanik</w:t>
+      </w:r>
+      <w:proofErr w:type="spellEnd"/>
+      <w:r>
+        <w:rPr>
+          <w:rFonts w:ascii="나눔고딕" w:eastAsia="나눔고딕" w:hAnsi="나눔고딕"/>
+          <w:kern w:val="0"/>
+          <w:sz w:val="18"/>
+          <w:szCs w:val="18"/>
+        </w:rPr>
+        <w:t xml:space="preserve">, A. </w:t>
+      </w:r>
+      <w:proofErr w:type="spellStart"/>
+      <w:r>
+        <w:rPr>
+          <w:rFonts w:ascii="나눔고딕" w:eastAsia="나눔고딕" w:hAnsi="나눔고딕"/>
+          <w:kern w:val="0"/>
+          <w:sz w:val="18"/>
+          <w:szCs w:val="18"/>
+        </w:rPr>
+        <w:t>Watve</w:t>
+      </w:r>
+      <w:proofErr w:type="spellEnd"/>
+      <w:r>
+        <w:rPr>
+          <w:rFonts w:ascii="나눔고딕" w:eastAsia="나눔고딕" w:hAnsi="나눔고딕"/>
+          <w:kern w:val="0"/>
+          <w:sz w:val="18"/>
+          <w:szCs w:val="18"/>
+        </w:rPr>
+        <w:t>, S. Jung, and C. Lim, “Database Independent Vantage Point Selection for Range Queries”, Technical Report, MSU, 2014.</w:t>
+      </w:r>
+      <w:proofErr w:type="gramEnd"/>
+    </w:p>
+    <w:p>
+      <w:pPr>
+        <w:spacing w:line="0" w:lineRule="atLeast"/>
+        <w:ind w:left="426" w:hanging="426"/>
+        <w:rPr>
+          <w:rFonts w:ascii="나눔고딕" w:eastAsia="나눔고딕" w:hAnsi="나눔고딕"/>
+          <w:kern w:val="0"/>
+          <w:sz w:val="16"/>
+          <w:szCs w:val="16"/>
+        </w:rPr>
+      </w:pPr>
+      <w:r>
+        <w:rPr>
+          <w:rFonts w:ascii="나눔고딕" w:eastAsia="나눔고딕" w:hAnsi="나눔고딕" w:hint="eastAsia"/>
+          <w:kern w:val="0"/>
+          <w:sz w:val="18"/>
+          <w:szCs w:val="18"/>
+        </w:rPr>
+        <w:t>[2</w:t>
+      </w:r>
+      <w:r>
+        <w:rPr>
+          <w:rFonts w:ascii="나눔고딕" w:eastAsia="나눔고딕" w:hAnsi="나눔고딕" w:hint="eastAsia"/>
+          <w:kern w:val="0"/>
+          <w:sz w:val="18"/>
+          <w:szCs w:val="18"/>
+        </w:rPr>
+        <w:t xml:space="preserve">] </w:t>
+      </w:r>
+      <w:r>
+        <w:rPr>
+          <w:rFonts w:ascii="나눔고딕" w:eastAsia="나눔고딕" w:hAnsi="나눔고딕"/>
+          <w:kern w:val="0"/>
+          <w:sz w:val="18"/>
+          <w:szCs w:val="18"/>
+        </w:rPr>
+        <w:t xml:space="preserve">Michel X. </w:t>
+      </w:r>
+      <w:proofErr w:type="spellStart"/>
+      <w:r>
+        <w:rPr>
+          <w:rFonts w:ascii="나눔고딕" w:eastAsia="나눔고딕" w:hAnsi="나눔고딕"/>
+          <w:kern w:val="0"/>
+          <w:sz w:val="18"/>
+          <w:szCs w:val="18"/>
+        </w:rPr>
+        <w:t>Goemans</w:t>
+      </w:r>
+      <w:proofErr w:type="spellEnd"/>
+      <w:r>
+        <w:rPr>
+          <w:rFonts w:ascii="나눔고딕" w:eastAsia="나눔고딕" w:hAnsi="나눔고딕"/>
+          <w:kern w:val="0"/>
+          <w:sz w:val="18"/>
+          <w:szCs w:val="18"/>
+        </w:rPr>
+        <w:t xml:space="preserve"> and David P. Williamson, “Improved Approximation Algorithms for Maximum Cut and </w:t>
+      </w:r>
+      <w:proofErr w:type="spellStart"/>
+      <w:r>
+        <w:rPr>
+          <w:rFonts w:ascii="나눔고딕" w:eastAsia="나눔고딕" w:hAnsi="나눔고딕"/>
+          <w:kern w:val="0"/>
+          <w:sz w:val="18"/>
+          <w:szCs w:val="18"/>
+        </w:rPr>
+        <w:t>Satisfiability</w:t>
+      </w:r>
+      <w:proofErr w:type="spellEnd"/>
+      <w:r>
+        <w:rPr>
+          <w:rFonts w:ascii="나눔고딕" w:eastAsia="나눔고딕" w:hAnsi="나눔고딕"/>
+          <w:kern w:val="0"/>
+          <w:sz w:val="18"/>
+          <w:szCs w:val="18"/>
+        </w:rPr>
+        <w:t xml:space="preserve"> Problems Using </w:t>
+      </w:r>
+      <w:proofErr w:type="spellStart"/>
+      <w:r>
+        <w:rPr>
+          <w:rFonts w:ascii="나눔고딕" w:eastAsia="나눔고딕" w:hAnsi="나눔고딕"/>
+          <w:kern w:val="0"/>
+          <w:sz w:val="18"/>
+          <w:szCs w:val="18"/>
+        </w:rPr>
+        <w:t>Semidefinite</w:t>
+      </w:r>
+      <w:proofErr w:type="spellEnd"/>
+      <w:r>
+        <w:rPr>
+          <w:rFonts w:ascii="나눔고딕" w:eastAsia="나눔고딕" w:hAnsi="나눔고딕"/>
+          <w:kern w:val="0"/>
+          <w:sz w:val="18"/>
+          <w:szCs w:val="18"/>
+        </w:rPr>
+        <w:t xml:space="preserve"> Programming”, Journal of the ACM</w:t>
+      </w:r>
+      <w:proofErr w:type="gramStart"/>
+      <w:r>
+        <w:rPr>
+          <w:rFonts w:ascii="나눔고딕" w:eastAsia="나눔고딕" w:hAnsi="나눔고딕"/>
+          <w:kern w:val="0"/>
+          <w:sz w:val="18"/>
+          <w:szCs w:val="18"/>
+        </w:rPr>
+        <w:t>.,</w:t>
+      </w:r>
+      <w:proofErr w:type="gramEnd"/>
+      <w:r>
+        <w:rPr>
+          <w:rFonts w:ascii="나눔고딕" w:eastAsia="나눔고딕" w:hAnsi="나눔고딕"/>
+          <w:kern w:val="0"/>
+          <w:sz w:val="18"/>
+          <w:szCs w:val="18"/>
+        </w:rPr>
+        <w:t xml:space="preserve"> 42:6:1115-6:1145, Nov 1995.</w:t>
+      </w:r>
+    </w:p>
+    <w:p>
+      <w:pPr>
+        <w:spacing w:line="0" w:lineRule="atLeast"/>
+        <w:ind w:left="426" w:hanging="426"/>
+        <w:rPr>
+          <w:rFonts w:ascii="나눔고딕" w:eastAsia="나눔고딕" w:hAnsi="나눔고딕"/>
+          <w:kern w:val="0"/>
+          <w:sz w:val="18"/>
+          <w:szCs w:val="18"/>
+        </w:rPr>
+      </w:pPr>
+      <w:r>
+        <w:rPr>
+          <w:rFonts w:ascii="나눔고딕" w:eastAsia="나눔고딕" w:hAnsi="나눔고딕"/>
+          <w:kern w:val="0"/>
+          <w:sz w:val="18"/>
+          <w:szCs w:val="18"/>
+        </w:rPr>
+        <w:t xml:space="preserve">[3] R. H. Van </w:t>
+      </w:r>
+      <w:proofErr w:type="spellStart"/>
+      <w:r>
+        <w:rPr>
+          <w:rFonts w:ascii="나눔고딕" w:eastAsia="나눔고딕" w:hAnsi="나눔고딕"/>
+          <w:kern w:val="0"/>
+          <w:sz w:val="18"/>
+          <w:szCs w:val="18"/>
+        </w:rPr>
+        <w:t>Leuken</w:t>
+      </w:r>
+      <w:proofErr w:type="spellEnd"/>
+      <w:r>
+        <w:rPr>
+          <w:rFonts w:ascii="나눔고딕" w:eastAsia="나눔고딕" w:hAnsi="나눔고딕"/>
+          <w:kern w:val="0"/>
+          <w:sz w:val="18"/>
+          <w:szCs w:val="18"/>
+        </w:rPr>
+        <w:t xml:space="preserve"> and R. C. </w:t>
+      </w:r>
+      <w:proofErr w:type="spellStart"/>
+      <w:r>
+        <w:rPr>
+          <w:rFonts w:ascii="나눔고딕" w:eastAsia="나눔고딕" w:hAnsi="나눔고딕"/>
+          <w:kern w:val="0"/>
+          <w:sz w:val="18"/>
+          <w:szCs w:val="18"/>
+        </w:rPr>
+        <w:t>Veltkamp</w:t>
+      </w:r>
+      <w:proofErr w:type="spellEnd"/>
+      <w:r>
+        <w:rPr>
+          <w:rFonts w:ascii="나눔고딕" w:eastAsia="나눔고딕" w:hAnsi="나눔고딕"/>
+          <w:kern w:val="0"/>
+          <w:sz w:val="18"/>
+          <w:szCs w:val="18"/>
+        </w:rPr>
+        <w:t xml:space="preserve">, “Selecting vantage objects for similarity indexing”, ACM Trans. Multimedia </w:t>
+      </w:r>
+      <w:proofErr w:type="spellStart"/>
+      <w:r>
+        <w:rPr>
+          <w:rFonts w:ascii="나눔고딕" w:eastAsia="나눔고딕" w:hAnsi="나눔고딕"/>
+          <w:kern w:val="0"/>
+          <w:sz w:val="18"/>
+          <w:szCs w:val="18"/>
+        </w:rPr>
+        <w:t>Comput</w:t>
+      </w:r>
+      <w:proofErr w:type="spellEnd"/>
+      <w:r>
+        <w:rPr>
+          <w:rFonts w:ascii="나눔고딕" w:eastAsia="나눔고딕" w:hAnsi="나눔고딕"/>
+          <w:kern w:val="0"/>
+          <w:sz w:val="18"/>
+          <w:szCs w:val="18"/>
+        </w:rPr>
+        <w:t xml:space="preserve">. </w:t>
+      </w:r>
+      <w:proofErr w:type="spellStart"/>
+      <w:r>
+        <w:rPr>
+          <w:rFonts w:ascii="나눔고딕" w:eastAsia="나눔고딕" w:hAnsi="나눔고딕"/>
+          <w:kern w:val="0"/>
+          <w:sz w:val="18"/>
+          <w:szCs w:val="18"/>
+        </w:rPr>
+        <w:t>Commun</w:t>
+      </w:r>
+      <w:proofErr w:type="spellEnd"/>
+      <w:r>
+        <w:rPr>
+          <w:rFonts w:ascii="나눔고딕" w:eastAsia="나눔고딕" w:hAnsi="나눔고딕"/>
+          <w:kern w:val="0"/>
+          <w:sz w:val="18"/>
+          <w:szCs w:val="18"/>
+        </w:rPr>
+        <w:t>. Appl., 7:16:1–16:18, September 2011.</w:t>
+      </w:r>
+    </w:p>
+    <w:p>
+      <w:pPr>
+        <w:spacing w:line="0" w:lineRule="atLeast"/>
+        <w:jc w:val="left"/>
+        <w:rPr>
+          <w:rFonts w:ascii="나눔고딕" w:eastAsia="나눔고딕" w:hAnsi="나눔고딕"/>
+          <w:kern w:val="0"/>
+        </w:rPr>
+      </w:pPr>
       <w:bookmarkStart w:id="0" w:name="_GoBack"/>
       <w:bookmarkEnd w:id="0"/>
     </w:p>
@@ -7321,7 +7649,7 @@
 </file>
 
 <file path=customXml/itemProps1.xml><?xml version="1.0" encoding="utf-8"?>
-<ds:datastoreItem xmlns:ds="http://schemas.openxmlformats.org/officeDocument/2006/customXml" ds:itemID="{FD7FDCD4-9F1E-0D46-BF63-D2D67BE64CE7}">
+<ds:datastoreItem xmlns:ds="http://schemas.openxmlformats.org/officeDocument/2006/customXml" ds:itemID="{F4CAD313-7808-AC45-94A8-147D4E4E592E}">
   <ds:schemaRefs>
     <ds:schemaRef ds:uri="http://schemas.openxmlformats.org/officeDocument/2006/bibliography"/>
   </ds:schemaRefs>

--- a/GA수정본.docx
+++ b/GA수정본.docx
@@ -260,6 +260,7 @@
       <w:r>
         <w:rPr>
           <w:rFonts w:ascii="나눔고딕" w:eastAsia="나눔고딕" w:hAnsi="나눔고딕"/>
+          <w:i/>
           <w:kern w:val="0"/>
         </w:rPr>
         <w:t>m</w:t>
@@ -5599,7 +5600,35 @@
           <w:rFonts w:ascii="나눔고딕" w:eastAsia="나눔고딕" w:hAnsi="나눔고딕" w:hint="eastAsia"/>
           <w:kern w:val="0"/>
         </w:rPr>
-        <w:t>알고리즘을 이용하여 분할한 다음 교차한다. 그 후, 아주 작은 확률로 행을 선택한 다음 아주 작은 확률로 열을 선택하여 돌연변이를 수행한다.</w:t>
+        <w:t xml:space="preserve">알고리즘을 이용하여 분할한 다음 교차한다. 그 후, </w:t>
+      </w:r>
+      <w:r>
+        <w:rPr>
+          <w:rFonts w:ascii="나눔고딕" w:eastAsia="나눔고딕" w:hAnsi="나눔고딕" w:hint="eastAsia"/>
+          <w:kern w:val="0"/>
+        </w:rPr>
+        <w:t>작</w:t>
+      </w:r>
+      <w:r>
+        <w:rPr>
+          <w:rFonts w:ascii="나눔고딕" w:eastAsia="나눔고딕" w:hAnsi="나눔고딕" w:hint="eastAsia"/>
+          <w:kern w:val="0"/>
+        </w:rPr>
+        <w:t xml:space="preserve">은 확률로 행을 선택한 다음 </w:t>
+      </w:r>
+      <w:r>
+        <w:rPr>
+          <w:rFonts w:ascii="나눔고딕" w:eastAsia="나눔고딕" w:hAnsi="나눔고딕" w:hint="eastAsia"/>
+          <w:kern w:val="0"/>
+        </w:rPr>
+        <w:t>작</w:t>
+      </w:r>
+      <w:r>
+        <w:rPr>
+          <w:rFonts w:ascii="나눔고딕" w:eastAsia="나눔고딕" w:hAnsi="나눔고딕" w:hint="eastAsia"/>
+          <w:kern w:val="0"/>
+        </w:rPr>
+        <w:t>은 확률로 열을 선택하여 돌연변이를 수행한다.</w:t>
       </w:r>
       <w:r>
         <w:rPr>
@@ -6150,12 +6179,14 @@
         <w:jc w:val="left"/>
         <w:rPr>
           <w:rFonts w:ascii="나눔고딕" w:eastAsia="나눔고딕" w:hAnsi="나눔고딕"/>
+          <w:b/>
           <w:kern w:val="0"/>
         </w:rPr>
       </w:pPr>
       <w:r>
         <w:rPr>
           <w:rFonts w:ascii="나눔고딕" w:eastAsia="나눔고딕" w:hAnsi="나눔고딕" w:hint="eastAsia"/>
+          <w:b/>
           <w:kern w:val="0"/>
         </w:rPr>
         <w:t xml:space="preserve">2.4.2 </w:t>
@@ -6163,6 +6194,7 @@
       <w:r>
         <w:rPr>
           <w:rFonts w:ascii="나눔고딕" w:eastAsia="나눔고딕" w:hAnsi="나눔고딕" w:hint="eastAsia"/>
+          <w:b/>
           <w:kern w:val="0"/>
         </w:rPr>
         <w:t>실험 결과 및 성능 평가</w:t>
@@ -6477,12 +6509,14 @@
         <w:spacing w:line="0" w:lineRule="atLeast"/>
         <w:rPr>
           <w:rFonts w:ascii="나눔고딕" w:eastAsia="나눔고딕" w:hAnsi="나눔고딕"/>
+          <w:b/>
           <w:kern w:val="0"/>
         </w:rPr>
       </w:pPr>
       <w:r>
         <w:rPr>
           <w:rFonts w:ascii="나눔고딕" w:eastAsia="나눔고딕" w:hAnsi="나눔고딕" w:hint="eastAsia"/>
+          <w:b/>
           <w:kern w:val="0"/>
         </w:rPr>
         <w:t>참고문헌</w:t>
@@ -6495,16 +6529,12 @@
         <w:rPr>
           <w:rFonts w:ascii="나눔고딕" w:eastAsia="나눔고딕" w:hAnsi="나눔고딕"/>
           <w:kern w:val="0"/>
-          <w:sz w:val="18"/>
-          <w:szCs w:val="18"/>
         </w:rPr>
       </w:pPr>
       <w:r>
         <w:rPr>
           <w:rFonts w:ascii="나눔고딕" w:eastAsia="나눔고딕" w:hAnsi="나눔고딕"/>
           <w:kern w:val="0"/>
-          <w:sz w:val="18"/>
-          <w:szCs w:val="18"/>
         </w:rPr>
         <w:t xml:space="preserve">[1] </w:t>
       </w:r>
@@ -6513,50 +6543,8 @@
         <w:rPr>
           <w:rFonts w:ascii="나눔고딕" w:eastAsia="나눔고딕" w:hAnsi="나눔고딕"/>
           <w:kern w:val="0"/>
-          <w:sz w:val="18"/>
-          <w:szCs w:val="18"/>
-        </w:rPr>
-        <w:t xml:space="preserve">S. </w:t>
-      </w:r>
-      <w:proofErr w:type="spellStart"/>
-      <w:r>
-        <w:rPr>
-          <w:rFonts w:ascii="나눔고딕" w:eastAsia="나눔고딕" w:hAnsi="나눔고딕"/>
-          <w:kern w:val="0"/>
-          <w:sz w:val="18"/>
-          <w:szCs w:val="18"/>
-        </w:rPr>
-        <w:t>Pramanik</w:t>
-      </w:r>
-      <w:proofErr w:type="spellEnd"/>
-      <w:r>
-        <w:rPr>
-          <w:rFonts w:ascii="나눔고딕" w:eastAsia="나눔고딕" w:hAnsi="나눔고딕"/>
-          <w:kern w:val="0"/>
-          <w:sz w:val="18"/>
-          <w:szCs w:val="18"/>
-        </w:rPr>
-        <w:t xml:space="preserve">, A. </w:t>
-      </w:r>
-      <w:proofErr w:type="spellStart"/>
-      <w:r>
-        <w:rPr>
-          <w:rFonts w:ascii="나눔고딕" w:eastAsia="나눔고딕" w:hAnsi="나눔고딕"/>
-          <w:kern w:val="0"/>
-          <w:sz w:val="18"/>
-          <w:szCs w:val="18"/>
-        </w:rPr>
-        <w:t>Watve</w:t>
-      </w:r>
-      <w:proofErr w:type="spellEnd"/>
-      <w:r>
-        <w:rPr>
-          <w:rFonts w:ascii="나눔고딕" w:eastAsia="나눔고딕" w:hAnsi="나눔고딕"/>
-          <w:kern w:val="0"/>
-          <w:sz w:val="18"/>
-          <w:szCs w:val="18"/>
-        </w:rPr>
-        <w:t>, S. Jung, and C. Lim, “Database Independent Vantage Point Selection for Range Queries”, Technical Report, MSU, 2014.</w:t>
+        </w:rPr>
+        <w:t>S. Pramanik, A. Watve, S. Jung, and C. Lim, “Database Independent Vantage Point Selection for Range Queries”, Technical Report, MSU, 2014.</w:t>
       </w:r>
       <w:proofErr w:type="gramEnd"/>
     </w:p>
@@ -6567,104 +6555,27 @@
         <w:rPr>
           <w:rFonts w:ascii="나눔고딕" w:eastAsia="나눔고딕" w:hAnsi="나눔고딕"/>
           <w:kern w:val="0"/>
-          <w:sz w:val="16"/>
-          <w:szCs w:val="16"/>
         </w:rPr>
       </w:pPr>
       <w:r>
         <w:rPr>
           <w:rFonts w:ascii="나눔고딕" w:eastAsia="나눔고딕" w:hAnsi="나눔고딕" w:hint="eastAsia"/>
           <w:kern w:val="0"/>
-          <w:sz w:val="18"/>
-          <w:szCs w:val="18"/>
-        </w:rPr>
-        <w:t>[2</w:t>
-      </w:r>
-      <w:r>
-        <w:rPr>
-          <w:rFonts w:ascii="나눔고딕" w:eastAsia="나눔고딕" w:hAnsi="나눔고딕" w:hint="eastAsia"/>
-          <w:kern w:val="0"/>
-          <w:sz w:val="18"/>
-          <w:szCs w:val="18"/>
-        </w:rPr>
-        <w:t xml:space="preserve">] </w:t>
-      </w:r>
-      <w:r>
-        <w:rPr>
-          <w:rFonts w:ascii="나눔고딕" w:eastAsia="나눔고딕" w:hAnsi="나눔고딕"/>
-          <w:kern w:val="0"/>
-          <w:sz w:val="18"/>
-          <w:szCs w:val="18"/>
-        </w:rPr>
-        <w:t xml:space="preserve">Michel X. </w:t>
-      </w:r>
-      <w:proofErr w:type="spellStart"/>
-      <w:r>
-        <w:rPr>
-          <w:rFonts w:ascii="나눔고딕" w:eastAsia="나눔고딕" w:hAnsi="나눔고딕"/>
-          <w:kern w:val="0"/>
-          <w:sz w:val="18"/>
-          <w:szCs w:val="18"/>
-        </w:rPr>
-        <w:t>Goemans</w:t>
-      </w:r>
-      <w:proofErr w:type="spellEnd"/>
-      <w:r>
-        <w:rPr>
-          <w:rFonts w:ascii="나눔고딕" w:eastAsia="나눔고딕" w:hAnsi="나눔고딕"/>
-          <w:kern w:val="0"/>
-          <w:sz w:val="18"/>
-          <w:szCs w:val="18"/>
-        </w:rPr>
-        <w:t xml:space="preserve"> and David P. Williamson, “Improved Approximation Algorithms for Maximum Cut and </w:t>
-      </w:r>
-      <w:proofErr w:type="spellStart"/>
-      <w:r>
-        <w:rPr>
-          <w:rFonts w:ascii="나눔고딕" w:eastAsia="나눔고딕" w:hAnsi="나눔고딕"/>
-          <w:kern w:val="0"/>
-          <w:sz w:val="18"/>
-          <w:szCs w:val="18"/>
-        </w:rPr>
-        <w:t>Satisfiability</w:t>
-      </w:r>
-      <w:proofErr w:type="spellEnd"/>
-      <w:r>
-        <w:rPr>
-          <w:rFonts w:ascii="나눔고딕" w:eastAsia="나눔고딕" w:hAnsi="나눔고딕"/>
-          <w:kern w:val="0"/>
-          <w:sz w:val="18"/>
-          <w:szCs w:val="18"/>
-        </w:rPr>
-        <w:t xml:space="preserve"> Problems Using </w:t>
-      </w:r>
-      <w:proofErr w:type="spellStart"/>
-      <w:r>
-        <w:rPr>
-          <w:rFonts w:ascii="나눔고딕" w:eastAsia="나눔고딕" w:hAnsi="나눔고딕"/>
-          <w:kern w:val="0"/>
-          <w:sz w:val="18"/>
-          <w:szCs w:val="18"/>
-        </w:rPr>
-        <w:t>Semidefinite</w:t>
-      </w:r>
-      <w:proofErr w:type="spellEnd"/>
-      <w:r>
-        <w:rPr>
-          <w:rFonts w:ascii="나눔고딕" w:eastAsia="나눔고딕" w:hAnsi="나눔고딕"/>
-          <w:kern w:val="0"/>
-          <w:sz w:val="18"/>
-          <w:szCs w:val="18"/>
-        </w:rPr>
-        <w:t xml:space="preserve"> Programming”, Journal of the ACM</w:t>
+        </w:rPr>
+        <w:t xml:space="preserve">[2] </w:t>
+      </w:r>
+      <w:r>
+        <w:rPr>
+          <w:rFonts w:ascii="나눔고딕" w:eastAsia="나눔고딕" w:hAnsi="나눔고딕"/>
+          <w:kern w:val="0"/>
+        </w:rPr>
+        <w:t>Michel X. Goemans and David P. Williamson, “Improved Approximation Algorithms for Maximum Cut and Satisfiability Problems Using Semidefinite Programming”, Journal of the ACM</w:t>
       </w:r>
       <w:proofErr w:type="gramStart"/>
       <w:r>
         <w:rPr>
           <w:rFonts w:ascii="나눔고딕" w:eastAsia="나눔고딕" w:hAnsi="나눔고딕"/>
           <w:kern w:val="0"/>
-          <w:sz w:val="18"/>
-          <w:szCs w:val="18"/>
         </w:rPr>
         <w:t>.,</w:t>
       </w:r>
@@ -6673,8 +6584,6 @@
         <w:rPr>
           <w:rFonts w:ascii="나눔고딕" w:eastAsia="나눔고딕" w:hAnsi="나눔고딕"/>
           <w:kern w:val="0"/>
-          <w:sz w:val="18"/>
-          <w:szCs w:val="18"/>
         </w:rPr>
         <w:t xml:space="preserve"> 42:6:1115-6:1145, Nov 1995.</w:t>
       </w:r>
@@ -6686,98 +6595,14 @@
         <w:rPr>
           <w:rFonts w:ascii="나눔고딕" w:eastAsia="나눔고딕" w:hAnsi="나눔고딕"/>
           <w:kern w:val="0"/>
-          <w:sz w:val="18"/>
-          <w:szCs w:val="18"/>
         </w:rPr>
       </w:pPr>
       <w:r>
         <w:rPr>
           <w:rFonts w:ascii="나눔고딕" w:eastAsia="나눔고딕" w:hAnsi="나눔고딕"/>
           <w:kern w:val="0"/>
-          <w:sz w:val="18"/>
-          <w:szCs w:val="18"/>
-        </w:rPr>
-        <w:t xml:space="preserve">[3] R. H. Van </w:t>
-      </w:r>
-      <w:proofErr w:type="spellStart"/>
-      <w:r>
-        <w:rPr>
-          <w:rFonts w:ascii="나눔고딕" w:eastAsia="나눔고딕" w:hAnsi="나눔고딕"/>
-          <w:kern w:val="0"/>
-          <w:sz w:val="18"/>
-          <w:szCs w:val="18"/>
-        </w:rPr>
-        <w:t>Leuken</w:t>
-      </w:r>
-      <w:proofErr w:type="spellEnd"/>
-      <w:r>
-        <w:rPr>
-          <w:rFonts w:ascii="나눔고딕" w:eastAsia="나눔고딕" w:hAnsi="나눔고딕"/>
-          <w:kern w:val="0"/>
-          <w:sz w:val="18"/>
-          <w:szCs w:val="18"/>
-        </w:rPr>
-        <w:t xml:space="preserve"> and R. C. </w:t>
-      </w:r>
-      <w:proofErr w:type="spellStart"/>
-      <w:r>
-        <w:rPr>
-          <w:rFonts w:ascii="나눔고딕" w:eastAsia="나눔고딕" w:hAnsi="나눔고딕"/>
-          <w:kern w:val="0"/>
-          <w:sz w:val="18"/>
-          <w:szCs w:val="18"/>
-        </w:rPr>
-        <w:t>Veltkamp</w:t>
-      </w:r>
-      <w:proofErr w:type="spellEnd"/>
-      <w:r>
-        <w:rPr>
-          <w:rFonts w:ascii="나눔고딕" w:eastAsia="나눔고딕" w:hAnsi="나눔고딕"/>
-          <w:kern w:val="0"/>
-          <w:sz w:val="18"/>
-          <w:szCs w:val="18"/>
-        </w:rPr>
-        <w:t xml:space="preserve">, “Selecting vantage objects for similarity indexing”, ACM Trans. Multimedia </w:t>
-      </w:r>
-      <w:proofErr w:type="spellStart"/>
-      <w:r>
-        <w:rPr>
-          <w:rFonts w:ascii="나눔고딕" w:eastAsia="나눔고딕" w:hAnsi="나눔고딕"/>
-          <w:kern w:val="0"/>
-          <w:sz w:val="18"/>
-          <w:szCs w:val="18"/>
-        </w:rPr>
-        <w:t>Comput</w:t>
-      </w:r>
-      <w:proofErr w:type="spellEnd"/>
-      <w:r>
-        <w:rPr>
-          <w:rFonts w:ascii="나눔고딕" w:eastAsia="나눔고딕" w:hAnsi="나눔고딕"/>
-          <w:kern w:val="0"/>
-          <w:sz w:val="18"/>
-          <w:szCs w:val="18"/>
-        </w:rPr>
-        <w:t xml:space="preserve">. </w:t>
-      </w:r>
-      <w:proofErr w:type="spellStart"/>
-      <w:r>
-        <w:rPr>
-          <w:rFonts w:ascii="나눔고딕" w:eastAsia="나눔고딕" w:hAnsi="나눔고딕"/>
-          <w:kern w:val="0"/>
-          <w:sz w:val="18"/>
-          <w:szCs w:val="18"/>
-        </w:rPr>
-        <w:t>Commun</w:t>
-      </w:r>
-      <w:proofErr w:type="spellEnd"/>
-      <w:r>
-        <w:rPr>
-          <w:rFonts w:ascii="나눔고딕" w:eastAsia="나눔고딕" w:hAnsi="나눔고딕"/>
-          <w:kern w:val="0"/>
-          <w:sz w:val="18"/>
-          <w:szCs w:val="18"/>
-        </w:rPr>
-        <w:t>. Appl., 7:16:1–16:18, September 2011.</w:t>
+        </w:rPr>
+        <w:t>[3] R. H. Van Leuken and R. C. Veltkamp, “Selecting vantage objects for similarity indexing”, ACM Trans. Multimedia Comput. Commun. Appl., 7:16:1–16:18, September 2011.</w:t>
       </w:r>
     </w:p>
     <w:p>
@@ -7649,7 +7474,7 @@
 </file>
 
 <file path=customXml/itemProps1.xml><?xml version="1.0" encoding="utf-8"?>
-<ds:datastoreItem xmlns:ds="http://schemas.openxmlformats.org/officeDocument/2006/customXml" ds:itemID="{F4CAD313-7808-AC45-94A8-147D4E4E592E}">
+<ds:datastoreItem xmlns:ds="http://schemas.openxmlformats.org/officeDocument/2006/customXml" ds:itemID="{DD335326-689D-064E-A677-9F7DB52736B8}">
   <ds:schemaRefs>
     <ds:schemaRef ds:uri="http://schemas.openxmlformats.org/officeDocument/2006/bibliography"/>
   </ds:schemaRefs>
